--- a/WWW/resources/final/FinalExamAnswerBooklet.docx
+++ b/WWW/resources/final/FinalExamAnswerBooklet.docx
@@ -1,6 +1,6 @@
 
 <file path=word/document.xml><?xml version="1.0" encoding="utf-8"?>
-<w:document xmlns:wpc="http://schemas.microsoft.com/office/word/2010/wordprocessingCanvas" xmlns:mo="http://schemas.microsoft.com/office/mac/office/2008/main" xmlns:mc="http://schemas.openxmlformats.org/markup-compatibility/2006" xmlns:mv="urn:schemas-microsoft-com:mac:vml" xmlns:o="urn:schemas-microsoft-com:office:office" xmlns:r="http://schemas.openxmlformats.org/officeDocument/2006/relationships" xmlns:m="http://schemas.openxmlformats.org/officeDocument/2006/math" xmlns:v="urn:schemas-microsoft-com:vml" xmlns:wp14="http://schemas.microsoft.com/office/word/2010/wordprocessingDrawing" xmlns:wp="http://schemas.openxmlformats.org/drawingml/2006/wordprocessingDrawing" xmlns:w10="urn:schemas-microsoft-com:office:word" xmlns:w="http://schemas.openxmlformats.org/wordprocessingml/2006/main" xmlns:w14="http://schemas.microsoft.com/office/word/2010/wordml" xmlns:w15="http://schemas.microsoft.com/office/word/2012/wordml" xmlns:wpg="http://schemas.microsoft.com/office/word/2010/wordprocessingGroup" xmlns:wpi="http://schemas.microsoft.com/office/word/2010/wordprocessingInk" xmlns:wne="http://schemas.microsoft.com/office/word/2006/wordml" xmlns:wps="http://schemas.microsoft.com/office/word/2010/wordprocessingShape" mc:Ignorable="w14 w15 wp14">
+<w:document xmlns:wpc="http://schemas.microsoft.com/office/word/2010/wordprocessingCanvas" xmlns:cx="http://schemas.microsoft.com/office/drawing/2014/chartex" xmlns:cx1="http://schemas.microsoft.com/office/drawing/2015/9/8/chartex" xmlns:cx2="http://schemas.microsoft.com/office/drawing/2015/10/21/chartex" xmlns:cx3="http://schemas.microsoft.com/office/drawing/2016/5/9/chartex" xmlns:cx4="http://schemas.microsoft.com/office/drawing/2016/5/10/chartex" xmlns:cx5="http://schemas.microsoft.com/office/drawing/2016/5/11/chartex" xmlns:cx6="http://schemas.microsoft.com/office/drawing/2016/5/12/chartex" xmlns:cx7="http://schemas.microsoft.com/office/drawing/2016/5/13/chartex" xmlns:cx8="http://schemas.microsoft.com/office/drawing/2016/5/14/chartex" xmlns:mc="http://schemas.openxmlformats.org/markup-compatibility/2006" xmlns:aink="http://schemas.microsoft.com/office/drawing/2016/ink" xmlns:am3d="http://schemas.microsoft.com/office/drawing/2017/model3d" xmlns:o="urn:schemas-microsoft-com:office:office" xmlns:r="http://schemas.openxmlformats.org/officeDocument/2006/relationships" xmlns:m="http://schemas.openxmlformats.org/officeDocument/2006/math" xmlns:v="urn:schemas-microsoft-com:vml" xmlns:wp14="http://schemas.microsoft.com/office/word/2010/wordprocessingDrawing" xmlns:wp="http://schemas.openxmlformats.org/drawingml/2006/wordprocessingDrawing" xmlns:w10="urn:schemas-microsoft-com:office:word" xmlns:w="http://schemas.openxmlformats.org/wordprocessingml/2006/main" xmlns:w14="http://schemas.microsoft.com/office/word/2010/wordml" xmlns:w15="http://schemas.microsoft.com/office/word/2012/wordml" xmlns:w16cid="http://schemas.microsoft.com/office/word/2016/wordml/cid" xmlns:w16se="http://schemas.microsoft.com/office/word/2015/wordml/symex" xmlns:wpg="http://schemas.microsoft.com/office/word/2010/wordprocessingGroup" xmlns:wpi="http://schemas.microsoft.com/office/word/2010/wordprocessingInk" xmlns:wne="http://schemas.microsoft.com/office/word/2006/wordml" xmlns:wps="http://schemas.microsoft.com/office/word/2010/wordprocessingShape" mc:Ignorable="w14 w15 w16se w16cid wp14">
   <w:body>
     <w:p>
       <w:pPr>
@@ -12,13 +12,7 @@
         <w:rPr>
           <w:rFonts w:ascii="Times" w:hAnsi="Times"/>
         </w:rPr>
-        <w:t>Nick Troccoli</w:t>
-      </w:r>
-      <w:r>
-        <w:rPr>
-          <w:rFonts w:ascii="Times" w:hAnsi="Times"/>
-        </w:rPr>
-        <w:tab/>
+        <w:t>Colin Kincaid</w:t>
       </w:r>
       <w:r>
         <w:rPr>
@@ -73,12 +67,31 @@
         <w:rPr>
           <w:rFonts w:ascii="Times" w:hAnsi="Times"/>
         </w:rPr>
-        <w:t xml:space="preserve">      Final</w:t>
+        <w:t xml:space="preserve">      </w:t>
       </w:r>
       <w:r>
         <w:rPr>
           <w:rFonts w:ascii="Times" w:hAnsi="Times"/>
         </w:rPr>
+        <w:t xml:space="preserve"> </w:t>
+      </w:r>
+      <w:r>
+        <w:rPr>
+          <w:rFonts w:ascii="Times" w:hAnsi="Times"/>
+        </w:rPr>
+        <w:tab/>
+        <w:t xml:space="preserve">    </w:t>
+      </w:r>
+      <w:r>
+        <w:rPr>
+          <w:rFonts w:ascii="Times" w:hAnsi="Times"/>
+        </w:rPr>
+        <w:t>Final</w:t>
+      </w:r>
+      <w:r>
+        <w:rPr>
+          <w:rFonts w:ascii="Times" w:hAnsi="Times"/>
+        </w:rPr>
         <w:t xml:space="preserve"> Exam</w:t>
       </w:r>
     </w:p>
@@ -92,7 +105,13 @@
         <w:rPr>
           <w:rFonts w:ascii="Times" w:hAnsi="Times"/>
         </w:rPr>
-        <w:t>CS 106A</w:t>
+        <w:t>CS 10</w:t>
+      </w:r>
+      <w:r>
+        <w:rPr>
+          <w:rFonts w:ascii="Times" w:hAnsi="Times"/>
+        </w:rPr>
+        <w:t>6A</w:t>
       </w:r>
       <w:r>
         <w:rPr>
@@ -148,13 +167,7 @@
           <w:rFonts w:ascii="Times" w:hAnsi="Times"/>
         </w:rPr>
         <w:tab/>
-        <w:t xml:space="preserve">         August 18</w:t>
-      </w:r>
-      <w:r>
-        <w:rPr>
-          <w:rFonts w:ascii="Times" w:hAnsi="Times"/>
-        </w:rPr>
-        <w:t>, 2017</w:t>
+        <w:t xml:space="preserve">         August 17, 2018</w:t>
       </w:r>
     </w:p>
     <w:p>
@@ -235,19 +248,114 @@
         <w:rPr>
           <w:rFonts w:ascii="Times" w:hAnsi="Times"/>
         </w:rPr>
-        <w:t>This is an open-text</w:t>
+        <w:t xml:space="preserve">This is an </w:t>
       </w:r>
       <w:r>
         <w:rPr>
           <w:rFonts w:ascii="Times" w:hAnsi="Times"/>
         </w:rPr>
-        <w:t>book, closed-note exam.  You may refer to the</w:t>
+        <w:t>closed</w:t>
       </w:r>
       <w:r>
         <w:rPr>
           <w:rFonts w:ascii="Times" w:hAnsi="Times"/>
         </w:rPr>
-        <w:t xml:space="preserve"> course textbooks</w:t>
+        <w:t>-text</w:t>
+      </w:r>
+      <w:r>
+        <w:rPr>
+          <w:rFonts w:ascii="Times" w:hAnsi="Times"/>
+        </w:rPr>
+        <w:t>book, closed-</w:t>
+      </w:r>
+      <w:r>
+        <w:rPr>
+          <w:rFonts w:ascii="Times" w:hAnsi="Times"/>
+        </w:rPr>
+        <w:t>note exam.  You may use two double-sided sheets of notes</w:t>
+      </w:r>
+      <w:r>
+        <w:rPr>
+          <w:rFonts w:ascii="Times" w:hAnsi="Times"/>
+        </w:rPr>
+        <w:t xml:space="preserve">, but </w:t>
+      </w:r>
+      <w:r>
+        <w:rPr>
+          <w:rFonts w:ascii="Times" w:hAnsi="Times"/>
+        </w:rPr>
+        <w:t xml:space="preserve">otherwise </w:t>
+      </w:r>
+      <w:r>
+        <w:rPr>
+          <w:rFonts w:ascii="Times" w:hAnsi="Times"/>
+        </w:rPr>
+        <w:t>you may not use any printed paper resources or computing devices of any kind, including calculators, laptops, cell phones, or other devices.</w:t>
+      </w:r>
+    </w:p>
+    <w:p>
+      <w:pPr>
+        <w:jc w:val="both"/>
+        <w:rPr>
+          <w:rFonts w:ascii="Times" w:hAnsi="Times"/>
+        </w:rPr>
+      </w:pPr>
+    </w:p>
+    <w:p>
+      <w:pPr>
+        <w:jc w:val="both"/>
+        <w:rPr>
+          <w:rFonts w:ascii="Times" w:hAnsi="Times"/>
+        </w:rPr>
+      </w:pPr>
+      <w:r>
+        <w:rPr>
+          <w:rFonts w:ascii="Times" w:hAnsi="Times"/>
+        </w:rPr>
+        <w:t xml:space="preserve">Unless otherwise indicated, you will be graded on functionality only – but good style helps graders understand what you were attempting.  </w:t>
+      </w:r>
+      <w:r>
+        <w:rPr>
+          <w:rFonts w:ascii="Times" w:hAnsi="Times"/>
+          <w:b/>
+        </w:rPr>
+        <w:t>Remember that you must write the solution to a problem in that problem’s provided answer pages in the answer booklet.  Answers to a problem outside of its designated answer pages in the answer booklet will receive no credit.</w:t>
+      </w:r>
+      <w:r>
+        <w:rPr>
+          <w:rFonts w:ascii="Times" w:hAnsi="Times"/>
+        </w:rPr>
+        <w:t xml:space="preserve">  You do not need to </w:t>
+      </w:r>
+      <w:r>
+        <w:rPr>
+          <w:rFonts w:ascii="Times" w:hAnsi="Times"/>
+        </w:rPr>
+        <w:t>write any import statements</w:t>
+      </w:r>
+      <w:r>
+        <w:rPr>
+          <w:rFonts w:ascii="Times" w:hAnsi="Times"/>
+        </w:rPr>
+        <w:t>.  Unless otherwise specified, you may write helper methods to implement required behavior if you like.   Do not abbreviate code; you must write out all code</w:t>
+      </w:r>
+      <w:r>
+        <w:rPr>
+          <w:rFonts w:ascii="Times" w:hAnsi="Times"/>
+        </w:rPr>
+        <w:t xml:space="preserve"> that is part of your answer</w:t>
+      </w:r>
+      <w:r>
+        <w:rPr>
+          <w:rFonts w:ascii="Times" w:hAnsi="Times"/>
+        </w:rPr>
+        <w:t xml:space="preserve">.  </w:t>
+      </w:r>
+      <w:r>
+        <w:rPr>
+          <w:rFonts w:ascii="Times" w:hAnsi="Times"/>
+        </w:rPr>
+        <w:t>Note whether a question requires you to write</w:t>
       </w:r>
       <w:bookmarkStart w:id="0" w:name="_GoBack"/>
       <w:bookmarkEnd w:id="0"/>
@@ -255,98 +363,7 @@
         <w:rPr>
           <w:rFonts w:ascii="Times" w:hAnsi="Times"/>
         </w:rPr>
-        <w:t>, but you may not use any printed paper resources or computing devices of any kind, including calculators, laptops, cell phones, or other devices.</w:t>
-      </w:r>
-    </w:p>
-    <w:p>
-      <w:pPr>
-        <w:jc w:val="both"/>
-        <w:rPr>
-          <w:rFonts w:ascii="Times" w:hAnsi="Times"/>
-        </w:rPr>
-      </w:pPr>
-    </w:p>
-    <w:p>
-      <w:pPr>
-        <w:jc w:val="both"/>
-        <w:rPr>
-          <w:rFonts w:ascii="Times" w:hAnsi="Times"/>
-        </w:rPr>
-      </w:pPr>
-      <w:r>
-        <w:rPr>
-          <w:rFonts w:ascii="Times" w:hAnsi="Times"/>
-        </w:rPr>
-        <w:t xml:space="preserve">Unless otherwise indicated, you will be graded on functionality only – but good style helps graders understand what you were attempting.  </w:t>
-      </w:r>
-      <w:r>
-        <w:rPr>
-          <w:rFonts w:ascii="Times" w:hAnsi="Times"/>
-          <w:b/>
-        </w:rPr>
-        <w:t>Remember that you must write the solution to a problem in that problem’s provided answer pages in the answer booklet.  Answers to a problem outside of its designated answer pages in the answer booklet, or</w:t>
-      </w:r>
-      <w:r>
-        <w:rPr>
-          <w:rFonts w:ascii="Times" w:hAnsi="Times"/>
-          <w:b/>
-        </w:rPr>
-        <w:t xml:space="preserve"> written</w:t>
-      </w:r>
-      <w:r>
-        <w:rPr>
-          <w:rFonts w:ascii="Times" w:hAnsi="Times"/>
-          <w:b/>
-        </w:rPr>
-        <w:t xml:space="preserve"> in this booklet, will receive no credit.</w:t>
-      </w:r>
-      <w:r>
-        <w:rPr>
-          <w:rFonts w:ascii="Times" w:hAnsi="Times"/>
-        </w:rPr>
-        <w:t xml:space="preserve">  You do not need to </w:t>
-      </w:r>
-      <w:r>
-        <w:rPr>
-          <w:rFonts w:ascii="Times" w:hAnsi="Times"/>
-        </w:rPr>
-        <w:t>write any import statements</w:t>
-      </w:r>
-      <w:r>
-        <w:rPr>
-          <w:rFonts w:ascii="Times" w:hAnsi="Times"/>
-        </w:rPr>
-        <w:t>.  Unless otherwise specified, you may write helper methods to implement required behavior if you like.   Do not abbreviate code; you must write out all code</w:t>
-      </w:r>
-      <w:r>
-        <w:rPr>
-          <w:rFonts w:ascii="Times" w:hAnsi="Times"/>
-        </w:rPr>
-        <w:t xml:space="preserve"> that is part of your answer</w:t>
-      </w:r>
-      <w:r>
-        <w:rPr>
-          <w:rFonts w:ascii="Times" w:hAnsi="Times"/>
-        </w:rPr>
-        <w:t>.  If you want to uti</w:t>
-      </w:r>
-      <w:r>
-        <w:rPr>
-          <w:rFonts w:ascii="Times" w:hAnsi="Times"/>
-        </w:rPr>
-        <w:t>lize code found in the textbook</w:t>
-      </w:r>
-      <w:r>
-        <w:rPr>
-          <w:rFonts w:ascii="Times" w:hAnsi="Times"/>
-        </w:rPr>
-        <w:t>, you may cite the page number and code sampl</w:t>
-      </w:r>
-      <w:r>
-        <w:rPr>
-          <w:rFonts w:ascii="Times" w:hAnsi="Times"/>
-        </w:rPr>
-        <w:t>e without rewriting it.  Note whether a question requires you to write a complete Java program, or just individual methods.</w:t>
+        <w:t xml:space="preserve"> a complete Java program, or just individual methods.</w:t>
       </w:r>
     </w:p>
     <w:p>
@@ -557,7 +574,21 @@
               <w:rPr>
                 <w:rFonts w:ascii="Times" w:hAnsi="Times"/>
               </w:rPr>
-              <w:t>SUNET ID (e.g. jdoe)</w:t>
+              <w:t xml:space="preserve">SUNET ID (e.g. </w:t>
+            </w:r>
+            <w:proofErr w:type="spellStart"/>
+            <w:r>
+              <w:rPr>
+                <w:rFonts w:ascii="Times" w:hAnsi="Times"/>
+              </w:rPr>
+              <w:t>jdoe</w:t>
+            </w:r>
+            <w:proofErr w:type="spellEnd"/>
+            <w:r>
+              <w:rPr>
+                <w:rFonts w:ascii="Times" w:hAnsi="Times"/>
+              </w:rPr>
+              <w:t>)</w:t>
             </w:r>
           </w:p>
         </w:tc>
@@ -788,589 +819,6 @@
     </w:p>
     <w:p>
       <w:pPr>
-        <w:jc w:val="both"/>
-        <w:rPr>
-          <w:rFonts w:ascii="Times" w:hAnsi="Times"/>
-        </w:rPr>
-      </w:pPr>
-      <w:r>
-        <w:rPr>
-          <w:rFonts w:ascii="Copperplate Gothic Bold" w:hAnsi="Copperplate Gothic Bold"/>
-          <w:color w:val="000000" w:themeColor="text1"/>
-          <w:sz w:val="72"/>
-          <w:szCs w:val="72"/>
-          <w14:shadow w14:blurRad="38100" w14:dist="19050" w14:dir="2700000" w14:sx="100000" w14:sy="100000" w14:kx="0" w14:ky="0" w14:algn="tl">
-            <w14:schemeClr w14:val="dk1">
-              <w14:alpha w14:val="60000"/>
-            </w14:schemeClr>
-          </w14:shadow>
-          <w14:textOutline w14:w="0" w14:cap="flat" w14:cmpd="sng" w14:algn="ctr">
-            <w14:noFill/>
-            <w14:prstDash w14:val="solid"/>
-            <w14:round/>
-          </w14:textOutline>
-        </w:rPr>
-        <w:lastRenderedPageBreak/>
-        <w:t>TABLE OF CONTENTS</w:t>
-      </w:r>
-    </w:p>
-    <w:p>
-      <w:pPr>
-        <w:rPr>
-          <w:rFonts w:ascii="Copperplate Gothic Bold" w:hAnsi="Copperplate Gothic Bold"/>
-          <w:color w:val="000000" w:themeColor="text1"/>
-          <w:sz w:val="32"/>
-          <w:szCs w:val="32"/>
-          <w14:shadow w14:blurRad="38100" w14:dist="19050" w14:dir="2700000" w14:sx="100000" w14:sy="100000" w14:kx="0" w14:ky="0" w14:algn="tl">
-            <w14:schemeClr w14:val="dk1">
-              <w14:alpha w14:val="60000"/>
-            </w14:schemeClr>
-          </w14:shadow>
-          <w14:textOutline w14:w="0" w14:cap="flat" w14:cmpd="sng" w14:algn="ctr">
-            <w14:noFill/>
-            <w14:prstDash w14:val="solid"/>
-            <w14:round/>
-          </w14:textOutline>
-        </w:rPr>
-      </w:pPr>
-    </w:p>
-    <w:p>
-      <w:pPr>
-        <w:rPr>
-          <w:rFonts w:ascii="Copperplate Gothic Bold" w:hAnsi="Copperplate Gothic Bold"/>
-          <w:color w:val="000000" w:themeColor="text1"/>
-          <w:sz w:val="32"/>
-          <w:szCs w:val="32"/>
-          <w14:shadow w14:blurRad="38100" w14:dist="19050" w14:dir="2700000" w14:sx="100000" w14:sy="100000" w14:kx="0" w14:ky="0" w14:algn="tl">
-            <w14:schemeClr w14:val="dk1">
-              <w14:alpha w14:val="60000"/>
-            </w14:schemeClr>
-          </w14:shadow>
-          <w14:textOutline w14:w="0" w14:cap="flat" w14:cmpd="sng" w14:algn="ctr">
-            <w14:noFill/>
-            <w14:prstDash w14:val="solid"/>
-            <w14:round/>
-          </w14:textOutline>
-        </w:rPr>
-      </w:pPr>
-      <w:r>
-        <w:rPr>
-          <w:rFonts w:ascii="Copperplate Gothic Bold" w:hAnsi="Copperplate Gothic Bold"/>
-          <w:color w:val="000000" w:themeColor="text1"/>
-          <w:sz w:val="32"/>
-          <w:szCs w:val="32"/>
-          <w14:shadow w14:blurRad="38100" w14:dist="19050" w14:dir="2700000" w14:sx="100000" w14:sy="100000" w14:kx="0" w14:ky="0" w14:algn="tl">
-            <w14:schemeClr w14:val="dk1">
-              <w14:alpha w14:val="60000"/>
-            </w14:schemeClr>
-          </w14:shadow>
-          <w14:textOutline w14:w="0" w14:cap="flat" w14:cmpd="sng" w14:algn="ctr">
-            <w14:noFill/>
-            <w14:prstDash w14:val="solid"/>
-            <w14:round/>
-          </w14:textOutline>
-        </w:rPr>
-        <w:t>Chapter 1: Designing a spaceship……………35 points</w:t>
-      </w:r>
-    </w:p>
-    <w:p>
-      <w:pPr>
-        <w:rPr>
-          <w:rFonts w:ascii="Copperplate Gothic Bold" w:hAnsi="Copperplate Gothic Bold"/>
-          <w:color w:val="000000" w:themeColor="text1"/>
-          <w:sz w:val="32"/>
-          <w:szCs w:val="32"/>
-          <w14:shadow w14:blurRad="38100" w14:dist="19050" w14:dir="2700000" w14:sx="100000" w14:sy="100000" w14:kx="0" w14:ky="0" w14:algn="tl">
-            <w14:schemeClr w14:val="dk1">
-              <w14:alpha w14:val="60000"/>
-            </w14:schemeClr>
-          </w14:shadow>
-          <w14:textOutline w14:w="0" w14:cap="flat" w14:cmpd="sng" w14:algn="ctr">
-            <w14:noFill/>
-            <w14:prstDash w14:val="solid"/>
-            <w14:round/>
-          </w14:textOutline>
-        </w:rPr>
-      </w:pPr>
-    </w:p>
-    <w:p>
-      <w:pPr>
-        <w:rPr>
-          <w:rFonts w:ascii="Copperplate Gothic Bold" w:hAnsi="Copperplate Gothic Bold"/>
-          <w:color w:val="000000" w:themeColor="text1"/>
-          <w:sz w:val="32"/>
-          <w:szCs w:val="32"/>
-          <w14:shadow w14:blurRad="38100" w14:dist="19050" w14:dir="2700000" w14:sx="100000" w14:sy="100000" w14:kx="0" w14:ky="0" w14:algn="tl">
-            <w14:schemeClr w14:val="dk1">
-              <w14:alpha w14:val="60000"/>
-            </w14:schemeClr>
-          </w14:shadow>
-          <w14:textOutline w14:w="0" w14:cap="flat" w14:cmpd="sng" w14:algn="ctr">
-            <w14:noFill/>
-            <w14:prstDash w14:val="solid"/>
-            <w14:round/>
-          </w14:textOutline>
-        </w:rPr>
-      </w:pPr>
-      <w:r>
-        <w:rPr>
-          <w:rFonts w:ascii="Copperplate Gothic Bold" w:hAnsi="Copperplate Gothic Bold"/>
-          <w:color w:val="000000" w:themeColor="text1"/>
-          <w:sz w:val="32"/>
-          <w:szCs w:val="32"/>
-          <w14:shadow w14:blurRad="38100" w14:dist="19050" w14:dir="2700000" w14:sx="100000" w14:sy="100000" w14:kx="0" w14:ky="0" w14:algn="tl">
-            <w14:schemeClr w14:val="dk1">
-              <w14:alpha w14:val="60000"/>
-            </w14:schemeClr>
-          </w14:shadow>
-          <w14:textOutline w14:w="0" w14:cap="flat" w14:cmpd="sng" w14:algn="ctr">
-            <w14:noFill/>
-            <w14:prstDash w14:val="solid"/>
-            <w14:round/>
-          </w14:textOutline>
-        </w:rPr>
-        <w:t>Chapter 2: alien communications……………25 points</w:t>
-      </w:r>
-    </w:p>
-    <w:p>
-      <w:pPr>
-        <w:rPr>
-          <w:rFonts w:ascii="Copperplate Gothic Bold" w:hAnsi="Copperplate Gothic Bold"/>
-          <w:color w:val="000000" w:themeColor="text1"/>
-          <w:sz w:val="32"/>
-          <w:szCs w:val="32"/>
-          <w14:shadow w14:blurRad="38100" w14:dist="19050" w14:dir="2700000" w14:sx="100000" w14:sy="100000" w14:kx="0" w14:ky="0" w14:algn="tl">
-            <w14:schemeClr w14:val="dk1">
-              <w14:alpha w14:val="60000"/>
-            </w14:schemeClr>
-          </w14:shadow>
-          <w14:textOutline w14:w="0" w14:cap="flat" w14:cmpd="sng" w14:algn="ctr">
-            <w14:noFill/>
-            <w14:prstDash w14:val="solid"/>
-            <w14:round/>
-          </w14:textOutline>
-        </w:rPr>
-      </w:pPr>
-    </w:p>
-    <w:p>
-      <w:pPr>
-        <w:rPr>
-          <w:rFonts w:ascii="Copperplate Gothic Bold" w:hAnsi="Copperplate Gothic Bold"/>
-          <w:color w:val="000000" w:themeColor="text1"/>
-          <w:sz w:val="32"/>
-          <w:szCs w:val="32"/>
-          <w14:shadow w14:blurRad="38100" w14:dist="19050" w14:dir="2700000" w14:sx="100000" w14:sy="100000" w14:kx="0" w14:ky="0" w14:algn="tl">
-            <w14:schemeClr w14:val="dk1">
-              <w14:alpha w14:val="60000"/>
-            </w14:schemeClr>
-          </w14:shadow>
-          <w14:textOutline w14:w="0" w14:cap="flat" w14:cmpd="sng" w14:algn="ctr">
-            <w14:noFill/>
-            <w14:prstDash w14:val="solid"/>
-            <w14:round/>
-          </w14:textOutline>
-        </w:rPr>
-      </w:pPr>
-      <w:r>
-        <w:rPr>
-          <w:rFonts w:ascii="Copperplate Gothic Bold" w:hAnsi="Copperplate Gothic Bold"/>
-          <w:color w:val="000000" w:themeColor="text1"/>
-          <w:sz w:val="32"/>
-          <w:szCs w:val="32"/>
-          <w14:shadow w14:blurRad="38100" w14:dist="19050" w14:dir="2700000" w14:sx="100000" w14:sy="100000" w14:kx="0" w14:ky="0" w14:algn="tl">
-            <w14:schemeClr w14:val="dk1">
-              <w14:alpha w14:val="60000"/>
-            </w14:schemeClr>
-          </w14:shadow>
-          <w14:textOutline w14:w="0" w14:cap="flat" w14:cmpd="sng" w14:algn="ctr">
-            <w14:noFill/>
-            <w14:prstDash w14:val="solid"/>
-            <w14:round/>
-          </w14:textOutline>
-        </w:rPr>
-        <w:t>Chapter 3: decoding messages………………..25 points</w:t>
-      </w:r>
-    </w:p>
-    <w:p>
-      <w:pPr>
-        <w:rPr>
-          <w:rFonts w:ascii="Copperplate Gothic Bold" w:hAnsi="Copperplate Gothic Bold"/>
-          <w:color w:val="000000" w:themeColor="text1"/>
-          <w:sz w:val="32"/>
-          <w:szCs w:val="32"/>
-          <w14:shadow w14:blurRad="38100" w14:dist="19050" w14:dir="2700000" w14:sx="100000" w14:sy="100000" w14:kx="0" w14:ky="0" w14:algn="tl">
-            <w14:schemeClr w14:val="dk1">
-              <w14:alpha w14:val="60000"/>
-            </w14:schemeClr>
-          </w14:shadow>
-          <w14:textOutline w14:w="0" w14:cap="flat" w14:cmpd="sng" w14:algn="ctr">
-            <w14:noFill/>
-            <w14:prstDash w14:val="solid"/>
-            <w14:round/>
-          </w14:textOutline>
-        </w:rPr>
-      </w:pPr>
-    </w:p>
-    <w:p>
-      <w:pPr>
-        <w:rPr>
-          <w:rFonts w:ascii="Copperplate Gothic Bold" w:hAnsi="Copperplate Gothic Bold"/>
-          <w:color w:val="000000" w:themeColor="text1"/>
-          <w:sz w:val="32"/>
-          <w:szCs w:val="32"/>
-          <w14:shadow w14:blurRad="38100" w14:dist="19050" w14:dir="2700000" w14:sx="100000" w14:sy="100000" w14:kx="0" w14:ky="0" w14:algn="tl">
-            <w14:schemeClr w14:val="dk1">
-              <w14:alpha w14:val="60000"/>
-            </w14:schemeClr>
-          </w14:shadow>
-          <w14:textOutline w14:w="0" w14:cap="flat" w14:cmpd="sng" w14:algn="ctr">
-            <w14:noFill/>
-            <w14:prstDash w14:val="solid"/>
-            <w14:round/>
-          </w14:textOutline>
-        </w:rPr>
-      </w:pPr>
-      <w:r>
-        <w:rPr>
-          <w:rFonts w:ascii="Copperplate Gothic Bold" w:hAnsi="Copperplate Gothic Bold"/>
-          <w:color w:val="000000" w:themeColor="text1"/>
-          <w:sz w:val="32"/>
-          <w:szCs w:val="32"/>
-          <w14:shadow w14:blurRad="38100" w14:dist="19050" w14:dir="2700000" w14:sx="100000" w14:sy="100000" w14:kx="0" w14:ky="0" w14:algn="tl">
-            <w14:schemeClr w14:val="dk1">
-              <w14:alpha w14:val="60000"/>
-            </w14:schemeClr>
-          </w14:shadow>
-          <w14:textOutline w14:w="0" w14:cap="flat" w14:cmpd="sng" w14:algn="ctr">
-            <w14:noFill/>
-            <w14:prstDash w14:val="solid"/>
-            <w14:round/>
-          </w14:textOutline>
-        </w:rPr>
-        <w:t>Chapter 4: analyzing alien dna……………….25 points</w:t>
-      </w:r>
-    </w:p>
-    <w:p>
-      <w:pPr>
-        <w:rPr>
-          <w:rFonts w:ascii="Copperplate Gothic Bold" w:hAnsi="Copperplate Gothic Bold"/>
-          <w:color w:val="000000" w:themeColor="text1"/>
-          <w:sz w:val="32"/>
-          <w:szCs w:val="32"/>
-          <w14:shadow w14:blurRad="38100" w14:dist="19050" w14:dir="2700000" w14:sx="100000" w14:sy="100000" w14:kx="0" w14:ky="0" w14:algn="tl">
-            <w14:schemeClr w14:val="dk1">
-              <w14:alpha w14:val="60000"/>
-            </w14:schemeClr>
-          </w14:shadow>
-          <w14:textOutline w14:w="0" w14:cap="flat" w14:cmpd="sng" w14:algn="ctr">
-            <w14:noFill/>
-            <w14:prstDash w14:val="solid"/>
-            <w14:round/>
-          </w14:textOutline>
-        </w:rPr>
-      </w:pPr>
-    </w:p>
-    <w:p>
-      <w:pPr>
-        <w:rPr>
-          <w:rFonts w:ascii="Copperplate Gothic Bold" w:hAnsi="Copperplate Gothic Bold"/>
-          <w:color w:val="000000" w:themeColor="text1"/>
-          <w:sz w:val="32"/>
-          <w:szCs w:val="32"/>
-          <w14:shadow w14:blurRad="38100" w14:dist="19050" w14:dir="2700000" w14:sx="100000" w14:sy="100000" w14:kx="0" w14:ky="0" w14:algn="tl">
-            <w14:schemeClr w14:val="dk1">
-              <w14:alpha w14:val="60000"/>
-            </w14:schemeClr>
-          </w14:shadow>
-          <w14:textOutline w14:w="0" w14:cap="flat" w14:cmpd="sng" w14:algn="ctr">
-            <w14:noFill/>
-            <w14:prstDash w14:val="solid"/>
-            <w14:round/>
-          </w14:textOutline>
-        </w:rPr>
-      </w:pPr>
-      <w:r>
-        <w:rPr>
-          <w:rFonts w:ascii="Copperplate Gothic Bold" w:hAnsi="Copperplate Gothic Bold"/>
-          <w:color w:val="000000" w:themeColor="text1"/>
-          <w:sz w:val="32"/>
-          <w:szCs w:val="32"/>
-          <w14:shadow w14:blurRad="38100" w14:dist="19050" w14:dir="2700000" w14:sx="100000" w14:sy="100000" w14:kx="0" w14:ky="0" w14:algn="tl">
-            <w14:schemeClr w14:val="dk1">
-              <w14:alpha w14:val="60000"/>
-            </w14:schemeClr>
-          </w14:shadow>
-          <w14:textOutline w14:w="0" w14:cap="flat" w14:cmpd="sng" w14:algn="ctr">
-            <w14:noFill/>
-            <w14:prstDash w14:val="solid"/>
-            <w14:round/>
-          </w14:textOutline>
-        </w:rPr>
-        <w:t>Chapter 5: space rocks!.………….……………....25 points</w:t>
-      </w:r>
-    </w:p>
-    <w:p>
-      <w:pPr>
-        <w:rPr>
-          <w:rFonts w:ascii="Copperplate Gothic Bold" w:hAnsi="Copperplate Gothic Bold"/>
-          <w:color w:val="000000" w:themeColor="text1"/>
-          <w:sz w:val="32"/>
-          <w:szCs w:val="32"/>
-          <w14:shadow w14:blurRad="38100" w14:dist="19050" w14:dir="2700000" w14:sx="100000" w14:sy="100000" w14:kx="0" w14:ky="0" w14:algn="tl">
-            <w14:schemeClr w14:val="dk1">
-              <w14:alpha w14:val="60000"/>
-            </w14:schemeClr>
-          </w14:shadow>
-          <w14:textOutline w14:w="0" w14:cap="flat" w14:cmpd="sng" w14:algn="ctr">
-            <w14:noFill/>
-            <w14:prstDash w14:val="solid"/>
-            <w14:round/>
-          </w14:textOutline>
-        </w:rPr>
-      </w:pPr>
-    </w:p>
-    <w:p>
-      <w:pPr>
-        <w:rPr>
-          <w:rFonts w:ascii="Copperplate Gothic Bold" w:hAnsi="Copperplate Gothic Bold"/>
-          <w:color w:val="000000" w:themeColor="text1"/>
-          <w:sz w:val="32"/>
-          <w:szCs w:val="32"/>
-          <w14:shadow w14:blurRad="38100" w14:dist="19050" w14:dir="2700000" w14:sx="100000" w14:sy="100000" w14:kx="0" w14:ky="0" w14:algn="tl">
-            <w14:schemeClr w14:val="dk1">
-              <w14:alpha w14:val="60000"/>
-            </w14:schemeClr>
-          </w14:shadow>
-          <w14:textOutline w14:w="0" w14:cap="flat" w14:cmpd="sng" w14:algn="ctr">
-            <w14:noFill/>
-            <w14:prstDash w14:val="solid"/>
-            <w14:round/>
-          </w14:textOutline>
-        </w:rPr>
-      </w:pPr>
-      <w:r>
-        <w:rPr>
-          <w:rFonts w:ascii="Copperplate Gothic Bold" w:hAnsi="Copperplate Gothic Bold"/>
-          <w:color w:val="000000" w:themeColor="text1"/>
-          <w:sz w:val="32"/>
-          <w:szCs w:val="32"/>
-          <w14:shadow w14:blurRad="38100" w14:dist="19050" w14:dir="2700000" w14:sx="100000" w14:sy="100000" w14:kx="0" w14:ky="0" w14:algn="tl">
-            <w14:schemeClr w14:val="dk1">
-              <w14:alpha w14:val="60000"/>
-            </w14:schemeClr>
-          </w14:shadow>
-          <w14:textOutline w14:w="0" w14:cap="flat" w14:cmpd="sng" w14:algn="ctr">
-            <w14:noFill/>
-            <w14:prstDash w14:val="solid"/>
-            <w14:round/>
-          </w14:textOutline>
-        </w:rPr>
-        <w:t xml:space="preserve">Chapter 6: images of outer space......……….45 points </w:t>
-      </w:r>
-    </w:p>
-    <w:p>
-      <w:pPr>
-        <w:rPr>
-          <w:rFonts w:ascii="Copperplate Gothic Bold" w:hAnsi="Copperplate Gothic Bold"/>
-          <w:color w:val="000000" w:themeColor="text1"/>
-          <w:sz w:val="32"/>
-          <w:szCs w:val="32"/>
-          <w14:shadow w14:blurRad="38100" w14:dist="19050" w14:dir="2700000" w14:sx="100000" w14:sy="100000" w14:kx="0" w14:ky="0" w14:algn="tl">
-            <w14:schemeClr w14:val="dk1">
-              <w14:alpha w14:val="60000"/>
-            </w14:schemeClr>
-          </w14:shadow>
-          <w14:textOutline w14:w="0" w14:cap="flat" w14:cmpd="sng" w14:algn="ctr">
-            <w14:noFill/>
-            <w14:prstDash w14:val="solid"/>
-            <w14:round/>
-          </w14:textOutline>
-        </w:rPr>
-      </w:pPr>
-    </w:p>
-    <w:p>
-      <w:pPr>
-        <w:rPr>
-          <w:rFonts w:ascii="Copperplate Gothic Bold" w:hAnsi="Copperplate Gothic Bold"/>
-          <w:color w:val="000000" w:themeColor="text1"/>
-          <w:sz w:val="32"/>
-          <w:szCs w:val="32"/>
-          <w14:shadow w14:blurRad="38100" w14:dist="19050" w14:dir="2700000" w14:sx="100000" w14:sy="100000" w14:kx="0" w14:ky="0" w14:algn="tl">
-            <w14:schemeClr w14:val="dk1">
-              <w14:alpha w14:val="60000"/>
-            </w14:schemeClr>
-          </w14:shadow>
-          <w14:textOutline w14:w="0" w14:cap="flat" w14:cmpd="sng" w14:algn="ctr">
-            <w14:noFill/>
-            <w14:prstDash w14:val="solid"/>
-            <w14:round/>
-          </w14:textOutline>
-        </w:rPr>
-      </w:pPr>
-      <w:r>
-        <w:rPr>
-          <w:rFonts w:ascii="Copperplate Gothic Bold" w:hAnsi="Copperplate Gothic Bold"/>
-          <w:color w:val="000000" w:themeColor="text1"/>
-          <w:sz w:val="32"/>
-          <w:szCs w:val="32"/>
-          <w14:shadow w14:blurRad="38100" w14:dist="19050" w14:dir="2700000" w14:sx="100000" w14:sy="100000" w14:kx="0" w14:ky="0" w14:algn="tl">
-            <w14:schemeClr w14:val="dk1">
-              <w14:alpha w14:val="60000"/>
-            </w14:schemeClr>
-          </w14:shadow>
-          <w14:textOutline w14:w="0" w14:cap="flat" w14:cmpd="sng" w14:algn="ctr">
-            <w14:noFill/>
-            <w14:prstDash w14:val="solid"/>
-            <w14:round/>
-          </w14:textOutline>
-        </w:rPr>
-        <w:tab/>
-      </w:r>
-      <w:r>
-        <w:rPr>
-          <w:rFonts w:ascii="Copperplate Gothic Bold" w:hAnsi="Copperplate Gothic Bold"/>
-          <w:color w:val="000000" w:themeColor="text1"/>
-          <w:sz w:val="32"/>
-          <w:szCs w:val="32"/>
-          <w14:shadow w14:blurRad="38100" w14:dist="19050" w14:dir="2700000" w14:sx="100000" w14:sy="100000" w14:kx="0" w14:ky="0" w14:algn="tl">
-            <w14:schemeClr w14:val="dk1">
-              <w14:alpha w14:val="60000"/>
-            </w14:schemeClr>
-          </w14:shadow>
-          <w14:textOutline w14:w="0" w14:cap="flat" w14:cmpd="sng" w14:algn="ctr">
-            <w14:noFill/>
-            <w14:prstDash w14:val="solid"/>
-            <w14:round/>
-          </w14:textOutline>
-        </w:rPr>
-        <w:tab/>
-      </w:r>
-      <w:r>
-        <w:rPr>
-          <w:rFonts w:ascii="Copperplate Gothic Bold" w:hAnsi="Copperplate Gothic Bold"/>
-          <w:color w:val="000000" w:themeColor="text1"/>
-          <w:sz w:val="32"/>
-          <w:szCs w:val="32"/>
-          <w14:shadow w14:blurRad="38100" w14:dist="19050" w14:dir="2700000" w14:sx="100000" w14:sy="100000" w14:kx="0" w14:ky="0" w14:algn="tl">
-            <w14:schemeClr w14:val="dk1">
-              <w14:alpha w14:val="60000"/>
-            </w14:schemeClr>
-          </w14:shadow>
-          <w14:textOutline w14:w="0" w14:cap="flat" w14:cmpd="sng" w14:algn="ctr">
-            <w14:noFill/>
-            <w14:prstDash w14:val="solid"/>
-            <w14:round/>
-          </w14:textOutline>
-        </w:rPr>
-        <w:tab/>
-      </w:r>
-      <w:r>
-        <w:rPr>
-          <w:rFonts w:ascii="Copperplate Gothic Bold" w:hAnsi="Copperplate Gothic Bold"/>
-          <w:color w:val="000000" w:themeColor="text1"/>
-          <w:sz w:val="32"/>
-          <w:szCs w:val="32"/>
-          <w14:shadow w14:blurRad="38100" w14:dist="19050" w14:dir="2700000" w14:sx="100000" w14:sy="100000" w14:kx="0" w14:ky="0" w14:algn="tl">
-            <w14:schemeClr w14:val="dk1">
-              <w14:alpha w14:val="60000"/>
-            </w14:schemeClr>
-          </w14:shadow>
-          <w14:textOutline w14:w="0" w14:cap="flat" w14:cmpd="sng" w14:algn="ctr">
-            <w14:noFill/>
-            <w14:prstDash w14:val="solid"/>
-            <w14:round/>
-          </w14:textOutline>
-        </w:rPr>
-        <w:tab/>
-      </w:r>
-      <w:r>
-        <w:rPr>
-          <w:rFonts w:ascii="Copperplate Gothic Bold" w:hAnsi="Copperplate Gothic Bold"/>
-          <w:color w:val="000000" w:themeColor="text1"/>
-          <w:sz w:val="32"/>
-          <w:szCs w:val="32"/>
-          <w14:shadow w14:blurRad="38100" w14:dist="19050" w14:dir="2700000" w14:sx="100000" w14:sy="100000" w14:kx="0" w14:ky="0" w14:algn="tl">
-            <w14:schemeClr w14:val="dk1">
-              <w14:alpha w14:val="60000"/>
-            </w14:schemeClr>
-          </w14:shadow>
-          <w14:textOutline w14:w="0" w14:cap="flat" w14:cmpd="sng" w14:algn="ctr">
-            <w14:noFill/>
-            <w14:prstDash w14:val="solid"/>
-            <w14:round/>
-          </w14:textOutline>
-        </w:rPr>
-        <w:tab/>
-      </w:r>
-      <w:r>
-        <w:rPr>
-          <w:rFonts w:ascii="Copperplate Gothic Bold" w:hAnsi="Copperplate Gothic Bold"/>
-          <w:color w:val="000000" w:themeColor="text1"/>
-          <w:sz w:val="32"/>
-          <w:szCs w:val="32"/>
-          <w14:shadow w14:blurRad="38100" w14:dist="19050" w14:dir="2700000" w14:sx="100000" w14:sy="100000" w14:kx="0" w14:ky="0" w14:algn="tl">
-            <w14:schemeClr w14:val="dk1">
-              <w14:alpha w14:val="60000"/>
-            </w14:schemeClr>
-          </w14:shadow>
-          <w14:textOutline w14:w="0" w14:cap="flat" w14:cmpd="sng" w14:algn="ctr">
-            <w14:noFill/>
-            <w14:prstDash w14:val="solid"/>
-            <w14:round/>
-          </w14:textOutline>
-        </w:rPr>
-        <w:tab/>
-      </w:r>
-      <w:r>
-        <w:rPr>
-          <w:rFonts w:ascii="Copperplate Gothic Bold" w:hAnsi="Copperplate Gothic Bold"/>
-          <w:color w:val="000000" w:themeColor="text1"/>
-          <w:sz w:val="32"/>
-          <w:szCs w:val="32"/>
-          <w14:shadow w14:blurRad="38100" w14:dist="19050" w14:dir="2700000" w14:sx="100000" w14:sy="100000" w14:kx="0" w14:ky="0" w14:algn="tl">
-            <w14:schemeClr w14:val="dk1">
-              <w14:alpha w14:val="60000"/>
-            </w14:schemeClr>
-          </w14:shadow>
-          <w14:textOutline w14:w="0" w14:cap="flat" w14:cmpd="sng" w14:algn="ctr">
-            <w14:noFill/>
-            <w14:prstDash w14:val="solid"/>
-            <w14:round/>
-          </w14:textOutline>
-        </w:rPr>
-        <w:tab/>
-      </w:r>
-      <w:r>
-        <w:rPr>
-          <w:rFonts w:ascii="Copperplate Gothic Bold" w:hAnsi="Copperplate Gothic Bold"/>
-          <w:color w:val="000000" w:themeColor="text1"/>
-          <w:sz w:val="32"/>
-          <w:szCs w:val="32"/>
-          <w14:shadow w14:blurRad="38100" w14:dist="19050" w14:dir="2700000" w14:sx="100000" w14:sy="100000" w14:kx="0" w14:ky="0" w14:algn="tl">
-            <w14:schemeClr w14:val="dk1">
-              <w14:alpha w14:val="60000"/>
-            </w14:schemeClr>
-          </w14:shadow>
-          <w14:textOutline w14:w="0" w14:cap="flat" w14:cmpd="sng" w14:algn="ctr">
-            <w14:noFill/>
-            <w14:prstDash w14:val="solid"/>
-            <w14:round/>
-          </w14:textOutline>
-        </w:rPr>
-        <w:tab/>
-        <w:t xml:space="preserve">   TOTAL: 180 points</w:t>
-      </w:r>
-    </w:p>
-    <w:p>
-      <w:pPr>
-        <w:jc w:val="both"/>
-        <w:rPr>
-          <w:rFonts w:ascii="Times" w:hAnsi="Times"/>
-        </w:rPr>
-      </w:pPr>
-    </w:p>
-    <w:p>
-      <w:pPr>
         <w:jc w:val="center"/>
         <w:rPr>
           <w:rFonts w:ascii="Times" w:eastAsia="Times New Roman" w:hAnsi="Times" w:cs="New York"/>
@@ -1391,6 +839,3125 @@
     <w:p>
       <w:pPr>
         <w:rPr>
+          <w:rFonts w:ascii="Consolas" w:eastAsia="Times New Roman" w:hAnsi="Consolas" w:cs="Consolas"/>
+          <w:noProof/>
+          <w:sz w:val="22"/>
+          <w:szCs w:val="22"/>
+        </w:rPr>
+      </w:pPr>
+      <w:r>
+        <w:rPr>
+          <w:rFonts w:ascii="Consolas" w:eastAsia="Times New Roman" w:hAnsi="Consolas" w:cs="Consolas"/>
+          <w:noProof/>
+          <w:sz w:val="22"/>
+          <w:szCs w:val="22"/>
+        </w:rPr>
+        <w:lastRenderedPageBreak/>
+        <w:t>// don't worry about importing packages</w:t>
+      </w:r>
+    </w:p>
+    <w:p>
+      <w:pPr>
+        <w:rPr>
+          <w:rFonts w:ascii="Consolas" w:eastAsia="Times New Roman" w:hAnsi="Consolas" w:cs="Consolas"/>
+          <w:noProof/>
+          <w:sz w:val="22"/>
+          <w:szCs w:val="22"/>
+        </w:rPr>
+      </w:pPr>
+    </w:p>
+    <w:p>
+      <w:pPr>
+        <w:rPr>
+          <w:rFonts w:ascii="Consolas" w:eastAsia="Times New Roman" w:hAnsi="Consolas" w:cs="Consolas"/>
+          <w:noProof/>
+          <w:sz w:val="22"/>
+          <w:szCs w:val="22"/>
+        </w:rPr>
+      </w:pPr>
+      <w:r>
+        <w:rPr>
+          <w:rFonts w:ascii="Consolas" w:eastAsia="Times New Roman" w:hAnsi="Consolas" w:cs="Consolas"/>
+          <w:noProof/>
+          <w:sz w:val="22"/>
+          <w:szCs w:val="22"/>
+        </w:rPr>
+        <w:t>public class FourInARowBoard extends GCanvas {</w:t>
+      </w:r>
+    </w:p>
+    <w:p>
+      <w:pPr>
+        <w:rPr>
+          <w:rFonts w:ascii="Consolas" w:eastAsia="Times New Roman" w:hAnsi="Consolas" w:cs="Consolas"/>
+          <w:noProof/>
+          <w:sz w:val="22"/>
+          <w:szCs w:val="22"/>
+        </w:rPr>
+      </w:pPr>
+    </w:p>
+    <w:p>
+      <w:pPr>
+        <w:rPr>
+          <w:rFonts w:ascii="Consolas" w:eastAsia="Times New Roman" w:hAnsi="Consolas" w:cs="Consolas"/>
+          <w:noProof/>
+          <w:sz w:val="22"/>
+          <w:szCs w:val="22"/>
+        </w:rPr>
+      </w:pPr>
+      <w:r>
+        <w:rPr>
+          <w:rFonts w:ascii="Consolas" w:eastAsia="Times New Roman" w:hAnsi="Consolas" w:cs="Consolas"/>
+          <w:noProof/>
+          <w:sz w:val="22"/>
+          <w:szCs w:val="22"/>
+        </w:rPr>
+        <w:t xml:space="preserve">    private static final int DIAMETER = 100;</w:t>
+      </w:r>
+    </w:p>
+    <w:p>
+      <w:pPr>
+        <w:rPr>
+          <w:rFonts w:ascii="Consolas" w:eastAsia="Times New Roman" w:hAnsi="Consolas" w:cs="Consolas"/>
+          <w:noProof/>
+          <w:sz w:val="22"/>
+          <w:szCs w:val="22"/>
+        </w:rPr>
+      </w:pPr>
+      <w:r>
+        <w:rPr>
+          <w:rFonts w:ascii="Consolas" w:eastAsia="Times New Roman" w:hAnsi="Consolas" w:cs="Consolas"/>
+          <w:noProof/>
+          <w:sz w:val="22"/>
+          <w:szCs w:val="22"/>
+        </w:rPr>
+        <w:t xml:space="preserve">    private static final Color EMPTY = Color.WHITE;</w:t>
+      </w:r>
+    </w:p>
+    <w:p>
+      <w:pPr>
+        <w:rPr>
+          <w:rFonts w:ascii="Consolas" w:eastAsia="Times New Roman" w:hAnsi="Consolas" w:cs="Consolas"/>
+          <w:noProof/>
+          <w:sz w:val="22"/>
+          <w:szCs w:val="22"/>
+        </w:rPr>
+      </w:pPr>
+      <w:r>
+        <w:rPr>
+          <w:rFonts w:ascii="Consolas" w:eastAsia="Times New Roman" w:hAnsi="Consolas" w:cs="Consolas"/>
+          <w:noProof/>
+          <w:sz w:val="22"/>
+          <w:szCs w:val="22"/>
+        </w:rPr>
+        <w:t xml:space="preserve">    </w:t>
+      </w:r>
+    </w:p>
+    <w:p>
+      <w:pPr>
+        <w:rPr>
+          <w:rFonts w:ascii="Consolas" w:eastAsia="Times New Roman" w:hAnsi="Consolas" w:cs="Consolas"/>
+          <w:noProof/>
+          <w:sz w:val="22"/>
+          <w:szCs w:val="22"/>
+        </w:rPr>
+      </w:pPr>
+      <w:r>
+        <w:rPr>
+          <w:rFonts w:ascii="Consolas" w:eastAsia="Times New Roman" w:hAnsi="Consolas" w:cs="Consolas"/>
+          <w:noProof/>
+          <w:sz w:val="22"/>
+          <w:szCs w:val="22"/>
+        </w:rPr>
+        <w:t xml:space="preserve">    private GOval[][] pieces;</w:t>
+      </w:r>
+    </w:p>
+    <w:p>
+      <w:pPr>
+        <w:rPr>
+          <w:rFonts w:ascii="Consolas" w:eastAsia="Times New Roman" w:hAnsi="Consolas" w:cs="Consolas"/>
+          <w:noProof/>
+          <w:sz w:val="22"/>
+          <w:szCs w:val="22"/>
+        </w:rPr>
+      </w:pPr>
+      <w:r>
+        <w:rPr>
+          <w:rFonts w:ascii="Consolas" w:eastAsia="Times New Roman" w:hAnsi="Consolas" w:cs="Consolas"/>
+          <w:noProof/>
+          <w:sz w:val="22"/>
+          <w:szCs w:val="22"/>
+        </w:rPr>
+        <w:t xml:space="preserve">    </w:t>
+      </w:r>
+    </w:p>
+    <w:p>
+      <w:pPr>
+        <w:rPr>
+          <w:rFonts w:ascii="Consolas" w:eastAsia="Times New Roman" w:hAnsi="Consolas" w:cs="Consolas"/>
+          <w:noProof/>
+          <w:sz w:val="22"/>
+          <w:szCs w:val="22"/>
+        </w:rPr>
+      </w:pPr>
+      <w:r>
+        <w:rPr>
+          <w:rFonts w:ascii="Consolas" w:eastAsia="Times New Roman" w:hAnsi="Consolas" w:cs="Consolas"/>
+          <w:noProof/>
+          <w:sz w:val="22"/>
+          <w:szCs w:val="22"/>
+        </w:rPr>
+        <w:t xml:space="preserve">    /* === Board creation === */</w:t>
+      </w:r>
+    </w:p>
+    <w:p>
+      <w:pPr>
+        <w:rPr>
+          <w:rFonts w:ascii="Consolas" w:eastAsia="Times New Roman" w:hAnsi="Consolas" w:cs="Consolas"/>
+          <w:noProof/>
+          <w:sz w:val="22"/>
+          <w:szCs w:val="22"/>
+        </w:rPr>
+      </w:pPr>
+      <w:r>
+        <w:rPr>
+          <w:rFonts w:ascii="Consolas" w:eastAsia="Times New Roman" w:hAnsi="Consolas" w:cs="Consolas"/>
+          <w:noProof/>
+          <w:sz w:val="22"/>
+          <w:szCs w:val="22"/>
+        </w:rPr>
+        <w:t xml:space="preserve">        </w:t>
+      </w:r>
+    </w:p>
+    <w:p>
+      <w:pPr>
+        <w:rPr>
+          <w:rFonts w:ascii="Consolas" w:eastAsia="Times New Roman" w:hAnsi="Consolas" w:cs="Consolas"/>
+          <w:noProof/>
+          <w:sz w:val="22"/>
+          <w:szCs w:val="22"/>
+        </w:rPr>
+      </w:pPr>
+      <w:r>
+        <w:rPr>
+          <w:rFonts w:ascii="Consolas" w:eastAsia="Times New Roman" w:hAnsi="Consolas" w:cs="Consolas"/>
+          <w:noProof/>
+          <w:sz w:val="22"/>
+          <w:szCs w:val="22"/>
+        </w:rPr>
+        <w:t xml:space="preserve">    public FourInARowBoard(int nRows, int nCols) {</w:t>
+      </w:r>
+    </w:p>
+    <w:p>
+      <w:pPr>
+        <w:rPr>
+          <w:rFonts w:ascii="Consolas" w:eastAsia="Times New Roman" w:hAnsi="Consolas" w:cs="Consolas"/>
+          <w:noProof/>
+          <w:sz w:val="22"/>
+          <w:szCs w:val="22"/>
+        </w:rPr>
+      </w:pPr>
+      <w:r>
+        <w:rPr>
+          <w:rFonts w:ascii="Consolas" w:eastAsia="Times New Roman" w:hAnsi="Consolas" w:cs="Consolas"/>
+          <w:noProof/>
+          <w:sz w:val="22"/>
+          <w:szCs w:val="22"/>
+        </w:rPr>
+        <w:t xml:space="preserve">        pieces = createPieces(nRows, nCols);</w:t>
+      </w:r>
+    </w:p>
+    <w:p>
+      <w:pPr>
+        <w:rPr>
+          <w:rFonts w:ascii="Consolas" w:eastAsia="Times New Roman" w:hAnsi="Consolas" w:cs="Consolas"/>
+          <w:noProof/>
+          <w:sz w:val="22"/>
+          <w:szCs w:val="22"/>
+        </w:rPr>
+      </w:pPr>
+      <w:r>
+        <w:rPr>
+          <w:rFonts w:ascii="Consolas" w:eastAsia="Times New Roman" w:hAnsi="Consolas" w:cs="Consolas"/>
+          <w:noProof/>
+          <w:sz w:val="22"/>
+          <w:szCs w:val="22"/>
+        </w:rPr>
+        <w:t xml:space="preserve">        displayBoard();</w:t>
+      </w:r>
+    </w:p>
+    <w:p>
+      <w:pPr>
+        <w:rPr>
+          <w:rFonts w:ascii="Consolas" w:eastAsia="Times New Roman" w:hAnsi="Consolas" w:cs="Consolas"/>
+          <w:noProof/>
+          <w:sz w:val="22"/>
+          <w:szCs w:val="22"/>
+        </w:rPr>
+      </w:pPr>
+      <w:r>
+        <w:rPr>
+          <w:rFonts w:ascii="Consolas" w:eastAsia="Times New Roman" w:hAnsi="Consolas" w:cs="Consolas"/>
+          <w:noProof/>
+          <w:sz w:val="22"/>
+          <w:szCs w:val="22"/>
+        </w:rPr>
+        <w:t xml:space="preserve">    }</w:t>
+      </w:r>
+    </w:p>
+    <w:p>
+      <w:pPr>
+        <w:rPr>
+          <w:rFonts w:ascii="Consolas" w:eastAsia="Times New Roman" w:hAnsi="Consolas" w:cs="Consolas"/>
+          <w:noProof/>
+          <w:sz w:val="22"/>
+          <w:szCs w:val="22"/>
+        </w:rPr>
+      </w:pPr>
+    </w:p>
+    <w:p>
+      <w:pPr>
+        <w:rPr>
+          <w:rFonts w:ascii="Consolas" w:eastAsia="Times New Roman" w:hAnsi="Consolas" w:cs="Consolas"/>
+          <w:noProof/>
+          <w:sz w:val="22"/>
+          <w:szCs w:val="22"/>
+        </w:rPr>
+      </w:pPr>
+      <w:r>
+        <w:rPr>
+          <w:rFonts w:ascii="Consolas" w:eastAsia="Times New Roman" w:hAnsi="Consolas" w:cs="Consolas"/>
+          <w:noProof/>
+          <w:sz w:val="22"/>
+          <w:szCs w:val="22"/>
+        </w:rPr>
+        <w:t xml:space="preserve">    private GOval[][] createPieces(int nRows, int nCols) {</w:t>
+      </w:r>
+    </w:p>
+    <w:p>
+      <w:pPr>
+        <w:rPr>
+          <w:rFonts w:ascii="Consolas" w:eastAsia="Times New Roman" w:hAnsi="Consolas" w:cs="Consolas"/>
+          <w:noProof/>
+          <w:sz w:val="22"/>
+          <w:szCs w:val="22"/>
+        </w:rPr>
+      </w:pPr>
+      <w:r>
+        <w:rPr>
+          <w:rFonts w:ascii="Consolas" w:eastAsia="Times New Roman" w:hAnsi="Consolas" w:cs="Consolas"/>
+          <w:noProof/>
+          <w:sz w:val="22"/>
+          <w:szCs w:val="22"/>
+        </w:rPr>
+        <w:t xml:space="preserve">        // Assume this returns a 2D array of GOvals with the EMPTY color</w:t>
+      </w:r>
+    </w:p>
+    <w:p>
+      <w:pPr>
+        <w:rPr>
+          <w:rFonts w:ascii="Consolas" w:eastAsia="Times New Roman" w:hAnsi="Consolas" w:cs="Consolas"/>
+          <w:noProof/>
+          <w:sz w:val="22"/>
+          <w:szCs w:val="22"/>
+        </w:rPr>
+      </w:pPr>
+      <w:r>
+        <w:rPr>
+          <w:rFonts w:ascii="Consolas" w:eastAsia="Times New Roman" w:hAnsi="Consolas" w:cs="Consolas"/>
+          <w:noProof/>
+          <w:sz w:val="22"/>
+          <w:szCs w:val="22"/>
+        </w:rPr>
+        <w:t xml:space="preserve">    }</w:t>
+      </w:r>
+    </w:p>
+    <w:p>
+      <w:pPr>
+        <w:rPr>
+          <w:rFonts w:ascii="Consolas" w:eastAsia="Times New Roman" w:hAnsi="Consolas" w:cs="Consolas"/>
+          <w:noProof/>
+          <w:sz w:val="22"/>
+          <w:szCs w:val="22"/>
+        </w:rPr>
+      </w:pPr>
+    </w:p>
+    <w:p>
+      <w:pPr>
+        <w:rPr>
+          <w:rFonts w:ascii="Consolas" w:eastAsia="Times New Roman" w:hAnsi="Consolas" w:cs="Consolas"/>
+          <w:noProof/>
+          <w:sz w:val="22"/>
+          <w:szCs w:val="22"/>
+        </w:rPr>
+      </w:pPr>
+      <w:r>
+        <w:rPr>
+          <w:rFonts w:ascii="Consolas" w:eastAsia="Times New Roman" w:hAnsi="Consolas" w:cs="Consolas"/>
+          <w:noProof/>
+          <w:sz w:val="22"/>
+          <w:szCs w:val="22"/>
+        </w:rPr>
+        <w:t xml:space="preserve">    private void displayBoard() {</w:t>
+      </w:r>
+    </w:p>
+    <w:p>
+      <w:pPr>
+        <w:rPr>
+          <w:rFonts w:ascii="Consolas" w:eastAsia="Times New Roman" w:hAnsi="Consolas" w:cs="Consolas"/>
+          <w:noProof/>
+          <w:sz w:val="22"/>
+          <w:szCs w:val="22"/>
+        </w:rPr>
+      </w:pPr>
+      <w:r>
+        <w:rPr>
+          <w:rFonts w:ascii="Consolas" w:eastAsia="Times New Roman" w:hAnsi="Consolas" w:cs="Consolas"/>
+          <w:noProof/>
+          <w:sz w:val="22"/>
+          <w:szCs w:val="22"/>
+        </w:rPr>
+        <w:t xml:space="preserve">        // Assume this displays a graphical representation of the board</w:t>
+      </w:r>
+    </w:p>
+    <w:p>
+      <w:pPr>
+        <w:rPr>
+          <w:rFonts w:ascii="Consolas" w:eastAsia="Times New Roman" w:hAnsi="Consolas" w:cs="Consolas"/>
+          <w:noProof/>
+          <w:sz w:val="22"/>
+          <w:szCs w:val="22"/>
+        </w:rPr>
+      </w:pPr>
+      <w:r>
+        <w:rPr>
+          <w:rFonts w:ascii="Consolas" w:eastAsia="Times New Roman" w:hAnsi="Consolas" w:cs="Consolas"/>
+          <w:noProof/>
+          <w:sz w:val="22"/>
+          <w:szCs w:val="22"/>
+        </w:rPr>
+        <w:t xml:space="preserve">        // Note that this method is responsible for adding all of the</w:t>
+      </w:r>
+    </w:p>
+    <w:p>
+      <w:pPr>
+        <w:rPr>
+          <w:rFonts w:ascii="Consolas" w:eastAsia="Times New Roman" w:hAnsi="Consolas" w:cs="Consolas"/>
+          <w:noProof/>
+          <w:sz w:val="22"/>
+          <w:szCs w:val="22"/>
+        </w:rPr>
+      </w:pPr>
+      <w:r>
+        <w:rPr>
+          <w:rFonts w:ascii="Consolas" w:eastAsia="Times New Roman" w:hAnsi="Consolas" w:cs="Consolas"/>
+          <w:noProof/>
+          <w:sz w:val="22"/>
+          <w:szCs w:val="22"/>
+        </w:rPr>
+        <w:t xml:space="preserve">        //      GOvals in the pieces array to the board.</w:t>
+      </w:r>
+    </w:p>
+    <w:p>
+      <w:pPr>
+        <w:rPr>
+          <w:rFonts w:ascii="Consolas" w:eastAsia="Times New Roman" w:hAnsi="Consolas" w:cs="Consolas"/>
+          <w:noProof/>
+          <w:sz w:val="22"/>
+          <w:szCs w:val="22"/>
+        </w:rPr>
+      </w:pPr>
+      <w:r>
+        <w:rPr>
+          <w:rFonts w:ascii="Consolas" w:eastAsia="Times New Roman" w:hAnsi="Consolas" w:cs="Consolas"/>
+          <w:noProof/>
+          <w:sz w:val="22"/>
+          <w:szCs w:val="22"/>
+        </w:rPr>
+        <w:t xml:space="preserve">        // (You can see this program in action when solutions are posted)</w:t>
+      </w:r>
+    </w:p>
+    <w:p>
+      <w:pPr>
+        <w:rPr>
+          <w:rFonts w:ascii="Consolas" w:eastAsia="Times New Roman" w:hAnsi="Consolas" w:cs="Consolas"/>
+          <w:noProof/>
+          <w:sz w:val="22"/>
+          <w:szCs w:val="22"/>
+        </w:rPr>
+      </w:pPr>
+      <w:r>
+        <w:rPr>
+          <w:rFonts w:ascii="Consolas" w:eastAsia="Times New Roman" w:hAnsi="Consolas" w:cs="Consolas"/>
+          <w:noProof/>
+          <w:sz w:val="22"/>
+          <w:szCs w:val="22"/>
+        </w:rPr>
+        <w:t xml:space="preserve">    }</w:t>
+      </w:r>
+    </w:p>
+    <w:p>
+      <w:pPr>
+        <w:rPr>
+          <w:rFonts w:ascii="Consolas" w:eastAsia="Times New Roman" w:hAnsi="Consolas" w:cs="Consolas"/>
+          <w:noProof/>
+          <w:sz w:val="22"/>
+          <w:szCs w:val="22"/>
+        </w:rPr>
+      </w:pPr>
+      <w:r>
+        <w:rPr>
+          <w:rFonts w:ascii="Consolas" w:eastAsia="Times New Roman" w:hAnsi="Consolas" w:cs="Consolas"/>
+          <w:noProof/>
+          <w:sz w:val="22"/>
+          <w:szCs w:val="22"/>
+        </w:rPr>
+        <w:t xml:space="preserve">    </w:t>
+      </w:r>
+    </w:p>
+    <w:p>
+      <w:pPr>
+        <w:rPr>
+          <w:rFonts w:ascii="Consolas" w:eastAsia="Times New Roman" w:hAnsi="Consolas" w:cs="Consolas"/>
+          <w:noProof/>
+          <w:sz w:val="22"/>
+          <w:szCs w:val="22"/>
+        </w:rPr>
+      </w:pPr>
+      <w:r>
+        <w:rPr>
+          <w:rFonts w:ascii="Consolas" w:eastAsia="Times New Roman" w:hAnsi="Consolas" w:cs="Consolas"/>
+          <w:noProof/>
+          <w:sz w:val="22"/>
+          <w:szCs w:val="22"/>
+        </w:rPr>
+        <w:t xml:space="preserve">    </w:t>
+      </w:r>
+    </w:p>
+    <w:p>
+      <w:pPr>
+        <w:rPr>
+          <w:rFonts w:ascii="Consolas" w:eastAsia="Times New Roman" w:hAnsi="Consolas" w:cs="Consolas"/>
+          <w:noProof/>
+          <w:sz w:val="22"/>
+          <w:szCs w:val="22"/>
+        </w:rPr>
+      </w:pPr>
+      <w:r>
+        <w:rPr>
+          <w:rFonts w:ascii="Consolas" w:eastAsia="Times New Roman" w:hAnsi="Consolas" w:cs="Consolas"/>
+          <w:noProof/>
+          <w:sz w:val="22"/>
+          <w:szCs w:val="22"/>
+        </w:rPr>
+        <w:br w:type="page"/>
+      </w:r>
+    </w:p>
+    <w:p>
+      <w:pPr>
+        <w:rPr>
+          <w:rFonts w:ascii="Consolas" w:eastAsia="Times New Roman" w:hAnsi="Consolas" w:cs="Consolas"/>
+          <w:noProof/>
+          <w:sz w:val="22"/>
+          <w:szCs w:val="22"/>
+        </w:rPr>
+      </w:pPr>
+      <w:r>
+        <w:rPr>
+          <w:rFonts w:ascii="Consolas" w:eastAsia="Times New Roman" w:hAnsi="Consolas" w:cs="Consolas"/>
+          <w:noProof/>
+          <w:sz w:val="22"/>
+          <w:szCs w:val="22"/>
+        </w:rPr>
+        <w:lastRenderedPageBreak/>
+        <w:t>/* === Making moves === */</w:t>
+      </w:r>
+    </w:p>
+    <w:p>
+      <w:pPr>
+        <w:rPr>
+          <w:rFonts w:ascii="Consolas" w:eastAsia="Times New Roman" w:hAnsi="Consolas" w:cs="Consolas"/>
+          <w:noProof/>
+          <w:sz w:val="22"/>
+          <w:szCs w:val="22"/>
+        </w:rPr>
+      </w:pPr>
+      <w:r>
+        <w:rPr>
+          <w:rFonts w:ascii="Consolas" w:eastAsia="Times New Roman" w:hAnsi="Consolas" w:cs="Consolas"/>
+          <w:noProof/>
+          <w:sz w:val="22"/>
+          <w:szCs w:val="22"/>
+        </w:rPr>
+        <w:t xml:space="preserve">    </w:t>
+      </w:r>
+    </w:p>
+    <w:p>
+      <w:pPr>
+        <w:rPr>
+          <w:rFonts w:ascii="Times New Roman" w:eastAsia="Times New Roman" w:hAnsi="Times New Roman" w:cs="Times New Roman"/>
+          <w:b/>
+          <w:noProof/>
+          <w:sz w:val="32"/>
+          <w:szCs w:val="32"/>
+          <w:u w:val="single"/>
+        </w:rPr>
+      </w:pPr>
+      <w:r>
+        <w:rPr>
+          <w:rFonts w:ascii="Times New Roman" w:eastAsia="Times New Roman" w:hAnsi="Times New Roman" w:cs="Times New Roman"/>
+          <w:b/>
+          <w:noProof/>
+          <w:sz w:val="32"/>
+          <w:szCs w:val="32"/>
+          <w:u w:val="single"/>
+        </w:rPr>
+        <w:t>Part A</w:t>
+      </w:r>
+    </w:p>
+    <w:p>
+      <w:pPr>
+        <w:rPr>
+          <w:rFonts w:ascii="Times New Roman" w:eastAsia="Times New Roman" w:hAnsi="Times New Roman" w:cs="Times New Roman"/>
+          <w:b/>
+          <w:noProof/>
+          <w:sz w:val="32"/>
+          <w:szCs w:val="32"/>
+          <w:u w:val="single"/>
+        </w:rPr>
+      </w:pPr>
+    </w:p>
+    <w:p>
+      <w:pPr>
+        <w:rPr>
+          <w:rFonts w:ascii="Consolas" w:eastAsia="Times New Roman" w:hAnsi="Consolas" w:cs="Consolas"/>
+          <w:noProof/>
+          <w:sz w:val="22"/>
+          <w:szCs w:val="22"/>
+        </w:rPr>
+      </w:pPr>
+      <w:r>
+        <w:rPr>
+          <w:rFonts w:ascii="Consolas" w:eastAsia="Times New Roman" w:hAnsi="Consolas" w:cs="Consolas"/>
+          <w:noProof/>
+          <w:sz w:val="22"/>
+          <w:szCs w:val="22"/>
+        </w:rPr>
+        <w:t xml:space="preserve">    public String validateMove(int row, int col) {</w:t>
+      </w:r>
+    </w:p>
+    <w:p>
+      <w:pPr>
+        <w:rPr>
+          <w:rFonts w:ascii="Consolas" w:eastAsia="Times New Roman" w:hAnsi="Consolas" w:cs="Consolas"/>
+          <w:noProof/>
+          <w:sz w:val="22"/>
+          <w:szCs w:val="22"/>
+        </w:rPr>
+      </w:pPr>
+      <w:r>
+        <w:rPr>
+          <w:rFonts w:ascii="Consolas" w:eastAsia="Times New Roman" w:hAnsi="Consolas" w:cs="Consolas"/>
+          <w:noProof/>
+          <w:sz w:val="22"/>
+          <w:szCs w:val="22"/>
+        </w:rPr>
+        <w:t xml:space="preserve">        // TODO: your code for Part A here!</w:t>
+      </w:r>
+    </w:p>
+    <w:p>
+      <w:pPr>
+        <w:rPr>
+          <w:rFonts w:ascii="Consolas" w:eastAsia="Times New Roman" w:hAnsi="Consolas" w:cs="Consolas"/>
+          <w:noProof/>
+          <w:sz w:val="22"/>
+          <w:szCs w:val="22"/>
+        </w:rPr>
+      </w:pPr>
+    </w:p>
+    <w:p>
+      <w:pPr>
+        <w:rPr>
+          <w:rFonts w:ascii="Consolas" w:eastAsia="Times New Roman" w:hAnsi="Consolas" w:cs="Consolas"/>
+          <w:noProof/>
+          <w:sz w:val="22"/>
+          <w:szCs w:val="22"/>
+        </w:rPr>
+      </w:pPr>
+    </w:p>
+    <w:p>
+      <w:pPr>
+        <w:rPr>
+          <w:rFonts w:ascii="Consolas" w:eastAsia="Times New Roman" w:hAnsi="Consolas" w:cs="Consolas"/>
+          <w:noProof/>
+          <w:sz w:val="22"/>
+          <w:szCs w:val="22"/>
+        </w:rPr>
+      </w:pPr>
+    </w:p>
+    <w:p>
+      <w:pPr>
+        <w:rPr>
+          <w:rFonts w:ascii="Consolas" w:eastAsia="Times New Roman" w:hAnsi="Consolas" w:cs="Consolas"/>
+          <w:noProof/>
+          <w:sz w:val="22"/>
+          <w:szCs w:val="22"/>
+        </w:rPr>
+      </w:pPr>
+    </w:p>
+    <w:p>
+      <w:pPr>
+        <w:rPr>
+          <w:rFonts w:ascii="Consolas" w:eastAsia="Times New Roman" w:hAnsi="Consolas" w:cs="Consolas"/>
+          <w:noProof/>
+          <w:sz w:val="22"/>
+          <w:szCs w:val="22"/>
+        </w:rPr>
+      </w:pPr>
+    </w:p>
+    <w:p>
+      <w:pPr>
+        <w:rPr>
+          <w:rFonts w:ascii="Consolas" w:eastAsia="Times New Roman" w:hAnsi="Consolas" w:cs="Consolas"/>
+          <w:noProof/>
+          <w:sz w:val="22"/>
+          <w:szCs w:val="22"/>
+        </w:rPr>
+      </w:pPr>
+    </w:p>
+    <w:p>
+      <w:pPr>
+        <w:rPr>
+          <w:rFonts w:ascii="Consolas" w:eastAsia="Times New Roman" w:hAnsi="Consolas" w:cs="Consolas"/>
+          <w:noProof/>
+          <w:sz w:val="22"/>
+          <w:szCs w:val="22"/>
+        </w:rPr>
+      </w:pPr>
+    </w:p>
+    <w:p>
+      <w:pPr>
+        <w:rPr>
+          <w:rFonts w:ascii="Consolas" w:eastAsia="Times New Roman" w:hAnsi="Consolas" w:cs="Consolas"/>
+          <w:noProof/>
+          <w:sz w:val="22"/>
+          <w:szCs w:val="22"/>
+        </w:rPr>
+      </w:pPr>
+    </w:p>
+    <w:p>
+      <w:pPr>
+        <w:rPr>
+          <w:rFonts w:ascii="Consolas" w:eastAsia="Times New Roman" w:hAnsi="Consolas" w:cs="Consolas"/>
+          <w:noProof/>
+          <w:sz w:val="22"/>
+          <w:szCs w:val="22"/>
+        </w:rPr>
+      </w:pPr>
+    </w:p>
+    <w:p>
+      <w:pPr>
+        <w:rPr>
+          <w:rFonts w:ascii="Consolas" w:eastAsia="Times New Roman" w:hAnsi="Consolas" w:cs="Consolas"/>
+          <w:noProof/>
+          <w:sz w:val="22"/>
+          <w:szCs w:val="22"/>
+        </w:rPr>
+      </w:pPr>
+    </w:p>
+    <w:p>
+      <w:pPr>
+        <w:rPr>
+          <w:rFonts w:ascii="Consolas" w:eastAsia="Times New Roman" w:hAnsi="Consolas" w:cs="Consolas"/>
+          <w:noProof/>
+          <w:sz w:val="22"/>
+          <w:szCs w:val="22"/>
+        </w:rPr>
+      </w:pPr>
+    </w:p>
+    <w:p>
+      <w:pPr>
+        <w:rPr>
+          <w:rFonts w:ascii="Consolas" w:eastAsia="Times New Roman" w:hAnsi="Consolas" w:cs="Consolas"/>
+          <w:noProof/>
+          <w:sz w:val="22"/>
+          <w:szCs w:val="22"/>
+        </w:rPr>
+      </w:pPr>
+    </w:p>
+    <w:p>
+      <w:pPr>
+        <w:rPr>
+          <w:rFonts w:ascii="Consolas" w:eastAsia="Times New Roman" w:hAnsi="Consolas" w:cs="Consolas"/>
+          <w:noProof/>
+          <w:sz w:val="22"/>
+          <w:szCs w:val="22"/>
+        </w:rPr>
+      </w:pPr>
+    </w:p>
+    <w:p>
+      <w:pPr>
+        <w:rPr>
+          <w:rFonts w:ascii="Consolas" w:eastAsia="Times New Roman" w:hAnsi="Consolas" w:cs="Consolas"/>
+          <w:noProof/>
+          <w:sz w:val="22"/>
+          <w:szCs w:val="22"/>
+        </w:rPr>
+      </w:pPr>
+    </w:p>
+    <w:p>
+      <w:pPr>
+        <w:rPr>
+          <w:rFonts w:ascii="Consolas" w:eastAsia="Times New Roman" w:hAnsi="Consolas" w:cs="Consolas"/>
+          <w:noProof/>
+          <w:sz w:val="22"/>
+          <w:szCs w:val="22"/>
+        </w:rPr>
+      </w:pPr>
+    </w:p>
+    <w:p>
+      <w:pPr>
+        <w:rPr>
+          <w:rFonts w:ascii="Consolas" w:eastAsia="Times New Roman" w:hAnsi="Consolas" w:cs="Consolas"/>
+          <w:noProof/>
+          <w:sz w:val="22"/>
+          <w:szCs w:val="22"/>
+        </w:rPr>
+      </w:pPr>
+    </w:p>
+    <w:p>
+      <w:pPr>
+        <w:rPr>
+          <w:rFonts w:ascii="Consolas" w:eastAsia="Times New Roman" w:hAnsi="Consolas" w:cs="Consolas"/>
+          <w:noProof/>
+          <w:sz w:val="22"/>
+          <w:szCs w:val="22"/>
+        </w:rPr>
+      </w:pPr>
+    </w:p>
+    <w:p>
+      <w:pPr>
+        <w:rPr>
+          <w:rFonts w:ascii="Consolas" w:eastAsia="Times New Roman" w:hAnsi="Consolas" w:cs="Consolas"/>
+          <w:noProof/>
+          <w:sz w:val="22"/>
+          <w:szCs w:val="22"/>
+        </w:rPr>
+      </w:pPr>
+    </w:p>
+    <w:p>
+      <w:pPr>
+        <w:rPr>
+          <w:rFonts w:ascii="Consolas" w:eastAsia="Times New Roman" w:hAnsi="Consolas" w:cs="Consolas"/>
+          <w:noProof/>
+          <w:sz w:val="22"/>
+          <w:szCs w:val="22"/>
+        </w:rPr>
+      </w:pPr>
+    </w:p>
+    <w:p>
+      <w:pPr>
+        <w:rPr>
+          <w:rFonts w:ascii="Consolas" w:eastAsia="Times New Roman" w:hAnsi="Consolas" w:cs="Consolas"/>
+          <w:noProof/>
+          <w:sz w:val="22"/>
+          <w:szCs w:val="22"/>
+        </w:rPr>
+      </w:pPr>
+    </w:p>
+    <w:p>
+      <w:pPr>
+        <w:rPr>
+          <w:rFonts w:ascii="Consolas" w:eastAsia="Times New Roman" w:hAnsi="Consolas" w:cs="Consolas"/>
+          <w:noProof/>
+          <w:sz w:val="22"/>
+          <w:szCs w:val="22"/>
+        </w:rPr>
+      </w:pPr>
+    </w:p>
+    <w:p>
+      <w:pPr>
+        <w:rPr>
+          <w:rFonts w:ascii="Consolas" w:eastAsia="Times New Roman" w:hAnsi="Consolas" w:cs="Consolas"/>
+          <w:noProof/>
+          <w:sz w:val="22"/>
+          <w:szCs w:val="22"/>
+        </w:rPr>
+      </w:pPr>
+    </w:p>
+    <w:p>
+      <w:pPr>
+        <w:rPr>
+          <w:rFonts w:ascii="Consolas" w:eastAsia="Times New Roman" w:hAnsi="Consolas" w:cs="Consolas"/>
+          <w:noProof/>
+          <w:sz w:val="22"/>
+          <w:szCs w:val="22"/>
+        </w:rPr>
+      </w:pPr>
+    </w:p>
+    <w:p>
+      <w:pPr>
+        <w:rPr>
+          <w:rFonts w:ascii="Consolas" w:eastAsia="Times New Roman" w:hAnsi="Consolas" w:cs="Consolas"/>
+          <w:noProof/>
+          <w:sz w:val="22"/>
+          <w:szCs w:val="22"/>
+        </w:rPr>
+      </w:pPr>
+    </w:p>
+    <w:p>
+      <w:pPr>
+        <w:rPr>
+          <w:rFonts w:ascii="Consolas" w:eastAsia="Times New Roman" w:hAnsi="Consolas" w:cs="Consolas"/>
+          <w:noProof/>
+          <w:sz w:val="22"/>
+          <w:szCs w:val="22"/>
+        </w:rPr>
+      </w:pPr>
+    </w:p>
+    <w:p>
+      <w:pPr>
+        <w:rPr>
+          <w:rFonts w:ascii="Consolas" w:eastAsia="Times New Roman" w:hAnsi="Consolas" w:cs="Consolas"/>
+          <w:noProof/>
+          <w:sz w:val="22"/>
+          <w:szCs w:val="22"/>
+        </w:rPr>
+      </w:pPr>
+      <w:r>
+        <w:rPr>
+          <w:rFonts w:ascii="Consolas" w:eastAsia="Times New Roman" w:hAnsi="Consolas" w:cs="Consolas"/>
+          <w:noProof/>
+          <w:sz w:val="22"/>
+          <w:szCs w:val="22"/>
+        </w:rPr>
+        <w:t xml:space="preserve">    }</w:t>
+      </w:r>
+    </w:p>
+    <w:p>
+      <w:pPr>
+        <w:rPr>
+          <w:rFonts w:ascii="Consolas" w:eastAsia="Times New Roman" w:hAnsi="Consolas" w:cs="Consolas"/>
+          <w:noProof/>
+          <w:sz w:val="22"/>
+          <w:szCs w:val="22"/>
+        </w:rPr>
+      </w:pPr>
+    </w:p>
+    <w:p>
+      <w:pPr>
+        <w:rPr>
+          <w:rFonts w:ascii="Consolas" w:eastAsia="Times New Roman" w:hAnsi="Consolas" w:cs="Consolas"/>
+          <w:noProof/>
+          <w:sz w:val="22"/>
+          <w:szCs w:val="22"/>
+        </w:rPr>
+      </w:pPr>
+      <w:r>
+        <w:rPr>
+          <w:rFonts w:ascii="Consolas" w:eastAsia="Times New Roman" w:hAnsi="Consolas" w:cs="Consolas"/>
+          <w:noProof/>
+          <w:sz w:val="22"/>
+          <w:szCs w:val="22"/>
+        </w:rPr>
+        <w:t xml:space="preserve">  </w:t>
+      </w:r>
+    </w:p>
+    <w:p>
+      <w:pPr>
+        <w:rPr>
+          <w:rFonts w:ascii="Consolas" w:eastAsia="Times New Roman" w:hAnsi="Consolas" w:cs="Consolas"/>
+          <w:noProof/>
+          <w:sz w:val="22"/>
+          <w:szCs w:val="22"/>
+        </w:rPr>
+      </w:pPr>
+      <w:r>
+        <w:rPr>
+          <w:rFonts w:ascii="Consolas" w:eastAsia="Times New Roman" w:hAnsi="Consolas" w:cs="Consolas"/>
+          <w:noProof/>
+          <w:sz w:val="22"/>
+          <w:szCs w:val="22"/>
+        </w:rPr>
+        <w:br w:type="page"/>
+      </w:r>
+    </w:p>
+    <w:p>
+      <w:pPr>
+        <w:rPr>
+          <w:rFonts w:ascii="Times New Roman" w:eastAsia="Times New Roman" w:hAnsi="Times New Roman" w:cs="Times New Roman"/>
+          <w:b/>
+          <w:noProof/>
+          <w:sz w:val="32"/>
+          <w:szCs w:val="32"/>
+          <w:u w:val="single"/>
+        </w:rPr>
+      </w:pPr>
+      <w:r>
+        <w:rPr>
+          <w:rFonts w:ascii="Times New Roman" w:eastAsia="Times New Roman" w:hAnsi="Times New Roman" w:cs="Times New Roman"/>
+          <w:b/>
+          <w:noProof/>
+          <w:sz w:val="32"/>
+          <w:szCs w:val="32"/>
+          <w:u w:val="single"/>
+        </w:rPr>
+        <w:lastRenderedPageBreak/>
+        <w:t>Part B</w:t>
+      </w:r>
+    </w:p>
+    <w:p>
+      <w:pPr>
+        <w:rPr>
+          <w:rFonts w:ascii="Times New Roman" w:eastAsia="Times New Roman" w:hAnsi="Times New Roman" w:cs="Times New Roman"/>
+          <w:b/>
+          <w:noProof/>
+          <w:sz w:val="32"/>
+          <w:szCs w:val="32"/>
+          <w:u w:val="single"/>
+        </w:rPr>
+      </w:pPr>
+    </w:p>
+    <w:p>
+      <w:pPr>
+        <w:rPr>
+          <w:rFonts w:ascii="Consolas" w:eastAsia="Times New Roman" w:hAnsi="Consolas" w:cs="Consolas"/>
+          <w:noProof/>
+          <w:sz w:val="22"/>
+          <w:szCs w:val="22"/>
+        </w:rPr>
+      </w:pPr>
+      <w:r>
+        <w:rPr>
+          <w:rFonts w:ascii="Consolas" w:eastAsia="Times New Roman" w:hAnsi="Consolas" w:cs="Consolas"/>
+          <w:noProof/>
+          <w:sz w:val="22"/>
+          <w:szCs w:val="22"/>
+        </w:rPr>
+        <w:t xml:space="preserve">    public void playPiece(int row, int col, Color player) {</w:t>
+      </w:r>
+    </w:p>
+    <w:p>
+      <w:pPr>
+        <w:rPr>
+          <w:rFonts w:ascii="Consolas" w:eastAsia="Times New Roman" w:hAnsi="Consolas" w:cs="Consolas"/>
+          <w:noProof/>
+          <w:sz w:val="22"/>
+          <w:szCs w:val="22"/>
+        </w:rPr>
+      </w:pPr>
+      <w:r>
+        <w:rPr>
+          <w:rFonts w:ascii="Consolas" w:eastAsia="Times New Roman" w:hAnsi="Consolas" w:cs="Consolas"/>
+          <w:noProof/>
+          <w:sz w:val="22"/>
+          <w:szCs w:val="22"/>
+        </w:rPr>
+        <w:t xml:space="preserve">        // TODO: your code for Part B here!</w:t>
+      </w:r>
+    </w:p>
+    <w:p>
+      <w:pPr>
+        <w:rPr>
+          <w:rFonts w:ascii="Consolas" w:eastAsia="Times New Roman" w:hAnsi="Consolas" w:cs="Consolas"/>
+          <w:noProof/>
+          <w:sz w:val="22"/>
+          <w:szCs w:val="22"/>
+        </w:rPr>
+      </w:pPr>
+    </w:p>
+    <w:p>
+      <w:pPr>
+        <w:rPr>
+          <w:rFonts w:ascii="Consolas" w:eastAsia="Times New Roman" w:hAnsi="Consolas" w:cs="Consolas"/>
+          <w:noProof/>
+          <w:sz w:val="22"/>
+          <w:szCs w:val="22"/>
+        </w:rPr>
+      </w:pPr>
+    </w:p>
+    <w:p>
+      <w:pPr>
+        <w:rPr>
+          <w:rFonts w:ascii="Consolas" w:eastAsia="Times New Roman" w:hAnsi="Consolas" w:cs="Consolas"/>
+          <w:noProof/>
+          <w:sz w:val="22"/>
+          <w:szCs w:val="22"/>
+        </w:rPr>
+      </w:pPr>
+    </w:p>
+    <w:p>
+      <w:pPr>
+        <w:rPr>
+          <w:rFonts w:ascii="Consolas" w:eastAsia="Times New Roman" w:hAnsi="Consolas" w:cs="Consolas"/>
+          <w:noProof/>
+          <w:sz w:val="22"/>
+          <w:szCs w:val="22"/>
+        </w:rPr>
+      </w:pPr>
+    </w:p>
+    <w:p>
+      <w:pPr>
+        <w:rPr>
+          <w:rFonts w:ascii="Consolas" w:eastAsia="Times New Roman" w:hAnsi="Consolas" w:cs="Consolas"/>
+          <w:noProof/>
+          <w:sz w:val="22"/>
+          <w:szCs w:val="22"/>
+        </w:rPr>
+      </w:pPr>
+    </w:p>
+    <w:p>
+      <w:pPr>
+        <w:rPr>
+          <w:rFonts w:ascii="Consolas" w:eastAsia="Times New Roman" w:hAnsi="Consolas" w:cs="Consolas"/>
+          <w:noProof/>
+          <w:sz w:val="22"/>
+          <w:szCs w:val="22"/>
+        </w:rPr>
+      </w:pPr>
+    </w:p>
+    <w:p>
+      <w:pPr>
+        <w:rPr>
+          <w:rFonts w:ascii="Consolas" w:eastAsia="Times New Roman" w:hAnsi="Consolas" w:cs="Consolas"/>
+          <w:noProof/>
+          <w:sz w:val="22"/>
+          <w:szCs w:val="22"/>
+        </w:rPr>
+      </w:pPr>
+    </w:p>
+    <w:p>
+      <w:pPr>
+        <w:rPr>
+          <w:rFonts w:ascii="Consolas" w:eastAsia="Times New Roman" w:hAnsi="Consolas" w:cs="Consolas"/>
+          <w:noProof/>
+          <w:sz w:val="22"/>
+          <w:szCs w:val="22"/>
+        </w:rPr>
+      </w:pPr>
+    </w:p>
+    <w:p>
+      <w:pPr>
+        <w:rPr>
+          <w:rFonts w:ascii="Consolas" w:eastAsia="Times New Roman" w:hAnsi="Consolas" w:cs="Consolas"/>
+          <w:noProof/>
+          <w:sz w:val="22"/>
+          <w:szCs w:val="22"/>
+        </w:rPr>
+      </w:pPr>
+    </w:p>
+    <w:p>
+      <w:pPr>
+        <w:rPr>
+          <w:rFonts w:ascii="Consolas" w:eastAsia="Times New Roman" w:hAnsi="Consolas" w:cs="Consolas"/>
+          <w:noProof/>
+          <w:sz w:val="22"/>
+          <w:szCs w:val="22"/>
+        </w:rPr>
+      </w:pPr>
+    </w:p>
+    <w:p>
+      <w:pPr>
+        <w:rPr>
+          <w:rFonts w:ascii="Consolas" w:eastAsia="Times New Roman" w:hAnsi="Consolas" w:cs="Consolas"/>
+          <w:noProof/>
+          <w:sz w:val="22"/>
+          <w:szCs w:val="22"/>
+        </w:rPr>
+      </w:pPr>
+    </w:p>
+    <w:p>
+      <w:pPr>
+        <w:rPr>
+          <w:rFonts w:ascii="Consolas" w:eastAsia="Times New Roman" w:hAnsi="Consolas" w:cs="Consolas"/>
+          <w:noProof/>
+          <w:sz w:val="22"/>
+          <w:szCs w:val="22"/>
+        </w:rPr>
+      </w:pPr>
+    </w:p>
+    <w:p>
+      <w:pPr>
+        <w:rPr>
+          <w:rFonts w:ascii="Consolas" w:eastAsia="Times New Roman" w:hAnsi="Consolas" w:cs="Consolas"/>
+          <w:noProof/>
+          <w:sz w:val="22"/>
+          <w:szCs w:val="22"/>
+        </w:rPr>
+      </w:pPr>
+    </w:p>
+    <w:p>
+      <w:pPr>
+        <w:rPr>
+          <w:rFonts w:ascii="Consolas" w:eastAsia="Times New Roman" w:hAnsi="Consolas" w:cs="Consolas"/>
+          <w:noProof/>
+          <w:sz w:val="22"/>
+          <w:szCs w:val="22"/>
+        </w:rPr>
+      </w:pPr>
+    </w:p>
+    <w:p>
+      <w:pPr>
+        <w:rPr>
+          <w:rFonts w:ascii="Consolas" w:eastAsia="Times New Roman" w:hAnsi="Consolas" w:cs="Consolas"/>
+          <w:noProof/>
+          <w:sz w:val="22"/>
+          <w:szCs w:val="22"/>
+        </w:rPr>
+      </w:pPr>
+    </w:p>
+    <w:p>
+      <w:pPr>
+        <w:rPr>
+          <w:rFonts w:ascii="Consolas" w:eastAsia="Times New Roman" w:hAnsi="Consolas" w:cs="Consolas"/>
+          <w:noProof/>
+          <w:sz w:val="22"/>
+          <w:szCs w:val="22"/>
+        </w:rPr>
+      </w:pPr>
+    </w:p>
+    <w:p>
+      <w:pPr>
+        <w:rPr>
+          <w:rFonts w:ascii="Consolas" w:eastAsia="Times New Roman" w:hAnsi="Consolas" w:cs="Consolas"/>
+          <w:noProof/>
+          <w:sz w:val="22"/>
+          <w:szCs w:val="22"/>
+        </w:rPr>
+      </w:pPr>
+    </w:p>
+    <w:p>
+      <w:pPr>
+        <w:rPr>
+          <w:rFonts w:ascii="Consolas" w:eastAsia="Times New Roman" w:hAnsi="Consolas" w:cs="Consolas"/>
+          <w:noProof/>
+          <w:sz w:val="22"/>
+          <w:szCs w:val="22"/>
+        </w:rPr>
+      </w:pPr>
+    </w:p>
+    <w:p>
+      <w:pPr>
+        <w:rPr>
+          <w:rFonts w:ascii="Consolas" w:eastAsia="Times New Roman" w:hAnsi="Consolas" w:cs="Consolas"/>
+          <w:noProof/>
+          <w:sz w:val="22"/>
+          <w:szCs w:val="22"/>
+        </w:rPr>
+      </w:pPr>
+    </w:p>
+    <w:p>
+      <w:pPr>
+        <w:rPr>
+          <w:rFonts w:ascii="Consolas" w:eastAsia="Times New Roman" w:hAnsi="Consolas" w:cs="Consolas"/>
+          <w:noProof/>
+          <w:sz w:val="22"/>
+          <w:szCs w:val="22"/>
+        </w:rPr>
+      </w:pPr>
+    </w:p>
+    <w:p>
+      <w:pPr>
+        <w:rPr>
+          <w:rFonts w:ascii="Consolas" w:eastAsia="Times New Roman" w:hAnsi="Consolas" w:cs="Consolas"/>
+          <w:noProof/>
+          <w:sz w:val="22"/>
+          <w:szCs w:val="22"/>
+        </w:rPr>
+      </w:pPr>
+      <w:r>
+        <w:rPr>
+          <w:rFonts w:ascii="Consolas" w:eastAsia="Times New Roman" w:hAnsi="Consolas" w:cs="Consolas"/>
+          <w:noProof/>
+          <w:sz w:val="22"/>
+          <w:szCs w:val="22"/>
+        </w:rPr>
+        <w:t xml:space="preserve">    }</w:t>
+      </w:r>
+    </w:p>
+    <w:p>
+      <w:pPr>
+        <w:rPr>
+          <w:rFonts w:ascii="Consolas" w:eastAsia="Times New Roman" w:hAnsi="Consolas" w:cs="Consolas"/>
+          <w:noProof/>
+          <w:sz w:val="22"/>
+          <w:szCs w:val="22"/>
+        </w:rPr>
+      </w:pPr>
+      <w:r>
+        <w:rPr>
+          <w:rFonts w:ascii="Consolas" w:eastAsia="Times New Roman" w:hAnsi="Consolas" w:cs="Consolas"/>
+          <w:noProof/>
+          <w:sz w:val="22"/>
+          <w:szCs w:val="22"/>
+        </w:rPr>
+        <w:t xml:space="preserve">    </w:t>
+      </w:r>
+    </w:p>
+    <w:p>
+      <w:pPr>
+        <w:rPr>
+          <w:rFonts w:ascii="Consolas" w:eastAsia="Times New Roman" w:hAnsi="Consolas" w:cs="Consolas"/>
+          <w:noProof/>
+          <w:sz w:val="22"/>
+          <w:szCs w:val="22"/>
+        </w:rPr>
+      </w:pPr>
+      <w:r>
+        <w:rPr>
+          <w:rFonts w:ascii="Consolas" w:eastAsia="Times New Roman" w:hAnsi="Consolas" w:cs="Consolas"/>
+          <w:noProof/>
+          <w:sz w:val="22"/>
+          <w:szCs w:val="22"/>
+        </w:rPr>
+        <w:t xml:space="preserve">    </w:t>
+      </w:r>
+    </w:p>
+    <w:p>
+      <w:pPr>
+        <w:rPr>
+          <w:rFonts w:ascii="Consolas" w:eastAsia="Times New Roman" w:hAnsi="Consolas" w:cs="Consolas"/>
+          <w:noProof/>
+          <w:sz w:val="22"/>
+          <w:szCs w:val="22"/>
+        </w:rPr>
+      </w:pPr>
+    </w:p>
+    <w:p>
+      <w:pPr>
+        <w:rPr>
+          <w:rFonts w:ascii="Consolas" w:eastAsia="Times New Roman" w:hAnsi="Consolas" w:cs="Consolas"/>
+          <w:noProof/>
+          <w:sz w:val="22"/>
+          <w:szCs w:val="22"/>
+        </w:rPr>
+      </w:pPr>
+    </w:p>
+    <w:p>
+      <w:pPr>
+        <w:rPr>
+          <w:rFonts w:ascii="Consolas" w:eastAsia="Times New Roman" w:hAnsi="Consolas" w:cs="Consolas"/>
+          <w:noProof/>
+          <w:sz w:val="22"/>
+          <w:szCs w:val="22"/>
+        </w:rPr>
+      </w:pPr>
+    </w:p>
+    <w:p>
+      <w:pPr>
+        <w:rPr>
+          <w:rFonts w:ascii="Consolas" w:eastAsia="Times New Roman" w:hAnsi="Consolas" w:cs="Consolas"/>
+          <w:noProof/>
+          <w:sz w:val="22"/>
+          <w:szCs w:val="22"/>
+        </w:rPr>
+      </w:pPr>
+    </w:p>
+    <w:p>
+      <w:pPr>
+        <w:rPr>
+          <w:rFonts w:ascii="Consolas" w:eastAsia="Times New Roman" w:hAnsi="Consolas" w:cs="Consolas"/>
+          <w:noProof/>
+          <w:sz w:val="22"/>
+          <w:szCs w:val="22"/>
+        </w:rPr>
+      </w:pPr>
+    </w:p>
+    <w:p>
+      <w:pPr>
+        <w:rPr>
+          <w:rFonts w:ascii="Consolas" w:eastAsia="Times New Roman" w:hAnsi="Consolas" w:cs="Consolas"/>
+          <w:noProof/>
+          <w:sz w:val="22"/>
+          <w:szCs w:val="22"/>
+        </w:rPr>
+      </w:pPr>
+    </w:p>
+    <w:p>
+      <w:pPr>
+        <w:rPr>
+          <w:rFonts w:ascii="Consolas" w:eastAsia="Times New Roman" w:hAnsi="Consolas" w:cs="Consolas"/>
+          <w:noProof/>
+          <w:sz w:val="22"/>
+          <w:szCs w:val="22"/>
+        </w:rPr>
+      </w:pPr>
+      <w:r>
+        <w:rPr>
+          <w:rFonts w:ascii="Consolas" w:eastAsia="Times New Roman" w:hAnsi="Consolas" w:cs="Consolas"/>
+          <w:noProof/>
+          <w:sz w:val="22"/>
+          <w:szCs w:val="22"/>
+        </w:rPr>
+        <w:t>/* === Ending the game === */</w:t>
+      </w:r>
+    </w:p>
+    <w:p>
+      <w:pPr>
+        <w:rPr>
+          <w:rFonts w:ascii="Consolas" w:eastAsia="Times New Roman" w:hAnsi="Consolas" w:cs="Consolas"/>
+          <w:noProof/>
+          <w:sz w:val="22"/>
+          <w:szCs w:val="22"/>
+        </w:rPr>
+      </w:pPr>
+    </w:p>
+    <w:p>
+      <w:pPr>
+        <w:rPr>
+          <w:rFonts w:ascii="Consolas" w:eastAsia="Times New Roman" w:hAnsi="Consolas" w:cs="Consolas"/>
+          <w:noProof/>
+          <w:sz w:val="22"/>
+          <w:szCs w:val="22"/>
+        </w:rPr>
+      </w:pPr>
+      <w:r>
+        <w:rPr>
+          <w:rFonts w:ascii="Consolas" w:eastAsia="Times New Roman" w:hAnsi="Consolas" w:cs="Consolas"/>
+          <w:noProof/>
+          <w:sz w:val="22"/>
+          <w:szCs w:val="22"/>
+        </w:rPr>
+        <w:t xml:space="preserve">    public boolean gameOver() {</w:t>
+      </w:r>
+    </w:p>
+    <w:p>
+      <w:pPr>
+        <w:rPr>
+          <w:rFonts w:ascii="Consolas" w:eastAsia="Times New Roman" w:hAnsi="Consolas" w:cs="Consolas"/>
+          <w:noProof/>
+          <w:sz w:val="22"/>
+          <w:szCs w:val="22"/>
+        </w:rPr>
+      </w:pPr>
+      <w:r>
+        <w:rPr>
+          <w:rFonts w:ascii="Consolas" w:eastAsia="Times New Roman" w:hAnsi="Consolas" w:cs="Consolas"/>
+          <w:noProof/>
+          <w:sz w:val="22"/>
+          <w:szCs w:val="22"/>
+        </w:rPr>
+        <w:t xml:space="preserve">        return isDraw() || diagonalWin();</w:t>
+      </w:r>
+    </w:p>
+    <w:p>
+      <w:pPr>
+        <w:rPr>
+          <w:rFonts w:ascii="Consolas" w:eastAsia="Times New Roman" w:hAnsi="Consolas" w:cs="Consolas"/>
+          <w:noProof/>
+          <w:sz w:val="22"/>
+          <w:szCs w:val="22"/>
+        </w:rPr>
+      </w:pPr>
+      <w:r>
+        <w:rPr>
+          <w:rFonts w:ascii="Consolas" w:eastAsia="Times New Roman" w:hAnsi="Consolas" w:cs="Consolas"/>
+          <w:noProof/>
+          <w:sz w:val="22"/>
+          <w:szCs w:val="22"/>
+        </w:rPr>
+        <w:t xml:space="preserve">    }</w:t>
+      </w:r>
+    </w:p>
+    <w:p>
+      <w:pPr>
+        <w:rPr>
+          <w:rFonts w:ascii="Consolas" w:eastAsia="Times New Roman" w:hAnsi="Consolas" w:cs="Consolas"/>
+          <w:noProof/>
+          <w:sz w:val="22"/>
+          <w:szCs w:val="22"/>
+        </w:rPr>
+      </w:pPr>
+      <w:r>
+        <w:rPr>
+          <w:rFonts w:ascii="Consolas" w:eastAsia="Times New Roman" w:hAnsi="Consolas" w:cs="Consolas"/>
+          <w:noProof/>
+          <w:sz w:val="22"/>
+          <w:szCs w:val="22"/>
+        </w:rPr>
+        <w:t xml:space="preserve">    </w:t>
+      </w:r>
+    </w:p>
+    <w:p>
+      <w:pPr>
+        <w:rPr>
+          <w:rFonts w:ascii="Consolas" w:eastAsia="Times New Roman" w:hAnsi="Consolas" w:cs="Consolas"/>
+          <w:noProof/>
+          <w:sz w:val="22"/>
+          <w:szCs w:val="22"/>
+        </w:rPr>
+      </w:pPr>
+      <w:r>
+        <w:rPr>
+          <w:rFonts w:ascii="Consolas" w:eastAsia="Times New Roman" w:hAnsi="Consolas" w:cs="Consolas"/>
+          <w:noProof/>
+          <w:sz w:val="22"/>
+          <w:szCs w:val="22"/>
+        </w:rPr>
+        <w:t xml:space="preserve">    private boolean isDraw() {</w:t>
+      </w:r>
+    </w:p>
+    <w:p>
+      <w:pPr>
+        <w:rPr>
+          <w:rFonts w:ascii="Consolas" w:eastAsia="Times New Roman" w:hAnsi="Consolas" w:cs="Consolas"/>
+          <w:noProof/>
+          <w:sz w:val="22"/>
+          <w:szCs w:val="22"/>
+        </w:rPr>
+      </w:pPr>
+      <w:r>
+        <w:rPr>
+          <w:rFonts w:ascii="Consolas" w:eastAsia="Times New Roman" w:hAnsi="Consolas" w:cs="Consolas"/>
+          <w:noProof/>
+          <w:sz w:val="22"/>
+          <w:szCs w:val="22"/>
+        </w:rPr>
+        <w:t xml:space="preserve">        // Assume this returns true when no more moves can be made</w:t>
+      </w:r>
+    </w:p>
+    <w:p>
+      <w:pPr>
+        <w:rPr>
+          <w:rFonts w:ascii="Consolas" w:eastAsia="Times New Roman" w:hAnsi="Consolas" w:cs="Consolas"/>
+          <w:noProof/>
+          <w:sz w:val="22"/>
+          <w:szCs w:val="22"/>
+        </w:rPr>
+      </w:pPr>
+      <w:r>
+        <w:rPr>
+          <w:rFonts w:ascii="Consolas" w:eastAsia="Times New Roman" w:hAnsi="Consolas" w:cs="Consolas"/>
+          <w:noProof/>
+          <w:sz w:val="22"/>
+          <w:szCs w:val="22"/>
+        </w:rPr>
+        <w:t xml:space="preserve">    }</w:t>
+      </w:r>
+    </w:p>
+    <w:p>
+      <w:pPr>
+        <w:rPr>
+          <w:rFonts w:ascii="Consolas" w:eastAsia="Times New Roman" w:hAnsi="Consolas" w:cs="Consolas"/>
+          <w:noProof/>
+          <w:sz w:val="22"/>
+          <w:szCs w:val="22"/>
+        </w:rPr>
+      </w:pPr>
+    </w:p>
+    <w:p>
+      <w:pPr>
+        <w:rPr>
+          <w:rFonts w:ascii="Consolas" w:eastAsia="Times New Roman" w:hAnsi="Consolas" w:cs="Consolas"/>
+          <w:noProof/>
+          <w:sz w:val="22"/>
+          <w:szCs w:val="22"/>
+        </w:rPr>
+      </w:pPr>
+    </w:p>
+    <w:p>
+      <w:pPr>
+        <w:rPr>
+          <w:rFonts w:ascii="Consolas" w:eastAsia="Times New Roman" w:hAnsi="Consolas" w:cs="Consolas"/>
+          <w:noProof/>
+          <w:sz w:val="22"/>
+          <w:szCs w:val="22"/>
+        </w:rPr>
+      </w:pPr>
+    </w:p>
+    <w:p>
+      <w:pPr>
+        <w:rPr>
+          <w:rFonts w:ascii="Consolas" w:eastAsia="Times New Roman" w:hAnsi="Consolas" w:cs="Consolas"/>
+          <w:noProof/>
+          <w:sz w:val="22"/>
+          <w:szCs w:val="22"/>
+        </w:rPr>
+      </w:pPr>
+    </w:p>
+    <w:p>
+      <w:pPr>
+        <w:rPr>
+          <w:rFonts w:ascii="Consolas" w:eastAsia="Times New Roman" w:hAnsi="Consolas" w:cs="Consolas"/>
+          <w:noProof/>
+          <w:sz w:val="22"/>
+          <w:szCs w:val="22"/>
+        </w:rPr>
+      </w:pPr>
+    </w:p>
+    <w:p>
+      <w:pPr>
+        <w:rPr>
+          <w:rFonts w:ascii="Consolas" w:eastAsia="Times New Roman" w:hAnsi="Consolas" w:cs="Consolas"/>
+          <w:noProof/>
+          <w:sz w:val="22"/>
+          <w:szCs w:val="22"/>
+        </w:rPr>
+      </w:pPr>
+    </w:p>
+    <w:p>
+      <w:pPr>
+        <w:rPr>
+          <w:rFonts w:ascii="Consolas" w:eastAsia="Times New Roman" w:hAnsi="Consolas" w:cs="Consolas"/>
+          <w:noProof/>
+          <w:sz w:val="22"/>
+          <w:szCs w:val="22"/>
+        </w:rPr>
+      </w:pPr>
+      <w:r>
+        <w:rPr>
+          <w:rFonts w:ascii="Consolas" w:eastAsia="Times New Roman" w:hAnsi="Consolas" w:cs="Consolas"/>
+          <w:noProof/>
+          <w:sz w:val="22"/>
+          <w:szCs w:val="22"/>
+        </w:rPr>
+        <w:t xml:space="preserve">    </w:t>
+      </w:r>
+    </w:p>
+    <w:p>
+      <w:pPr>
+        <w:rPr>
+          <w:rFonts w:ascii="Times New Roman" w:eastAsia="Times New Roman" w:hAnsi="Times New Roman" w:cs="Times New Roman"/>
+          <w:b/>
+          <w:noProof/>
+          <w:sz w:val="32"/>
+          <w:szCs w:val="32"/>
+          <w:u w:val="single"/>
+        </w:rPr>
+      </w:pPr>
+      <w:r>
+        <w:rPr>
+          <w:rFonts w:ascii="Times New Roman" w:eastAsia="Times New Roman" w:hAnsi="Times New Roman" w:cs="Times New Roman"/>
+          <w:b/>
+          <w:noProof/>
+          <w:sz w:val="32"/>
+          <w:szCs w:val="32"/>
+          <w:u w:val="single"/>
+        </w:rPr>
+        <w:lastRenderedPageBreak/>
+        <w:t>Part D</w:t>
+      </w:r>
+    </w:p>
+    <w:p>
+      <w:pPr>
+        <w:rPr>
+          <w:rFonts w:ascii="Times New Roman" w:eastAsia="Times New Roman" w:hAnsi="Times New Roman" w:cs="Times New Roman"/>
+          <w:b/>
+          <w:noProof/>
+          <w:sz w:val="32"/>
+          <w:szCs w:val="32"/>
+          <w:u w:val="single"/>
+        </w:rPr>
+      </w:pPr>
+    </w:p>
+    <w:p>
+      <w:pPr>
+        <w:rPr>
+          <w:rFonts w:ascii="Consolas" w:eastAsia="Times New Roman" w:hAnsi="Consolas" w:cs="Consolas"/>
+          <w:noProof/>
+          <w:sz w:val="22"/>
+          <w:szCs w:val="22"/>
+        </w:rPr>
+      </w:pPr>
+      <w:r>
+        <w:rPr>
+          <w:rFonts w:ascii="Consolas" w:eastAsia="Times New Roman" w:hAnsi="Consolas" w:cs="Consolas"/>
+          <w:noProof/>
+          <w:sz w:val="22"/>
+          <w:szCs w:val="22"/>
+        </w:rPr>
+        <w:t xml:space="preserve">    private boolean diagonalWin() {</w:t>
+      </w:r>
+    </w:p>
+    <w:p>
+      <w:pPr>
+        <w:rPr>
+          <w:rFonts w:ascii="Consolas" w:eastAsia="Times New Roman" w:hAnsi="Consolas" w:cs="Consolas"/>
+          <w:noProof/>
+          <w:sz w:val="22"/>
+          <w:szCs w:val="22"/>
+        </w:rPr>
+      </w:pPr>
+      <w:r>
+        <w:rPr>
+          <w:rFonts w:ascii="Consolas" w:eastAsia="Times New Roman" w:hAnsi="Consolas" w:cs="Consolas"/>
+          <w:noProof/>
+          <w:sz w:val="22"/>
+          <w:szCs w:val="22"/>
+        </w:rPr>
+        <w:t xml:space="preserve">        // TODO: your code for Part D here!</w:t>
+      </w:r>
+    </w:p>
+    <w:p>
+      <w:pPr>
+        <w:rPr>
+          <w:rFonts w:ascii="Consolas" w:eastAsia="Times New Roman" w:hAnsi="Consolas" w:cs="Consolas"/>
+          <w:noProof/>
+          <w:sz w:val="22"/>
+          <w:szCs w:val="22"/>
+        </w:rPr>
+      </w:pPr>
+    </w:p>
+    <w:p>
+      <w:pPr>
+        <w:rPr>
+          <w:rFonts w:ascii="Consolas" w:eastAsia="Times New Roman" w:hAnsi="Consolas" w:cs="Consolas"/>
+          <w:noProof/>
+          <w:sz w:val="22"/>
+          <w:szCs w:val="22"/>
+        </w:rPr>
+      </w:pPr>
+    </w:p>
+    <w:p>
+      <w:pPr>
+        <w:rPr>
+          <w:rFonts w:ascii="Consolas" w:eastAsia="Times New Roman" w:hAnsi="Consolas" w:cs="Consolas"/>
+          <w:noProof/>
+          <w:sz w:val="22"/>
+          <w:szCs w:val="22"/>
+        </w:rPr>
+      </w:pPr>
+    </w:p>
+    <w:p>
+      <w:pPr>
+        <w:rPr>
+          <w:rFonts w:ascii="Consolas" w:eastAsia="Times New Roman" w:hAnsi="Consolas" w:cs="Consolas"/>
+          <w:noProof/>
+          <w:sz w:val="22"/>
+          <w:szCs w:val="22"/>
+        </w:rPr>
+      </w:pPr>
+    </w:p>
+    <w:p>
+      <w:pPr>
+        <w:rPr>
+          <w:rFonts w:ascii="Consolas" w:eastAsia="Times New Roman" w:hAnsi="Consolas" w:cs="Consolas"/>
+          <w:noProof/>
+          <w:sz w:val="22"/>
+          <w:szCs w:val="22"/>
+        </w:rPr>
+      </w:pPr>
+    </w:p>
+    <w:p>
+      <w:pPr>
+        <w:rPr>
+          <w:rFonts w:ascii="Consolas" w:eastAsia="Times New Roman" w:hAnsi="Consolas" w:cs="Consolas"/>
+          <w:noProof/>
+          <w:sz w:val="22"/>
+          <w:szCs w:val="22"/>
+        </w:rPr>
+      </w:pPr>
+    </w:p>
+    <w:p>
+      <w:pPr>
+        <w:rPr>
+          <w:rFonts w:ascii="Consolas" w:eastAsia="Times New Roman" w:hAnsi="Consolas" w:cs="Consolas"/>
+          <w:noProof/>
+          <w:sz w:val="22"/>
+          <w:szCs w:val="22"/>
+        </w:rPr>
+      </w:pPr>
+    </w:p>
+    <w:p>
+      <w:pPr>
+        <w:rPr>
+          <w:rFonts w:ascii="Consolas" w:eastAsia="Times New Roman" w:hAnsi="Consolas" w:cs="Consolas"/>
+          <w:noProof/>
+          <w:sz w:val="22"/>
+          <w:szCs w:val="22"/>
+        </w:rPr>
+      </w:pPr>
+    </w:p>
+    <w:p>
+      <w:pPr>
+        <w:rPr>
+          <w:rFonts w:ascii="Consolas" w:eastAsia="Times New Roman" w:hAnsi="Consolas" w:cs="Consolas"/>
+          <w:noProof/>
+          <w:sz w:val="22"/>
+          <w:szCs w:val="22"/>
+        </w:rPr>
+      </w:pPr>
+    </w:p>
+    <w:p>
+      <w:pPr>
+        <w:rPr>
+          <w:rFonts w:ascii="Consolas" w:eastAsia="Times New Roman" w:hAnsi="Consolas" w:cs="Consolas"/>
+          <w:noProof/>
+          <w:sz w:val="22"/>
+          <w:szCs w:val="22"/>
+        </w:rPr>
+      </w:pPr>
+    </w:p>
+    <w:p>
+      <w:pPr>
+        <w:rPr>
+          <w:rFonts w:ascii="Consolas" w:eastAsia="Times New Roman" w:hAnsi="Consolas" w:cs="Consolas"/>
+          <w:noProof/>
+          <w:sz w:val="22"/>
+          <w:szCs w:val="22"/>
+        </w:rPr>
+      </w:pPr>
+    </w:p>
+    <w:p>
+      <w:pPr>
+        <w:rPr>
+          <w:rFonts w:ascii="Consolas" w:eastAsia="Times New Roman" w:hAnsi="Consolas" w:cs="Consolas"/>
+          <w:noProof/>
+          <w:sz w:val="22"/>
+          <w:szCs w:val="22"/>
+        </w:rPr>
+      </w:pPr>
+    </w:p>
+    <w:p>
+      <w:pPr>
+        <w:rPr>
+          <w:rFonts w:ascii="Consolas" w:eastAsia="Times New Roman" w:hAnsi="Consolas" w:cs="Consolas"/>
+          <w:noProof/>
+          <w:sz w:val="22"/>
+          <w:szCs w:val="22"/>
+        </w:rPr>
+      </w:pPr>
+    </w:p>
+    <w:p>
+      <w:pPr>
+        <w:rPr>
+          <w:rFonts w:ascii="Consolas" w:eastAsia="Times New Roman" w:hAnsi="Consolas" w:cs="Consolas"/>
+          <w:noProof/>
+          <w:sz w:val="22"/>
+          <w:szCs w:val="22"/>
+        </w:rPr>
+      </w:pPr>
+    </w:p>
+    <w:p>
+      <w:pPr>
+        <w:rPr>
+          <w:rFonts w:ascii="Consolas" w:eastAsia="Times New Roman" w:hAnsi="Consolas" w:cs="Consolas"/>
+          <w:noProof/>
+          <w:sz w:val="22"/>
+          <w:szCs w:val="22"/>
+        </w:rPr>
+      </w:pPr>
+    </w:p>
+    <w:p>
+      <w:pPr>
+        <w:rPr>
+          <w:rFonts w:ascii="Consolas" w:eastAsia="Times New Roman" w:hAnsi="Consolas" w:cs="Consolas"/>
+          <w:noProof/>
+          <w:sz w:val="22"/>
+          <w:szCs w:val="22"/>
+        </w:rPr>
+      </w:pPr>
+    </w:p>
+    <w:p>
+      <w:pPr>
+        <w:rPr>
+          <w:rFonts w:ascii="Consolas" w:eastAsia="Times New Roman" w:hAnsi="Consolas" w:cs="Consolas"/>
+          <w:noProof/>
+          <w:sz w:val="22"/>
+          <w:szCs w:val="22"/>
+        </w:rPr>
+      </w:pPr>
+    </w:p>
+    <w:p>
+      <w:pPr>
+        <w:rPr>
+          <w:rFonts w:ascii="Consolas" w:eastAsia="Times New Roman" w:hAnsi="Consolas" w:cs="Consolas"/>
+          <w:noProof/>
+          <w:sz w:val="22"/>
+          <w:szCs w:val="22"/>
+        </w:rPr>
+      </w:pPr>
+    </w:p>
+    <w:p>
+      <w:pPr>
+        <w:rPr>
+          <w:rFonts w:ascii="Consolas" w:eastAsia="Times New Roman" w:hAnsi="Consolas" w:cs="Consolas"/>
+          <w:noProof/>
+          <w:sz w:val="22"/>
+          <w:szCs w:val="22"/>
+        </w:rPr>
+      </w:pPr>
+    </w:p>
+    <w:p>
+      <w:pPr>
+        <w:rPr>
+          <w:rFonts w:ascii="Consolas" w:eastAsia="Times New Roman" w:hAnsi="Consolas" w:cs="Consolas"/>
+          <w:noProof/>
+          <w:sz w:val="22"/>
+          <w:szCs w:val="22"/>
+        </w:rPr>
+      </w:pPr>
+    </w:p>
+    <w:p>
+      <w:pPr>
+        <w:rPr>
+          <w:rFonts w:ascii="Consolas" w:eastAsia="Times New Roman" w:hAnsi="Consolas" w:cs="Consolas"/>
+          <w:noProof/>
+          <w:sz w:val="22"/>
+          <w:szCs w:val="22"/>
+        </w:rPr>
+      </w:pPr>
+    </w:p>
+    <w:p>
+      <w:pPr>
+        <w:rPr>
+          <w:rFonts w:ascii="Consolas" w:eastAsia="Times New Roman" w:hAnsi="Consolas" w:cs="Consolas"/>
+          <w:noProof/>
+          <w:sz w:val="22"/>
+          <w:szCs w:val="22"/>
+        </w:rPr>
+      </w:pPr>
+    </w:p>
+    <w:p>
+      <w:pPr>
+        <w:rPr>
+          <w:rFonts w:ascii="Consolas" w:eastAsia="Times New Roman" w:hAnsi="Consolas" w:cs="Consolas"/>
+          <w:noProof/>
+          <w:sz w:val="22"/>
+          <w:szCs w:val="22"/>
+        </w:rPr>
+      </w:pPr>
+    </w:p>
+    <w:p>
+      <w:pPr>
+        <w:rPr>
+          <w:rFonts w:ascii="Consolas" w:eastAsia="Times New Roman" w:hAnsi="Consolas" w:cs="Consolas"/>
+          <w:noProof/>
+          <w:sz w:val="22"/>
+          <w:szCs w:val="22"/>
+        </w:rPr>
+      </w:pPr>
+    </w:p>
+    <w:p>
+      <w:pPr>
+        <w:rPr>
+          <w:rFonts w:ascii="Consolas" w:eastAsia="Times New Roman" w:hAnsi="Consolas" w:cs="Consolas"/>
+          <w:noProof/>
+          <w:sz w:val="22"/>
+          <w:szCs w:val="22"/>
+        </w:rPr>
+      </w:pPr>
+    </w:p>
+    <w:p>
+      <w:pPr>
+        <w:rPr>
+          <w:rFonts w:ascii="Consolas" w:eastAsia="Times New Roman" w:hAnsi="Consolas" w:cs="Consolas"/>
+          <w:noProof/>
+          <w:sz w:val="22"/>
+          <w:szCs w:val="22"/>
+        </w:rPr>
+      </w:pPr>
+    </w:p>
+    <w:p>
+      <w:pPr>
+        <w:rPr>
+          <w:rFonts w:ascii="Consolas" w:eastAsia="Times New Roman" w:hAnsi="Consolas" w:cs="Consolas"/>
+          <w:noProof/>
+          <w:sz w:val="22"/>
+          <w:szCs w:val="22"/>
+        </w:rPr>
+      </w:pPr>
+    </w:p>
+    <w:p>
+      <w:pPr>
+        <w:rPr>
+          <w:rFonts w:ascii="Consolas" w:eastAsia="Times New Roman" w:hAnsi="Consolas" w:cs="Consolas"/>
+          <w:noProof/>
+          <w:sz w:val="22"/>
+          <w:szCs w:val="22"/>
+        </w:rPr>
+      </w:pPr>
+    </w:p>
+    <w:p>
+      <w:pPr>
+        <w:rPr>
+          <w:rFonts w:ascii="Consolas" w:eastAsia="Times New Roman" w:hAnsi="Consolas" w:cs="Consolas"/>
+          <w:noProof/>
+          <w:sz w:val="22"/>
+          <w:szCs w:val="22"/>
+        </w:rPr>
+      </w:pPr>
+    </w:p>
+    <w:p>
+      <w:pPr>
+        <w:rPr>
+          <w:rFonts w:ascii="Consolas" w:eastAsia="Times New Roman" w:hAnsi="Consolas" w:cs="Consolas"/>
+          <w:noProof/>
+          <w:sz w:val="22"/>
+          <w:szCs w:val="22"/>
+        </w:rPr>
+      </w:pPr>
+    </w:p>
+    <w:p>
+      <w:pPr>
+        <w:rPr>
+          <w:rFonts w:ascii="Consolas" w:eastAsia="Times New Roman" w:hAnsi="Consolas" w:cs="Consolas"/>
+          <w:noProof/>
+          <w:sz w:val="22"/>
+          <w:szCs w:val="22"/>
+        </w:rPr>
+      </w:pPr>
+    </w:p>
+    <w:p>
+      <w:pPr>
+        <w:rPr>
+          <w:rFonts w:ascii="Consolas" w:eastAsia="Times New Roman" w:hAnsi="Consolas" w:cs="Consolas"/>
+          <w:noProof/>
+          <w:sz w:val="22"/>
+          <w:szCs w:val="22"/>
+        </w:rPr>
+      </w:pPr>
+    </w:p>
+    <w:p>
+      <w:pPr>
+        <w:rPr>
+          <w:rFonts w:ascii="Consolas" w:eastAsia="Times New Roman" w:hAnsi="Consolas" w:cs="Consolas"/>
+          <w:noProof/>
+          <w:sz w:val="22"/>
+          <w:szCs w:val="22"/>
+        </w:rPr>
+      </w:pPr>
+    </w:p>
+    <w:p>
+      <w:pPr>
+        <w:rPr>
+          <w:rFonts w:ascii="Consolas" w:eastAsia="Times New Roman" w:hAnsi="Consolas" w:cs="Consolas"/>
+          <w:noProof/>
+          <w:sz w:val="22"/>
+          <w:szCs w:val="22"/>
+        </w:rPr>
+      </w:pPr>
+    </w:p>
+    <w:p>
+      <w:pPr>
+        <w:rPr>
+          <w:rFonts w:ascii="Consolas" w:eastAsia="Times New Roman" w:hAnsi="Consolas" w:cs="Consolas"/>
+          <w:noProof/>
+          <w:sz w:val="22"/>
+          <w:szCs w:val="22"/>
+        </w:rPr>
+      </w:pPr>
+    </w:p>
+    <w:p>
+      <w:pPr>
+        <w:rPr>
+          <w:rFonts w:ascii="Consolas" w:eastAsia="Times New Roman" w:hAnsi="Consolas" w:cs="Consolas"/>
+          <w:noProof/>
+          <w:sz w:val="22"/>
+          <w:szCs w:val="22"/>
+        </w:rPr>
+      </w:pPr>
+    </w:p>
+    <w:p>
+      <w:pPr>
+        <w:rPr>
+          <w:rFonts w:ascii="Consolas" w:eastAsia="Times New Roman" w:hAnsi="Consolas" w:cs="Consolas"/>
+          <w:noProof/>
+          <w:sz w:val="22"/>
+          <w:szCs w:val="22"/>
+        </w:rPr>
+      </w:pPr>
+    </w:p>
+    <w:p>
+      <w:pPr>
+        <w:rPr>
+          <w:rFonts w:ascii="Consolas" w:eastAsia="Times New Roman" w:hAnsi="Consolas" w:cs="Consolas"/>
+          <w:noProof/>
+          <w:sz w:val="22"/>
+          <w:szCs w:val="22"/>
+        </w:rPr>
+      </w:pPr>
+    </w:p>
+    <w:p>
+      <w:pPr>
+        <w:rPr>
+          <w:rFonts w:ascii="Consolas" w:eastAsia="Times New Roman" w:hAnsi="Consolas" w:cs="Consolas"/>
+          <w:noProof/>
+          <w:sz w:val="22"/>
+          <w:szCs w:val="22"/>
+        </w:rPr>
+      </w:pPr>
+    </w:p>
+    <w:p>
+      <w:pPr>
+        <w:rPr>
+          <w:rFonts w:ascii="Consolas" w:eastAsia="Times New Roman" w:hAnsi="Consolas" w:cs="Consolas"/>
+          <w:noProof/>
+          <w:sz w:val="22"/>
+          <w:szCs w:val="22"/>
+        </w:rPr>
+      </w:pPr>
+    </w:p>
+    <w:p>
+      <w:pPr>
+        <w:rPr>
+          <w:rFonts w:ascii="Consolas" w:eastAsia="Times New Roman" w:hAnsi="Consolas" w:cs="Consolas"/>
+          <w:noProof/>
+          <w:sz w:val="22"/>
+          <w:szCs w:val="22"/>
+        </w:rPr>
+      </w:pPr>
+    </w:p>
+    <w:p>
+      <w:pPr>
+        <w:rPr>
+          <w:rFonts w:ascii="Consolas" w:eastAsia="Times New Roman" w:hAnsi="Consolas" w:cs="Consolas"/>
+          <w:noProof/>
+          <w:sz w:val="22"/>
+          <w:szCs w:val="22"/>
+        </w:rPr>
+      </w:pPr>
+    </w:p>
+    <w:p>
+      <w:pPr>
+        <w:rPr>
+          <w:rFonts w:ascii="Consolas" w:eastAsia="Times New Roman" w:hAnsi="Consolas" w:cs="Consolas"/>
+          <w:noProof/>
+          <w:sz w:val="22"/>
+          <w:szCs w:val="22"/>
+        </w:rPr>
+      </w:pPr>
+    </w:p>
+    <w:p>
+      <w:pPr>
+        <w:rPr>
+          <w:rFonts w:ascii="Consolas" w:eastAsia="Times New Roman" w:hAnsi="Consolas" w:cs="Consolas"/>
+          <w:noProof/>
+          <w:sz w:val="22"/>
+          <w:szCs w:val="22"/>
+        </w:rPr>
+      </w:pPr>
+      <w:r>
+        <w:rPr>
+          <w:rFonts w:ascii="Consolas" w:eastAsia="Times New Roman" w:hAnsi="Consolas" w:cs="Consolas"/>
+          <w:noProof/>
+          <w:sz w:val="22"/>
+          <w:szCs w:val="22"/>
+        </w:rPr>
+        <w:t xml:space="preserve">    }</w:t>
+      </w:r>
+    </w:p>
+    <w:p>
+      <w:pPr>
+        <w:rPr>
+          <w:rFonts w:ascii="Consolas" w:eastAsia="Times New Roman" w:hAnsi="Consolas" w:cs="Consolas"/>
+          <w:noProof/>
+          <w:sz w:val="22"/>
+          <w:szCs w:val="22"/>
+        </w:rPr>
+      </w:pPr>
+      <w:r>
+        <w:rPr>
+          <w:rFonts w:ascii="Consolas" w:eastAsia="Times New Roman" w:hAnsi="Consolas" w:cs="Consolas"/>
+          <w:noProof/>
+          <w:sz w:val="22"/>
+          <w:szCs w:val="22"/>
+        </w:rPr>
+        <w:t>}</w:t>
+      </w:r>
+      <w:r>
+        <w:rPr>
+          <w:rFonts w:ascii="Consolas" w:eastAsia="Times New Roman" w:hAnsi="Consolas" w:cs="Consolas"/>
+          <w:noProof/>
+          <w:sz w:val="22"/>
+          <w:szCs w:val="22"/>
+        </w:rPr>
+        <w:br w:type="page"/>
+      </w:r>
+    </w:p>
+    <w:p>
+      <w:pPr>
+        <w:rPr>
+          <w:rFonts w:ascii="Consolas" w:eastAsia="Times New Roman" w:hAnsi="Consolas" w:cs="Consolas"/>
+          <w:noProof/>
+          <w:sz w:val="22"/>
+          <w:szCs w:val="22"/>
+        </w:rPr>
+      </w:pPr>
+      <w:r>
+        <w:rPr>
+          <w:rFonts w:ascii="Consolas" w:eastAsia="Times New Roman" w:hAnsi="Consolas" w:cs="Consolas"/>
+          <w:noProof/>
+          <w:sz w:val="22"/>
+          <w:szCs w:val="22"/>
+        </w:rPr>
+        <w:lastRenderedPageBreak/>
+        <w:t>public class FourInARowGame extends ConsoleProgram {</w:t>
+      </w:r>
+    </w:p>
+    <w:p>
+      <w:pPr>
+        <w:rPr>
+          <w:rFonts w:ascii="Consolas" w:eastAsia="Times New Roman" w:hAnsi="Consolas" w:cs="Consolas"/>
+          <w:noProof/>
+          <w:sz w:val="22"/>
+          <w:szCs w:val="22"/>
+        </w:rPr>
+      </w:pPr>
+      <w:r>
+        <w:rPr>
+          <w:rFonts w:ascii="Consolas" w:eastAsia="Times New Roman" w:hAnsi="Consolas" w:cs="Consolas"/>
+          <w:noProof/>
+          <w:sz w:val="22"/>
+          <w:szCs w:val="22"/>
+        </w:rPr>
+        <w:t xml:space="preserve">    </w:t>
+      </w:r>
+    </w:p>
+    <w:p>
+      <w:pPr>
+        <w:rPr>
+          <w:rFonts w:ascii="Consolas" w:eastAsia="Times New Roman" w:hAnsi="Consolas" w:cs="Consolas"/>
+          <w:noProof/>
+          <w:sz w:val="22"/>
+          <w:szCs w:val="22"/>
+        </w:rPr>
+      </w:pPr>
+      <w:r>
+        <w:rPr>
+          <w:rFonts w:ascii="Consolas" w:eastAsia="Times New Roman" w:hAnsi="Consolas" w:cs="Consolas"/>
+          <w:noProof/>
+          <w:sz w:val="22"/>
+          <w:szCs w:val="22"/>
+        </w:rPr>
+        <w:t xml:space="preserve">    private FourInARowBoard board;</w:t>
+      </w:r>
+    </w:p>
+    <w:p>
+      <w:pPr>
+        <w:rPr>
+          <w:rFonts w:ascii="Consolas" w:eastAsia="Times New Roman" w:hAnsi="Consolas" w:cs="Consolas"/>
+          <w:noProof/>
+          <w:sz w:val="22"/>
+          <w:szCs w:val="22"/>
+        </w:rPr>
+      </w:pPr>
+      <w:r>
+        <w:rPr>
+          <w:rFonts w:ascii="Consolas" w:eastAsia="Times New Roman" w:hAnsi="Consolas" w:cs="Consolas"/>
+          <w:noProof/>
+          <w:sz w:val="22"/>
+          <w:szCs w:val="22"/>
+        </w:rPr>
+        <w:t xml:space="preserve">    </w:t>
+      </w:r>
+    </w:p>
+    <w:p>
+      <w:pPr>
+        <w:rPr>
+          <w:rFonts w:ascii="Consolas" w:eastAsia="Times New Roman" w:hAnsi="Consolas" w:cs="Consolas"/>
+          <w:noProof/>
+          <w:sz w:val="22"/>
+          <w:szCs w:val="22"/>
+        </w:rPr>
+      </w:pPr>
+      <w:r>
+        <w:rPr>
+          <w:rFonts w:ascii="Consolas" w:eastAsia="Times New Roman" w:hAnsi="Consolas" w:cs="Consolas"/>
+          <w:noProof/>
+          <w:sz w:val="22"/>
+          <w:szCs w:val="22"/>
+        </w:rPr>
+        <w:t xml:space="preserve">    public void init() {</w:t>
+      </w:r>
+    </w:p>
+    <w:p>
+      <w:pPr>
+        <w:rPr>
+          <w:rFonts w:ascii="Consolas" w:eastAsia="Times New Roman" w:hAnsi="Consolas" w:cs="Consolas"/>
+          <w:noProof/>
+          <w:sz w:val="22"/>
+          <w:szCs w:val="22"/>
+        </w:rPr>
+      </w:pPr>
+      <w:r>
+        <w:rPr>
+          <w:rFonts w:ascii="Consolas" w:eastAsia="Times New Roman" w:hAnsi="Consolas" w:cs="Consolas"/>
+          <w:noProof/>
+          <w:sz w:val="22"/>
+          <w:szCs w:val="22"/>
+        </w:rPr>
+        <w:t xml:space="preserve">        int nRows;</w:t>
+      </w:r>
+    </w:p>
+    <w:p>
+      <w:pPr>
+        <w:rPr>
+          <w:rFonts w:ascii="Consolas" w:eastAsia="Times New Roman" w:hAnsi="Consolas" w:cs="Consolas"/>
+          <w:noProof/>
+          <w:sz w:val="22"/>
+          <w:szCs w:val="22"/>
+        </w:rPr>
+      </w:pPr>
+      <w:r>
+        <w:rPr>
+          <w:rFonts w:ascii="Consolas" w:eastAsia="Times New Roman" w:hAnsi="Consolas" w:cs="Consolas"/>
+          <w:noProof/>
+          <w:sz w:val="22"/>
+          <w:szCs w:val="22"/>
+        </w:rPr>
+        <w:t xml:space="preserve">        int nCols;</w:t>
+      </w:r>
+    </w:p>
+    <w:p>
+      <w:pPr>
+        <w:rPr>
+          <w:rFonts w:ascii="Consolas" w:eastAsia="Times New Roman" w:hAnsi="Consolas" w:cs="Consolas"/>
+          <w:noProof/>
+          <w:sz w:val="22"/>
+          <w:szCs w:val="22"/>
+        </w:rPr>
+      </w:pPr>
+      <w:r>
+        <w:rPr>
+          <w:rFonts w:ascii="Consolas" w:eastAsia="Times New Roman" w:hAnsi="Consolas" w:cs="Consolas"/>
+          <w:noProof/>
+          <w:sz w:val="22"/>
+          <w:szCs w:val="22"/>
+        </w:rPr>
+        <w:t xml:space="preserve">        do {</w:t>
+      </w:r>
+    </w:p>
+    <w:p>
+      <w:pPr>
+        <w:rPr>
+          <w:rFonts w:ascii="Consolas" w:eastAsia="Times New Roman" w:hAnsi="Consolas" w:cs="Consolas"/>
+          <w:noProof/>
+          <w:sz w:val="22"/>
+          <w:szCs w:val="22"/>
+        </w:rPr>
+      </w:pPr>
+      <w:r>
+        <w:rPr>
+          <w:rFonts w:ascii="Consolas" w:eastAsia="Times New Roman" w:hAnsi="Consolas" w:cs="Consolas"/>
+          <w:noProof/>
+          <w:sz w:val="22"/>
+          <w:szCs w:val="22"/>
+        </w:rPr>
+        <w:t xml:space="preserve">            nRows = readInt("How many rows should the board have? ");</w:t>
+      </w:r>
+    </w:p>
+    <w:p>
+      <w:pPr>
+        <w:rPr>
+          <w:rFonts w:ascii="Consolas" w:eastAsia="Times New Roman" w:hAnsi="Consolas" w:cs="Consolas"/>
+          <w:noProof/>
+          <w:sz w:val="22"/>
+          <w:szCs w:val="22"/>
+        </w:rPr>
+      </w:pPr>
+      <w:r>
+        <w:rPr>
+          <w:rFonts w:ascii="Consolas" w:eastAsia="Times New Roman" w:hAnsi="Consolas" w:cs="Consolas"/>
+          <w:noProof/>
+          <w:sz w:val="22"/>
+          <w:szCs w:val="22"/>
+        </w:rPr>
+        <w:t xml:space="preserve">        } while (nRows &lt; 4);</w:t>
+      </w:r>
+    </w:p>
+    <w:p>
+      <w:pPr>
+        <w:rPr>
+          <w:rFonts w:ascii="Consolas" w:eastAsia="Times New Roman" w:hAnsi="Consolas" w:cs="Consolas"/>
+          <w:noProof/>
+          <w:sz w:val="22"/>
+          <w:szCs w:val="22"/>
+        </w:rPr>
+      </w:pPr>
+      <w:r>
+        <w:rPr>
+          <w:rFonts w:ascii="Consolas" w:eastAsia="Times New Roman" w:hAnsi="Consolas" w:cs="Consolas"/>
+          <w:noProof/>
+          <w:sz w:val="22"/>
+          <w:szCs w:val="22"/>
+        </w:rPr>
+        <w:t xml:space="preserve">        do {</w:t>
+      </w:r>
+    </w:p>
+    <w:p>
+      <w:pPr>
+        <w:rPr>
+          <w:rFonts w:ascii="Consolas" w:eastAsia="Times New Roman" w:hAnsi="Consolas" w:cs="Consolas"/>
+          <w:noProof/>
+          <w:sz w:val="22"/>
+          <w:szCs w:val="22"/>
+        </w:rPr>
+      </w:pPr>
+      <w:r>
+        <w:rPr>
+          <w:rFonts w:ascii="Consolas" w:eastAsia="Times New Roman" w:hAnsi="Consolas" w:cs="Consolas"/>
+          <w:noProof/>
+          <w:sz w:val="22"/>
+          <w:szCs w:val="22"/>
+        </w:rPr>
+        <w:t xml:space="preserve">            nCols = readInt("How many columns should the board have? ");</w:t>
+      </w:r>
+    </w:p>
+    <w:p>
+      <w:pPr>
+        <w:rPr>
+          <w:rFonts w:ascii="Consolas" w:eastAsia="Times New Roman" w:hAnsi="Consolas" w:cs="Consolas"/>
+          <w:noProof/>
+          <w:sz w:val="22"/>
+          <w:szCs w:val="22"/>
+        </w:rPr>
+      </w:pPr>
+      <w:r>
+        <w:rPr>
+          <w:rFonts w:ascii="Consolas" w:eastAsia="Times New Roman" w:hAnsi="Consolas" w:cs="Consolas"/>
+          <w:noProof/>
+          <w:sz w:val="22"/>
+          <w:szCs w:val="22"/>
+        </w:rPr>
+        <w:t xml:space="preserve">        } while (nCols &lt; 4);</w:t>
+      </w:r>
+    </w:p>
+    <w:p>
+      <w:pPr>
+        <w:rPr>
+          <w:rFonts w:ascii="Consolas" w:eastAsia="Times New Roman" w:hAnsi="Consolas" w:cs="Consolas"/>
+          <w:noProof/>
+          <w:sz w:val="22"/>
+          <w:szCs w:val="22"/>
+        </w:rPr>
+      </w:pPr>
+      <w:r>
+        <w:rPr>
+          <w:rFonts w:ascii="Consolas" w:eastAsia="Times New Roman" w:hAnsi="Consolas" w:cs="Consolas"/>
+          <w:noProof/>
+          <w:sz w:val="22"/>
+          <w:szCs w:val="22"/>
+        </w:rPr>
+        <w:t xml:space="preserve">        board = new FourInARowBoard(nRows, nCols);</w:t>
+      </w:r>
+    </w:p>
+    <w:p>
+      <w:pPr>
+        <w:rPr>
+          <w:rFonts w:ascii="Consolas" w:eastAsia="Times New Roman" w:hAnsi="Consolas" w:cs="Consolas"/>
+          <w:noProof/>
+          <w:sz w:val="22"/>
+          <w:szCs w:val="22"/>
+        </w:rPr>
+      </w:pPr>
+      <w:r>
+        <w:rPr>
+          <w:rFonts w:ascii="Consolas" w:eastAsia="Times New Roman" w:hAnsi="Consolas" w:cs="Consolas"/>
+          <w:noProof/>
+          <w:sz w:val="22"/>
+          <w:szCs w:val="22"/>
+        </w:rPr>
+        <w:t xml:space="preserve">        add(board);</w:t>
+      </w:r>
+    </w:p>
+    <w:p>
+      <w:pPr>
+        <w:rPr>
+          <w:rFonts w:ascii="Consolas" w:eastAsia="Times New Roman" w:hAnsi="Consolas" w:cs="Consolas"/>
+          <w:noProof/>
+          <w:sz w:val="22"/>
+          <w:szCs w:val="22"/>
+        </w:rPr>
+      </w:pPr>
+      <w:r>
+        <w:rPr>
+          <w:rFonts w:ascii="Consolas" w:eastAsia="Times New Roman" w:hAnsi="Consolas" w:cs="Consolas"/>
+          <w:noProof/>
+          <w:sz w:val="22"/>
+          <w:szCs w:val="22"/>
+        </w:rPr>
+        <w:t xml:space="preserve">    }</w:t>
+      </w:r>
+    </w:p>
+    <w:p>
+      <w:pPr>
+        <w:rPr>
+          <w:rFonts w:ascii="Consolas" w:eastAsia="Times New Roman" w:hAnsi="Consolas" w:cs="Consolas"/>
+          <w:noProof/>
+          <w:sz w:val="22"/>
+          <w:szCs w:val="22"/>
+        </w:rPr>
+      </w:pPr>
+    </w:p>
+    <w:p>
+      <w:pPr>
+        <w:rPr>
+          <w:rFonts w:ascii="Consolas" w:eastAsia="Times New Roman" w:hAnsi="Consolas" w:cs="Consolas"/>
+          <w:noProof/>
+          <w:sz w:val="22"/>
+          <w:szCs w:val="22"/>
+        </w:rPr>
+      </w:pPr>
+      <w:r>
+        <w:rPr>
+          <w:rFonts w:ascii="Consolas" w:eastAsia="Times New Roman" w:hAnsi="Consolas" w:cs="Consolas"/>
+          <w:noProof/>
+          <w:sz w:val="22"/>
+          <w:szCs w:val="22"/>
+        </w:rPr>
+        <w:t xml:space="preserve">    public void run() {</w:t>
+      </w:r>
+    </w:p>
+    <w:p>
+      <w:pPr>
+        <w:rPr>
+          <w:rFonts w:ascii="Consolas" w:eastAsia="Times New Roman" w:hAnsi="Consolas" w:cs="Consolas"/>
+          <w:noProof/>
+          <w:sz w:val="22"/>
+          <w:szCs w:val="22"/>
+        </w:rPr>
+      </w:pPr>
+      <w:r>
+        <w:rPr>
+          <w:rFonts w:ascii="Consolas" w:eastAsia="Times New Roman" w:hAnsi="Consolas" w:cs="Consolas"/>
+          <w:noProof/>
+          <w:sz w:val="22"/>
+          <w:szCs w:val="22"/>
+        </w:rPr>
+        <w:t xml:space="preserve">        while (!board.gameOver()) {</w:t>
+      </w:r>
+    </w:p>
+    <w:p>
+      <w:pPr>
+        <w:rPr>
+          <w:rFonts w:ascii="Consolas" w:eastAsia="Times New Roman" w:hAnsi="Consolas" w:cs="Consolas"/>
+          <w:noProof/>
+          <w:sz w:val="22"/>
+          <w:szCs w:val="22"/>
+        </w:rPr>
+      </w:pPr>
+      <w:r>
+        <w:rPr>
+          <w:rFonts w:ascii="Consolas" w:eastAsia="Times New Roman" w:hAnsi="Consolas" w:cs="Consolas"/>
+          <w:noProof/>
+          <w:sz w:val="22"/>
+          <w:szCs w:val="22"/>
+        </w:rPr>
+        <w:t xml:space="preserve">            takeTurn(Color.RED);</w:t>
+      </w:r>
+    </w:p>
+    <w:p>
+      <w:pPr>
+        <w:rPr>
+          <w:rFonts w:ascii="Consolas" w:eastAsia="Times New Roman" w:hAnsi="Consolas" w:cs="Consolas"/>
+          <w:noProof/>
+          <w:sz w:val="22"/>
+          <w:szCs w:val="22"/>
+        </w:rPr>
+      </w:pPr>
+      <w:r>
+        <w:rPr>
+          <w:rFonts w:ascii="Consolas" w:eastAsia="Times New Roman" w:hAnsi="Consolas" w:cs="Consolas"/>
+          <w:noProof/>
+          <w:sz w:val="22"/>
+          <w:szCs w:val="22"/>
+        </w:rPr>
+        <w:t xml:space="preserve">            if (!board.gameOver()) {</w:t>
+      </w:r>
+    </w:p>
+    <w:p>
+      <w:pPr>
+        <w:rPr>
+          <w:rFonts w:ascii="Consolas" w:eastAsia="Times New Roman" w:hAnsi="Consolas" w:cs="Consolas"/>
+          <w:noProof/>
+          <w:sz w:val="22"/>
+          <w:szCs w:val="22"/>
+        </w:rPr>
+      </w:pPr>
+      <w:r>
+        <w:rPr>
+          <w:rFonts w:ascii="Consolas" w:eastAsia="Times New Roman" w:hAnsi="Consolas" w:cs="Consolas"/>
+          <w:noProof/>
+          <w:sz w:val="22"/>
+          <w:szCs w:val="22"/>
+        </w:rPr>
+        <w:t xml:space="preserve">                takeTurn(Color.BLACK);</w:t>
+      </w:r>
+    </w:p>
+    <w:p>
+      <w:pPr>
+        <w:rPr>
+          <w:rFonts w:ascii="Consolas" w:eastAsia="Times New Roman" w:hAnsi="Consolas" w:cs="Consolas"/>
+          <w:noProof/>
+          <w:sz w:val="22"/>
+          <w:szCs w:val="22"/>
+        </w:rPr>
+      </w:pPr>
+      <w:r>
+        <w:rPr>
+          <w:rFonts w:ascii="Consolas" w:eastAsia="Times New Roman" w:hAnsi="Consolas" w:cs="Consolas"/>
+          <w:noProof/>
+          <w:sz w:val="22"/>
+          <w:szCs w:val="22"/>
+        </w:rPr>
+        <w:t xml:space="preserve">            }</w:t>
+      </w:r>
+    </w:p>
+    <w:p>
+      <w:pPr>
+        <w:rPr>
+          <w:rFonts w:ascii="Consolas" w:eastAsia="Times New Roman" w:hAnsi="Consolas" w:cs="Consolas"/>
+          <w:noProof/>
+          <w:sz w:val="22"/>
+          <w:szCs w:val="22"/>
+        </w:rPr>
+      </w:pPr>
+      <w:r>
+        <w:rPr>
+          <w:rFonts w:ascii="Consolas" w:eastAsia="Times New Roman" w:hAnsi="Consolas" w:cs="Consolas"/>
+          <w:noProof/>
+          <w:sz w:val="22"/>
+          <w:szCs w:val="22"/>
+        </w:rPr>
+        <w:t xml:space="preserve">        }</w:t>
+      </w:r>
+    </w:p>
+    <w:p>
+      <w:pPr>
+        <w:rPr>
+          <w:rFonts w:ascii="Consolas" w:eastAsia="Times New Roman" w:hAnsi="Consolas" w:cs="Consolas"/>
+          <w:noProof/>
+          <w:sz w:val="22"/>
+          <w:szCs w:val="22"/>
+        </w:rPr>
+      </w:pPr>
+      <w:r>
+        <w:rPr>
+          <w:rFonts w:ascii="Consolas" w:eastAsia="Times New Roman" w:hAnsi="Consolas" w:cs="Consolas"/>
+          <w:noProof/>
+          <w:sz w:val="22"/>
+          <w:szCs w:val="22"/>
+        </w:rPr>
+        <w:t xml:space="preserve">        println("Game over!");</w:t>
+      </w:r>
+    </w:p>
+    <w:p>
+      <w:pPr>
+        <w:rPr>
+          <w:rFonts w:ascii="Consolas" w:eastAsia="Times New Roman" w:hAnsi="Consolas" w:cs="Consolas"/>
+          <w:noProof/>
+          <w:sz w:val="22"/>
+          <w:szCs w:val="22"/>
+        </w:rPr>
+      </w:pPr>
+      <w:r>
+        <w:rPr>
+          <w:rFonts w:ascii="Consolas" w:eastAsia="Times New Roman" w:hAnsi="Consolas" w:cs="Consolas"/>
+          <w:noProof/>
+          <w:sz w:val="22"/>
+          <w:szCs w:val="22"/>
+        </w:rPr>
+        <w:t xml:space="preserve">    }</w:t>
+      </w:r>
+    </w:p>
+    <w:p>
+      <w:pPr>
+        <w:rPr>
+          <w:rFonts w:ascii="Consolas" w:eastAsia="Times New Roman" w:hAnsi="Consolas" w:cs="Consolas"/>
+          <w:noProof/>
+          <w:sz w:val="22"/>
+          <w:szCs w:val="22"/>
+        </w:rPr>
+      </w:pPr>
+    </w:p>
+    <w:p>
+      <w:pPr>
+        <w:rPr>
+          <w:rFonts w:ascii="Consolas" w:eastAsia="Times New Roman" w:hAnsi="Consolas" w:cs="Consolas"/>
+          <w:b/>
+          <w:noProof/>
+          <w:sz w:val="22"/>
+          <w:szCs w:val="22"/>
+        </w:rPr>
+      </w:pPr>
+      <w:r>
+        <w:rPr>
+          <w:rFonts w:ascii="Consolas" w:eastAsia="Times New Roman" w:hAnsi="Consolas" w:cs="Consolas"/>
+          <w:b/>
+          <w:noProof/>
+          <w:sz w:val="22"/>
+          <w:szCs w:val="22"/>
+        </w:rPr>
+        <w:t xml:space="preserve">    </w:t>
+      </w:r>
+    </w:p>
+    <w:p>
+      <w:pPr>
+        <w:rPr>
+          <w:rFonts w:ascii="Consolas" w:eastAsia="Times New Roman" w:hAnsi="Consolas" w:cs="Consolas"/>
+          <w:b/>
+          <w:noProof/>
+          <w:sz w:val="22"/>
+          <w:szCs w:val="22"/>
+        </w:rPr>
+      </w:pPr>
+      <w:r>
+        <w:rPr>
+          <w:rFonts w:ascii="Consolas" w:eastAsia="Times New Roman" w:hAnsi="Consolas" w:cs="Consolas"/>
+          <w:b/>
+          <w:noProof/>
+          <w:sz w:val="22"/>
+          <w:szCs w:val="22"/>
+        </w:rPr>
+        <w:br w:type="page"/>
+      </w:r>
+    </w:p>
+    <w:p>
+      <w:pPr>
+        <w:rPr>
+          <w:rFonts w:ascii="Times New Roman" w:eastAsia="Times New Roman" w:hAnsi="Times New Roman" w:cs="Times New Roman"/>
+          <w:b/>
+          <w:noProof/>
+          <w:sz w:val="32"/>
+          <w:szCs w:val="32"/>
+          <w:u w:val="single"/>
+        </w:rPr>
+      </w:pPr>
+      <w:r>
+        <w:rPr>
+          <w:rFonts w:ascii="Times New Roman" w:eastAsia="Times New Roman" w:hAnsi="Times New Roman" w:cs="Times New Roman"/>
+          <w:b/>
+          <w:noProof/>
+          <w:sz w:val="32"/>
+          <w:szCs w:val="32"/>
+          <w:u w:val="single"/>
+        </w:rPr>
+        <w:lastRenderedPageBreak/>
+        <w:t>Part C</w:t>
+      </w:r>
+    </w:p>
+    <w:p>
+      <w:pPr>
+        <w:rPr>
+          <w:rFonts w:ascii="Times New Roman" w:eastAsia="Times New Roman" w:hAnsi="Times New Roman" w:cs="Times New Roman"/>
+          <w:b/>
+          <w:noProof/>
+          <w:sz w:val="32"/>
+          <w:szCs w:val="32"/>
+          <w:u w:val="single"/>
+        </w:rPr>
+      </w:pPr>
+    </w:p>
+    <w:p>
+      <w:pPr>
+        <w:rPr>
+          <w:rFonts w:ascii="Consolas" w:eastAsia="Times New Roman" w:hAnsi="Consolas" w:cs="Consolas"/>
+          <w:noProof/>
+          <w:sz w:val="22"/>
+          <w:szCs w:val="22"/>
+        </w:rPr>
+      </w:pPr>
+      <w:r>
+        <w:rPr>
+          <w:rFonts w:ascii="Consolas" w:eastAsia="Times New Roman" w:hAnsi="Consolas" w:cs="Consolas"/>
+          <w:noProof/>
+          <w:sz w:val="22"/>
+          <w:szCs w:val="22"/>
+        </w:rPr>
+        <w:t xml:space="preserve">    private void takeTurn(Color player) {</w:t>
+      </w:r>
+    </w:p>
+    <w:p>
+      <w:pPr>
+        <w:rPr>
+          <w:rFonts w:ascii="Consolas" w:eastAsia="Times New Roman" w:hAnsi="Consolas" w:cs="Consolas"/>
+          <w:noProof/>
+          <w:sz w:val="22"/>
+          <w:szCs w:val="22"/>
+        </w:rPr>
+      </w:pPr>
+      <w:r>
+        <w:rPr>
+          <w:rFonts w:ascii="Consolas" w:eastAsia="Times New Roman" w:hAnsi="Consolas" w:cs="Consolas"/>
+          <w:noProof/>
+          <w:sz w:val="22"/>
+          <w:szCs w:val="22"/>
+        </w:rPr>
+        <w:t xml:space="preserve">        // TODO: your code for Part C here!</w:t>
+      </w:r>
+    </w:p>
+    <w:p>
+      <w:pPr>
+        <w:rPr>
+          <w:rFonts w:ascii="Consolas" w:eastAsia="Times New Roman" w:hAnsi="Consolas" w:cs="Consolas"/>
+          <w:noProof/>
+          <w:sz w:val="22"/>
+          <w:szCs w:val="22"/>
+        </w:rPr>
+      </w:pPr>
+    </w:p>
+    <w:p>
+      <w:pPr>
+        <w:rPr>
+          <w:rFonts w:ascii="Consolas" w:eastAsia="Times New Roman" w:hAnsi="Consolas" w:cs="Consolas"/>
+          <w:noProof/>
+          <w:sz w:val="22"/>
+          <w:szCs w:val="22"/>
+        </w:rPr>
+      </w:pPr>
+    </w:p>
+    <w:p>
+      <w:pPr>
+        <w:rPr>
+          <w:rFonts w:ascii="Consolas" w:eastAsia="Times New Roman" w:hAnsi="Consolas" w:cs="Consolas"/>
+          <w:noProof/>
+          <w:sz w:val="22"/>
+          <w:szCs w:val="22"/>
+        </w:rPr>
+      </w:pPr>
+    </w:p>
+    <w:p>
+      <w:pPr>
+        <w:rPr>
+          <w:rFonts w:ascii="Consolas" w:eastAsia="Times New Roman" w:hAnsi="Consolas" w:cs="Consolas"/>
+          <w:noProof/>
+          <w:sz w:val="22"/>
+          <w:szCs w:val="22"/>
+        </w:rPr>
+      </w:pPr>
+    </w:p>
+    <w:p>
+      <w:pPr>
+        <w:rPr>
+          <w:rFonts w:ascii="Consolas" w:eastAsia="Times New Roman" w:hAnsi="Consolas" w:cs="Consolas"/>
+          <w:noProof/>
+          <w:sz w:val="22"/>
+          <w:szCs w:val="22"/>
+        </w:rPr>
+      </w:pPr>
+    </w:p>
+    <w:p>
+      <w:pPr>
+        <w:rPr>
+          <w:rFonts w:ascii="Consolas" w:eastAsia="Times New Roman" w:hAnsi="Consolas" w:cs="Consolas"/>
+          <w:noProof/>
+          <w:sz w:val="22"/>
+          <w:szCs w:val="22"/>
+        </w:rPr>
+      </w:pPr>
+    </w:p>
+    <w:p>
+      <w:pPr>
+        <w:rPr>
+          <w:rFonts w:ascii="Consolas" w:eastAsia="Times New Roman" w:hAnsi="Consolas" w:cs="Consolas"/>
+          <w:noProof/>
+          <w:sz w:val="22"/>
+          <w:szCs w:val="22"/>
+        </w:rPr>
+      </w:pPr>
+    </w:p>
+    <w:p>
+      <w:pPr>
+        <w:rPr>
+          <w:rFonts w:ascii="Consolas" w:eastAsia="Times New Roman" w:hAnsi="Consolas" w:cs="Consolas"/>
+          <w:noProof/>
+          <w:sz w:val="22"/>
+          <w:szCs w:val="22"/>
+        </w:rPr>
+      </w:pPr>
+    </w:p>
+    <w:p>
+      <w:pPr>
+        <w:rPr>
+          <w:rFonts w:ascii="Consolas" w:eastAsia="Times New Roman" w:hAnsi="Consolas" w:cs="Consolas"/>
+          <w:noProof/>
+          <w:sz w:val="22"/>
+          <w:szCs w:val="22"/>
+        </w:rPr>
+      </w:pPr>
+    </w:p>
+    <w:p>
+      <w:pPr>
+        <w:rPr>
+          <w:rFonts w:ascii="Consolas" w:eastAsia="Times New Roman" w:hAnsi="Consolas" w:cs="Consolas"/>
+          <w:noProof/>
+          <w:sz w:val="22"/>
+          <w:szCs w:val="22"/>
+        </w:rPr>
+      </w:pPr>
+    </w:p>
+    <w:p>
+      <w:pPr>
+        <w:rPr>
+          <w:rFonts w:ascii="Consolas" w:eastAsia="Times New Roman" w:hAnsi="Consolas" w:cs="Consolas"/>
+          <w:noProof/>
+          <w:sz w:val="22"/>
+          <w:szCs w:val="22"/>
+        </w:rPr>
+      </w:pPr>
+    </w:p>
+    <w:p>
+      <w:pPr>
+        <w:rPr>
+          <w:rFonts w:ascii="Consolas" w:eastAsia="Times New Roman" w:hAnsi="Consolas" w:cs="Consolas"/>
+          <w:noProof/>
+          <w:sz w:val="22"/>
+          <w:szCs w:val="22"/>
+        </w:rPr>
+      </w:pPr>
+    </w:p>
+    <w:p>
+      <w:pPr>
+        <w:rPr>
+          <w:rFonts w:ascii="Consolas" w:eastAsia="Times New Roman" w:hAnsi="Consolas" w:cs="Consolas"/>
+          <w:noProof/>
+          <w:sz w:val="22"/>
+          <w:szCs w:val="22"/>
+        </w:rPr>
+      </w:pPr>
+    </w:p>
+    <w:p>
+      <w:pPr>
+        <w:rPr>
+          <w:rFonts w:ascii="Consolas" w:eastAsia="Times New Roman" w:hAnsi="Consolas" w:cs="Consolas"/>
+          <w:noProof/>
+          <w:sz w:val="22"/>
+          <w:szCs w:val="22"/>
+        </w:rPr>
+      </w:pPr>
+    </w:p>
+    <w:p>
+      <w:pPr>
+        <w:rPr>
+          <w:rFonts w:ascii="Consolas" w:eastAsia="Times New Roman" w:hAnsi="Consolas" w:cs="Consolas"/>
+          <w:noProof/>
+          <w:sz w:val="22"/>
+          <w:szCs w:val="22"/>
+        </w:rPr>
+      </w:pPr>
+    </w:p>
+    <w:p>
+      <w:pPr>
+        <w:rPr>
+          <w:rFonts w:ascii="Consolas" w:eastAsia="Times New Roman" w:hAnsi="Consolas" w:cs="Consolas"/>
+          <w:noProof/>
+          <w:sz w:val="22"/>
+          <w:szCs w:val="22"/>
+        </w:rPr>
+      </w:pPr>
+    </w:p>
+    <w:p>
+      <w:pPr>
+        <w:rPr>
+          <w:rFonts w:ascii="Consolas" w:eastAsia="Times New Roman" w:hAnsi="Consolas" w:cs="Consolas"/>
+          <w:noProof/>
+          <w:sz w:val="22"/>
+          <w:szCs w:val="22"/>
+        </w:rPr>
+      </w:pPr>
+    </w:p>
+    <w:p>
+      <w:pPr>
+        <w:rPr>
+          <w:rFonts w:ascii="Consolas" w:eastAsia="Times New Roman" w:hAnsi="Consolas" w:cs="Consolas"/>
+          <w:noProof/>
+          <w:sz w:val="22"/>
+          <w:szCs w:val="22"/>
+        </w:rPr>
+      </w:pPr>
+    </w:p>
+    <w:p>
+      <w:pPr>
+        <w:rPr>
+          <w:rFonts w:ascii="Consolas" w:eastAsia="Times New Roman" w:hAnsi="Consolas" w:cs="Consolas"/>
+          <w:noProof/>
+          <w:sz w:val="22"/>
+          <w:szCs w:val="22"/>
+        </w:rPr>
+      </w:pPr>
+    </w:p>
+    <w:p>
+      <w:pPr>
+        <w:rPr>
+          <w:rFonts w:ascii="Consolas" w:eastAsia="Times New Roman" w:hAnsi="Consolas" w:cs="Consolas"/>
+          <w:noProof/>
+          <w:sz w:val="22"/>
+          <w:szCs w:val="22"/>
+        </w:rPr>
+      </w:pPr>
+    </w:p>
+    <w:p>
+      <w:pPr>
+        <w:rPr>
+          <w:rFonts w:ascii="Consolas" w:eastAsia="Times New Roman" w:hAnsi="Consolas" w:cs="Consolas"/>
+          <w:noProof/>
+          <w:sz w:val="22"/>
+          <w:szCs w:val="22"/>
+        </w:rPr>
+      </w:pPr>
+    </w:p>
+    <w:p>
+      <w:pPr>
+        <w:rPr>
+          <w:rFonts w:ascii="Consolas" w:eastAsia="Times New Roman" w:hAnsi="Consolas" w:cs="Consolas"/>
+          <w:noProof/>
+          <w:sz w:val="22"/>
+          <w:szCs w:val="22"/>
+        </w:rPr>
+      </w:pPr>
+    </w:p>
+    <w:p>
+      <w:pPr>
+        <w:rPr>
+          <w:rFonts w:ascii="Consolas" w:eastAsia="Times New Roman" w:hAnsi="Consolas" w:cs="Consolas"/>
+          <w:noProof/>
+          <w:sz w:val="22"/>
+          <w:szCs w:val="22"/>
+        </w:rPr>
+      </w:pPr>
+    </w:p>
+    <w:p>
+      <w:pPr>
+        <w:rPr>
+          <w:rFonts w:ascii="Consolas" w:eastAsia="Times New Roman" w:hAnsi="Consolas" w:cs="Consolas"/>
+          <w:noProof/>
+          <w:sz w:val="22"/>
+          <w:szCs w:val="22"/>
+        </w:rPr>
+      </w:pPr>
+    </w:p>
+    <w:p>
+      <w:pPr>
+        <w:rPr>
+          <w:rFonts w:ascii="Consolas" w:eastAsia="Times New Roman" w:hAnsi="Consolas" w:cs="Consolas"/>
+          <w:noProof/>
+          <w:sz w:val="22"/>
+          <w:szCs w:val="22"/>
+        </w:rPr>
+      </w:pPr>
+    </w:p>
+    <w:p>
+      <w:pPr>
+        <w:rPr>
+          <w:rFonts w:ascii="Consolas" w:eastAsia="Times New Roman" w:hAnsi="Consolas" w:cs="Consolas"/>
+          <w:noProof/>
+          <w:sz w:val="22"/>
+          <w:szCs w:val="22"/>
+        </w:rPr>
+      </w:pPr>
+    </w:p>
+    <w:p>
+      <w:pPr>
+        <w:rPr>
+          <w:rFonts w:ascii="Consolas" w:eastAsia="Times New Roman" w:hAnsi="Consolas" w:cs="Consolas"/>
+          <w:noProof/>
+          <w:sz w:val="22"/>
+          <w:szCs w:val="22"/>
+        </w:rPr>
+      </w:pPr>
+    </w:p>
+    <w:p>
+      <w:pPr>
+        <w:rPr>
+          <w:rFonts w:ascii="Consolas" w:eastAsia="Times New Roman" w:hAnsi="Consolas" w:cs="Consolas"/>
+          <w:noProof/>
+          <w:sz w:val="22"/>
+          <w:szCs w:val="22"/>
+        </w:rPr>
+      </w:pPr>
+    </w:p>
+    <w:p>
+      <w:pPr>
+        <w:rPr>
+          <w:rFonts w:ascii="Consolas" w:eastAsia="Times New Roman" w:hAnsi="Consolas" w:cs="Consolas"/>
+          <w:noProof/>
+          <w:sz w:val="22"/>
+          <w:szCs w:val="22"/>
+        </w:rPr>
+      </w:pPr>
+    </w:p>
+    <w:p>
+      <w:pPr>
+        <w:rPr>
+          <w:rFonts w:ascii="Consolas" w:eastAsia="Times New Roman" w:hAnsi="Consolas" w:cs="Consolas"/>
+          <w:noProof/>
+          <w:sz w:val="22"/>
+          <w:szCs w:val="22"/>
+        </w:rPr>
+      </w:pPr>
+    </w:p>
+    <w:p>
+      <w:pPr>
+        <w:rPr>
+          <w:rFonts w:ascii="Consolas" w:eastAsia="Times New Roman" w:hAnsi="Consolas" w:cs="Consolas"/>
+          <w:noProof/>
+          <w:sz w:val="22"/>
+          <w:szCs w:val="22"/>
+        </w:rPr>
+      </w:pPr>
+    </w:p>
+    <w:p>
+      <w:pPr>
+        <w:rPr>
+          <w:rFonts w:ascii="Consolas" w:eastAsia="Times New Roman" w:hAnsi="Consolas" w:cs="Consolas"/>
+          <w:noProof/>
+          <w:sz w:val="22"/>
+          <w:szCs w:val="22"/>
+        </w:rPr>
+      </w:pPr>
+    </w:p>
+    <w:p>
+      <w:pPr>
+        <w:rPr>
+          <w:rFonts w:ascii="Consolas" w:eastAsia="Times New Roman" w:hAnsi="Consolas" w:cs="Consolas"/>
+          <w:noProof/>
+          <w:sz w:val="22"/>
+          <w:szCs w:val="22"/>
+        </w:rPr>
+      </w:pPr>
+    </w:p>
+    <w:p>
+      <w:pPr>
+        <w:rPr>
+          <w:rFonts w:ascii="Consolas" w:eastAsia="Times New Roman" w:hAnsi="Consolas" w:cs="Consolas"/>
+          <w:noProof/>
+          <w:sz w:val="22"/>
+          <w:szCs w:val="22"/>
+        </w:rPr>
+      </w:pPr>
+    </w:p>
+    <w:p>
+      <w:pPr>
+        <w:rPr>
+          <w:rFonts w:ascii="Consolas" w:eastAsia="Times New Roman" w:hAnsi="Consolas" w:cs="Consolas"/>
+          <w:noProof/>
+          <w:sz w:val="22"/>
+          <w:szCs w:val="22"/>
+        </w:rPr>
+      </w:pPr>
+    </w:p>
+    <w:p>
+      <w:pPr>
+        <w:rPr>
+          <w:rFonts w:ascii="Consolas" w:eastAsia="Times New Roman" w:hAnsi="Consolas" w:cs="Consolas"/>
+          <w:noProof/>
+          <w:sz w:val="22"/>
+          <w:szCs w:val="22"/>
+        </w:rPr>
+      </w:pPr>
+    </w:p>
+    <w:p>
+      <w:pPr>
+        <w:rPr>
+          <w:rFonts w:ascii="Consolas" w:eastAsia="Times New Roman" w:hAnsi="Consolas" w:cs="Consolas"/>
+          <w:noProof/>
+          <w:sz w:val="22"/>
+          <w:szCs w:val="22"/>
+        </w:rPr>
+      </w:pPr>
+      <w:r>
+        <w:rPr>
+          <w:rFonts w:ascii="Consolas" w:eastAsia="Times New Roman" w:hAnsi="Consolas" w:cs="Consolas"/>
+          <w:noProof/>
+          <w:sz w:val="22"/>
+          <w:szCs w:val="22"/>
+        </w:rPr>
+        <w:t xml:space="preserve">    }</w:t>
+      </w:r>
+    </w:p>
+    <w:p>
+      <w:pPr>
+        <w:rPr>
           <w:rFonts w:ascii="Times" w:eastAsia="Times New Roman" w:hAnsi="Times" w:cs="New York"/>
           <w:b/>
           <w:noProof/>
@@ -1399,126 +3966,13 @@
       </w:pPr>
       <w:r>
         <w:rPr>
-          <w:rFonts w:ascii="Times" w:eastAsia="Times New Roman" w:hAnsi="Times" w:cs="New York"/>
-          <w:b/>
-          <w:noProof/>
-          <w:szCs w:val="20"/>
-        </w:rPr>
-        <w:t>Problem 1</w:t>
-      </w:r>
-      <w:r>
-        <w:rPr>
-          <w:rFonts w:ascii="Times" w:eastAsia="Times New Roman" w:hAnsi="Times" w:cs="New York"/>
-          <w:b/>
-          <w:noProof/>
-          <w:szCs w:val="20"/>
-        </w:rPr>
-        <w:t>, Part 1 (Part 2</w:t>
-      </w:r>
-      <w:r>
-        <w:rPr>
-          <w:rFonts w:ascii="Times" w:eastAsia="Times New Roman" w:hAnsi="Times" w:cs="New York"/>
-          <w:b/>
-          <w:noProof/>
-          <w:szCs w:val="20"/>
-        </w:rPr>
-        <w:t xml:space="preserve"> is</w:t>
-      </w:r>
-      <w:r>
-        <w:rPr>
-          <w:rFonts w:ascii="Times" w:eastAsia="Times New Roman" w:hAnsi="Times" w:cs="New York"/>
-          <w:b/>
-          <w:noProof/>
-          <w:szCs w:val="20"/>
-        </w:rPr>
-        <w:t xml:space="preserve"> on later pages)</w:t>
-      </w:r>
-      <w:r>
-        <w:rPr>
-          <w:rFonts w:ascii="Times" w:eastAsia="Times New Roman" w:hAnsi="Times" w:cs="New York"/>
-          <w:b/>
-          <w:noProof/>
-          <w:szCs w:val="20"/>
-        </w:rPr>
-        <w:br w:type="page"/>
-      </w:r>
-    </w:p>
-    <w:p>
-      <w:pPr>
-        <w:rPr>
-          <w:rFonts w:ascii="Times" w:eastAsia="Times New Roman" w:hAnsi="Times" w:cs="New York"/>
-          <w:b/>
-          <w:noProof/>
-          <w:szCs w:val="20"/>
-        </w:rPr>
-      </w:pPr>
-    </w:p>
-    <w:p>
-      <w:pPr>
-        <w:rPr>
-          <w:rFonts w:ascii="Times" w:eastAsia="Times New Roman" w:hAnsi="Times" w:cs="New York"/>
-          <w:b/>
-          <w:noProof/>
-          <w:szCs w:val="20"/>
-        </w:rPr>
-      </w:pPr>
-      <w:r>
-        <w:rPr>
-          <w:rFonts w:ascii="Times" w:eastAsia="Times New Roman" w:hAnsi="Times" w:cs="New York"/>
-          <w:b/>
-          <w:noProof/>
-          <w:szCs w:val="20"/>
-        </w:rPr>
-        <w:br w:type="page"/>
-      </w:r>
-    </w:p>
-    <w:p>
-      <w:pPr>
-        <w:rPr>
-          <w:rFonts w:ascii="Times" w:eastAsia="Times New Roman" w:hAnsi="Times" w:cs="New York"/>
-          <w:b/>
-          <w:noProof/>
-          <w:szCs w:val="20"/>
-        </w:rPr>
-      </w:pPr>
-      <w:r>
-        <w:rPr>
-          <w:rFonts w:ascii="Times" w:eastAsia="Times New Roman" w:hAnsi="Times" w:cs="New York"/>
-          <w:b/>
-          <w:noProof/>
-          <w:szCs w:val="20"/>
-        </w:rPr>
-        <w:t>Problem 1, Part 2</w:t>
-      </w:r>
-      <w:r>
-        <w:rPr>
-          <w:rFonts w:ascii="Times" w:eastAsia="Times New Roman" w:hAnsi="Times" w:cs="New York"/>
-          <w:b/>
-          <w:noProof/>
-          <w:szCs w:val="20"/>
-        </w:rPr>
-        <w:br w:type="page"/>
-      </w:r>
-    </w:p>
-    <w:p>
-      <w:pPr>
-        <w:rPr>
-          <w:rFonts w:ascii="Times" w:eastAsia="Times New Roman" w:hAnsi="Times" w:cs="New York"/>
-          <w:b/>
-          <w:noProof/>
-          <w:szCs w:val="20"/>
-        </w:rPr>
-      </w:pPr>
-    </w:p>
-    <w:p>
-      <w:pPr>
-        <w:rPr>
-          <w:rFonts w:ascii="Times" w:eastAsia="Times New Roman" w:hAnsi="Times" w:cs="New York"/>
-          <w:b/>
-          <w:noProof/>
-          <w:szCs w:val="20"/>
-        </w:rPr>
-      </w:pPr>
+          <w:rFonts w:ascii="Consolas" w:eastAsia="Times New Roman" w:hAnsi="Consolas" w:cs="Consolas"/>
+          <w:noProof/>
+          <w:sz w:val="22"/>
+          <w:szCs w:val="22"/>
+        </w:rPr>
+        <w:t>}</w:t>
+      </w:r>
       <w:r>
         <w:rPr>
           <w:rFonts w:ascii="Times" w:eastAsia="Times New Roman" w:hAnsi="Times" w:cs="New York"/>
@@ -1552,16 +4006,187 @@
           <w:rFonts w:ascii="Times" w:eastAsia="Times New Roman" w:hAnsi="Times" w:cs="New York"/>
           <w:b/>
           <w:noProof/>
+          <w:sz w:val="32"/>
+          <w:szCs w:val="32"/>
+          <w:u w:val="single"/>
+        </w:rPr>
+      </w:pPr>
+      <w:r>
+        <w:rPr>
+          <w:rFonts w:ascii="Times" w:eastAsia="Times New Roman" w:hAnsi="Times" w:cs="New York"/>
+          <w:b/>
+          <w:noProof/>
+          <w:sz w:val="32"/>
+          <w:szCs w:val="32"/>
+          <w:u w:val="single"/>
+        </w:rPr>
+        <w:lastRenderedPageBreak/>
+        <w:t xml:space="preserve">Problem 2, </w:t>
+      </w:r>
+      <w:r>
+        <w:rPr>
+          <w:rFonts w:ascii="Times" w:eastAsia="Times New Roman" w:hAnsi="Times" w:cs="New York"/>
+          <w:b/>
+          <w:noProof/>
+          <w:sz w:val="32"/>
+          <w:szCs w:val="32"/>
+          <w:u w:val="single"/>
+        </w:rPr>
+        <w:t>Part A</w:t>
+      </w:r>
+      <w:r>
+        <w:rPr>
+          <w:rFonts w:ascii="Times" w:eastAsia="Times New Roman" w:hAnsi="Times" w:cs="New York"/>
+          <w:b/>
+          <w:noProof/>
+          <w:sz w:val="32"/>
+          <w:szCs w:val="32"/>
+          <w:u w:val="single"/>
+        </w:rPr>
+        <w:t xml:space="preserve"> </w:t>
+      </w:r>
+    </w:p>
+    <w:p>
+      <w:pPr>
+        <w:rPr>
+          <w:rFonts w:ascii="Times" w:eastAsia="Times New Roman" w:hAnsi="Times" w:cs="New York"/>
+          <w:b/>
+          <w:noProof/>
           <w:szCs w:val="20"/>
         </w:rPr>
       </w:pPr>
-      <w:r>
+    </w:p>
+    <w:p>
+      <w:pPr>
         <w:rPr>
           <w:rFonts w:ascii="Times" w:eastAsia="Times New Roman" w:hAnsi="Times" w:cs="New York"/>
           <w:b/>
           <w:noProof/>
           <w:szCs w:val="20"/>
         </w:rPr>
+      </w:pPr>
+    </w:p>
+    <w:p>
+      <w:pPr>
+        <w:rPr>
+          <w:rFonts w:ascii="Times" w:eastAsia="Times New Roman" w:hAnsi="Times" w:cs="New York"/>
+          <w:b/>
+          <w:noProof/>
+          <w:szCs w:val="20"/>
+        </w:rPr>
+      </w:pPr>
+    </w:p>
+    <w:p>
+      <w:pPr>
+        <w:rPr>
+          <w:rFonts w:ascii="Times" w:eastAsia="Times New Roman" w:hAnsi="Times" w:cs="New York"/>
+          <w:b/>
+          <w:noProof/>
+          <w:szCs w:val="20"/>
+        </w:rPr>
+      </w:pPr>
+    </w:p>
+    <w:p>
+      <w:pPr>
+        <w:rPr>
+          <w:rFonts w:ascii="Times" w:eastAsia="Times New Roman" w:hAnsi="Times" w:cs="New York"/>
+          <w:b/>
+          <w:noProof/>
+          <w:szCs w:val="20"/>
+        </w:rPr>
+      </w:pPr>
+    </w:p>
+    <w:p>
+      <w:pPr>
+        <w:ind w:firstLine="720"/>
+        <w:rPr>
+          <w:rFonts w:ascii="Times" w:eastAsia="Times New Roman" w:hAnsi="Times" w:cs="New York"/>
+          <w:b/>
+          <w:noProof/>
+          <w:szCs w:val="20"/>
+        </w:rPr>
+      </w:pPr>
+    </w:p>
+    <w:p>
+      <w:pPr>
+        <w:ind w:firstLine="720"/>
+        <w:rPr>
+          <w:rFonts w:ascii="Times" w:eastAsia="Times New Roman" w:hAnsi="Times" w:cs="New York"/>
+          <w:b/>
+          <w:noProof/>
+          <w:szCs w:val="20"/>
+        </w:rPr>
+      </w:pPr>
+    </w:p>
+    <w:p>
+      <w:pPr>
+        <w:rPr>
+          <w:rFonts w:ascii="Times" w:eastAsia="Times New Roman" w:hAnsi="Times" w:cs="New York"/>
+          <w:b/>
+          <w:noProof/>
+          <w:szCs w:val="20"/>
+        </w:rPr>
+      </w:pPr>
+    </w:p>
+    <w:p>
+      <w:pPr>
+        <w:rPr>
+          <w:rFonts w:ascii="Times" w:eastAsia="Times New Roman" w:hAnsi="Times" w:cs="New York"/>
+          <w:b/>
+          <w:noProof/>
+          <w:szCs w:val="20"/>
+        </w:rPr>
+      </w:pPr>
+    </w:p>
+    <w:p>
+      <w:pPr>
+        <w:rPr>
+          <w:rFonts w:ascii="Times" w:eastAsia="Times New Roman" w:hAnsi="Times" w:cs="New York"/>
+          <w:b/>
+          <w:noProof/>
+          <w:szCs w:val="20"/>
+        </w:rPr>
+      </w:pPr>
+      <w:r>
+        <w:rPr>
+          <w:rFonts w:ascii="Times" w:eastAsia="Times New Roman" w:hAnsi="Times" w:cs="New York"/>
+          <w:b/>
+          <w:noProof/>
+          <w:szCs w:val="20"/>
+        </w:rPr>
+        <w:br w:type="page"/>
+      </w:r>
+    </w:p>
+    <w:p>
+      <w:pPr>
+        <w:rPr>
+          <w:rFonts w:ascii="Times" w:eastAsia="Times New Roman" w:hAnsi="Times" w:cs="New York"/>
+          <w:b/>
+          <w:noProof/>
+          <w:szCs w:val="20"/>
+        </w:rPr>
+      </w:pPr>
+    </w:p>
+    <w:p>
+      <w:pPr>
+        <w:rPr>
+          <w:rFonts w:ascii="Times" w:eastAsia="Times New Roman" w:hAnsi="Times" w:cs="New York"/>
+          <w:b/>
+          <w:noProof/>
+          <w:sz w:val="32"/>
+          <w:szCs w:val="32"/>
+          <w:u w:val="single"/>
+        </w:rPr>
+      </w:pPr>
+      <w:r>
+        <w:rPr>
+          <w:rFonts w:ascii="Times" w:eastAsia="Times New Roman" w:hAnsi="Times" w:cs="New York"/>
+          <w:b/>
+          <w:noProof/>
+          <w:sz w:val="32"/>
+          <w:szCs w:val="32"/>
+          <w:u w:val="single"/>
+        </w:rPr>
         <w:t xml:space="preserve">Problem 2, </w:t>
       </w:r>
       <w:r>
@@ -1569,28 +4194,53 @@
           <w:rFonts w:ascii="Times" w:eastAsia="Times New Roman" w:hAnsi="Times" w:cs="New York"/>
           <w:b/>
           <w:noProof/>
+          <w:sz w:val="32"/>
+          <w:szCs w:val="32"/>
+          <w:u w:val="single"/>
+        </w:rPr>
+        <w:t>Part B</w:t>
+      </w:r>
+      <w:r>
+        <w:rPr>
+          <w:rFonts w:ascii="Times" w:eastAsia="Times New Roman" w:hAnsi="Times" w:cs="New York"/>
+          <w:b/>
+          <w:noProof/>
+          <w:sz w:val="32"/>
+          <w:szCs w:val="32"/>
+          <w:u w:val="single"/>
+        </w:rPr>
+        <w:t xml:space="preserve"> </w:t>
+      </w:r>
+    </w:p>
+    <w:p>
+      <w:pPr>
+        <w:rPr>
+          <w:rFonts w:ascii="Times" w:eastAsia="Times New Roman" w:hAnsi="Times" w:cs="New York"/>
+          <w:b/>
+          <w:noProof/>
           <w:szCs w:val="20"/>
         </w:rPr>
-        <w:t>Part 1</w:t>
-      </w:r>
-      <w:r>
+      </w:pPr>
+    </w:p>
+    <w:p>
+      <w:pPr>
         <w:rPr>
           <w:rFonts w:ascii="Times" w:eastAsia="Times New Roman" w:hAnsi="Times" w:cs="New York"/>
           <w:b/>
           <w:noProof/>
           <w:szCs w:val="20"/>
         </w:rPr>
-        <w:t xml:space="preserve"> (scratch paper</w:t>
-      </w:r>
-      <w:r>
+      </w:pPr>
+    </w:p>
+    <w:p>
+      <w:pPr>
         <w:rPr>
           <w:rFonts w:ascii="Times" w:eastAsia="Times New Roman" w:hAnsi="Times" w:cs="New York"/>
           <w:b/>
           <w:noProof/>
           <w:szCs w:val="20"/>
         </w:rPr>
-        <w:t xml:space="preserve"> and Part 2</w:t>
-      </w:r>
+      </w:pPr>
       <w:r>
         <w:rPr>
           <w:rFonts w:ascii="Times" w:eastAsia="Times New Roman" w:hAnsi="Times" w:cs="New York"/>
@@ -1598,26 +4248,62 @@
           <w:noProof/>
           <w:szCs w:val="20"/>
         </w:rPr>
-        <w:t xml:space="preserve"> </w:t>
-      </w:r>
-      <w:r>
+        <w:br w:type="page"/>
+      </w:r>
+    </w:p>
+    <w:p>
+      <w:pPr>
         <w:rPr>
           <w:rFonts w:ascii="Times" w:eastAsia="Times New Roman" w:hAnsi="Times" w:cs="New York"/>
           <w:b/>
           <w:noProof/>
           <w:szCs w:val="20"/>
         </w:rPr>
-        <w:t>are on later pages</w:t>
-      </w:r>
-      <w:r>
+      </w:pPr>
+    </w:p>
+    <w:p>
+      <w:pPr>
         <w:rPr>
           <w:rFonts w:ascii="Times" w:eastAsia="Times New Roman" w:hAnsi="Times" w:cs="New York"/>
           <w:b/>
           <w:noProof/>
+          <w:sz w:val="32"/>
+          <w:szCs w:val="32"/>
+          <w:u w:val="single"/>
+        </w:rPr>
+      </w:pPr>
+      <w:r>
+        <w:rPr>
+          <w:rFonts w:ascii="Times" w:eastAsia="Times New Roman" w:hAnsi="Times" w:cs="New York"/>
+          <w:b/>
+          <w:noProof/>
+          <w:sz w:val="32"/>
+          <w:szCs w:val="32"/>
+          <w:u w:val="single"/>
+        </w:rPr>
+        <w:t xml:space="preserve">Problem 2, </w:t>
+      </w:r>
+      <w:r>
+        <w:rPr>
+          <w:rFonts w:ascii="Times" w:eastAsia="Times New Roman" w:hAnsi="Times" w:cs="New York"/>
+          <w:b/>
+          <w:noProof/>
+          <w:sz w:val="32"/>
+          <w:szCs w:val="32"/>
+          <w:u w:val="single"/>
+        </w:rPr>
+        <w:t>Part C</w:t>
+      </w:r>
+    </w:p>
+    <w:p>
+      <w:pPr>
+        <w:rPr>
+          <w:rFonts w:ascii="Times" w:eastAsia="Times New Roman" w:hAnsi="Times" w:cs="New York"/>
+          <w:b/>
+          <w:noProof/>
           <w:szCs w:val="20"/>
         </w:rPr>
-        <w:t>)</w:t>
-      </w:r>
+      </w:pPr>
     </w:p>
     <w:p>
       <w:pPr>
@@ -1628,24 +4314,18 @@
           <w:szCs w:val="20"/>
         </w:rPr>
       </w:pPr>
-    </w:p>
-    <w:p>
-      <w:pPr>
+      <w:r>
         <w:rPr>
           <w:rFonts w:ascii="Times" w:eastAsia="Times New Roman" w:hAnsi="Times" w:cs="New York"/>
           <w:b/>
           <w:noProof/>
           <w:szCs w:val="20"/>
         </w:rPr>
-      </w:pPr>
-    </w:p>
-    <w:p>
-      <w:pPr>
-        <w:pStyle w:val="ListParagraph"/>
-        <w:numPr>
-          <w:ilvl w:val="0"/>
-          <w:numId w:val="3"/>
-        </w:numPr>
+        <w:t>1.</w:t>
+      </w:r>
+    </w:p>
+    <w:p>
+      <w:pPr>
         <w:rPr>
           <w:rFonts w:ascii="Times" w:eastAsia="Times New Roman" w:hAnsi="Times" w:cs="New York"/>
           <w:b/>
@@ -1653,29 +4333,29 @@
           <w:szCs w:val="20"/>
         </w:rPr>
       </w:pPr>
-      <w:r>
+    </w:p>
+    <w:p>
+      <w:pPr>
         <w:rPr>
           <w:rFonts w:ascii="Times" w:eastAsia="Times New Roman" w:hAnsi="Times" w:cs="New York"/>
           <w:b/>
           <w:noProof/>
           <w:szCs w:val="20"/>
         </w:rPr>
-        <w:t>_________________________________________________</w:t>
-      </w:r>
-      <w:r>
+      </w:pPr>
+    </w:p>
+    <w:p>
+      <w:pPr>
         <w:rPr>
           <w:rFonts w:ascii="Times" w:eastAsia="Times New Roman" w:hAnsi="Times" w:cs="New York"/>
           <w:b/>
           <w:noProof/>
           <w:szCs w:val="20"/>
         </w:rPr>
-        <w:t>________________</w:t>
-      </w:r>
-    </w:p>
-    <w:p>
-      <w:pPr>
-        <w:pStyle w:val="ListParagraph"/>
-        <w:ind w:left="1080"/>
+      </w:pPr>
+    </w:p>
+    <w:p>
+      <w:pPr>
         <w:rPr>
           <w:rFonts w:ascii="Times" w:eastAsia="Times New Roman" w:hAnsi="Times" w:cs="New York"/>
           <w:b/>
@@ -1686,8 +4366,6 @@
     </w:p>
     <w:p>
       <w:pPr>
-        <w:pStyle w:val="ListParagraph"/>
-        <w:ind w:left="1080"/>
         <w:rPr>
           <w:rFonts w:ascii="Times" w:eastAsia="Times New Roman" w:hAnsi="Times" w:cs="New York"/>
           <w:b/>
@@ -1698,11 +4376,6 @@
     </w:p>
     <w:p>
       <w:pPr>
-        <w:pStyle w:val="ListParagraph"/>
-        <w:numPr>
-          <w:ilvl w:val="0"/>
-          <w:numId w:val="3"/>
-        </w:numPr>
         <w:rPr>
           <w:rFonts w:ascii="Times" w:eastAsia="Times New Roman" w:hAnsi="Times" w:cs="New York"/>
           <w:b/>
@@ -1710,24 +4383,26 @@
           <w:szCs w:val="20"/>
         </w:rPr>
       </w:pPr>
-      <w:r>
+    </w:p>
+    <w:p>
+      <w:pPr>
         <w:rPr>
           <w:rFonts w:ascii="Times" w:eastAsia="Times New Roman" w:hAnsi="Times" w:cs="New York"/>
           <w:b/>
           <w:noProof/>
           <w:szCs w:val="20"/>
         </w:rPr>
-        <w:t>_________________________________________________</w:t>
-      </w:r>
-      <w:r>
+      </w:pPr>
+    </w:p>
+    <w:p>
+      <w:pPr>
         <w:rPr>
           <w:rFonts w:ascii="Times" w:eastAsia="Times New Roman" w:hAnsi="Times" w:cs="New York"/>
           <w:b/>
           <w:noProof/>
           <w:szCs w:val="20"/>
         </w:rPr>
-        <w:t>________________</w:t>
-      </w:r>
+      </w:pPr>
     </w:p>
     <w:p>
       <w:pPr>
@@ -1741,8 +4416,6 @@
     </w:p>
     <w:p>
       <w:pPr>
-        <w:pStyle w:val="ListParagraph"/>
-        <w:ind w:left="1080"/>
         <w:rPr>
           <w:rFonts w:ascii="Times" w:eastAsia="Times New Roman" w:hAnsi="Times" w:cs="New York"/>
           <w:b/>
@@ -1753,11 +4426,6 @@
     </w:p>
     <w:p>
       <w:pPr>
-        <w:pStyle w:val="ListParagraph"/>
-        <w:numPr>
-          <w:ilvl w:val="0"/>
-          <w:numId w:val="3"/>
-        </w:numPr>
         <w:rPr>
           <w:rFonts w:ascii="Times" w:eastAsia="Times New Roman" w:hAnsi="Times" w:cs="New York"/>
           <w:b/>
@@ -1765,36 +4433,35 @@
           <w:szCs w:val="20"/>
         </w:rPr>
       </w:pPr>
-      <w:r>
+    </w:p>
+    <w:p>
+      <w:pPr>
         <w:rPr>
           <w:rFonts w:ascii="Times" w:eastAsia="Times New Roman" w:hAnsi="Times" w:cs="New York"/>
           <w:b/>
           <w:noProof/>
           <w:szCs w:val="20"/>
         </w:rPr>
-        <w:t>_________________________________________________</w:t>
-      </w:r>
-      <w:r>
+      </w:pPr>
+    </w:p>
+    <w:p>
+      <w:pPr>
         <w:rPr>
           <w:rFonts w:ascii="Times" w:eastAsia="Times New Roman" w:hAnsi="Times" w:cs="New York"/>
           <w:b/>
           <w:noProof/>
           <w:szCs w:val="20"/>
         </w:rPr>
-        <w:t>________________</w:t>
-      </w:r>
-    </w:p>
-    <w:p>
-      <w:pPr>
-        <w:pStyle w:val="ListParagraph"/>
-        <w:ind w:left="1080"/>
+      </w:pPr>
+      <w:r>
         <w:rPr>
           <w:rFonts w:ascii="Times" w:eastAsia="Times New Roman" w:hAnsi="Times" w:cs="New York"/>
           <w:b/>
           <w:noProof/>
           <w:szCs w:val="20"/>
         </w:rPr>
-      </w:pPr>
+        <w:t>2.</w:t>
+      </w:r>
     </w:p>
     <w:p>
       <w:pPr>
@@ -1858,7 +4525,6 @@
     </w:p>
     <w:p>
       <w:pPr>
-        <w:ind w:firstLine="720"/>
         <w:rPr>
           <w:rFonts w:ascii="Times" w:eastAsia="Times New Roman" w:hAnsi="Times" w:cs="New York"/>
           <w:b/>
@@ -1869,7 +4535,6 @@
     </w:p>
     <w:p>
       <w:pPr>
-        <w:ind w:firstLine="720"/>
         <w:rPr>
           <w:rFonts w:ascii="Times" w:eastAsia="Times New Roman" w:hAnsi="Times" w:cs="New York"/>
           <w:b/>
@@ -1907,13 +4572,92 @@
           <w:szCs w:val="20"/>
         </w:rPr>
       </w:pPr>
-      <w:r>
+    </w:p>
+    <w:p>
+      <w:pPr>
         <w:rPr>
           <w:rFonts w:ascii="Times" w:eastAsia="Times New Roman" w:hAnsi="Times" w:cs="New York"/>
           <w:b/>
           <w:noProof/>
           <w:szCs w:val="20"/>
         </w:rPr>
+      </w:pPr>
+    </w:p>
+    <w:p>
+      <w:pPr>
+        <w:rPr>
+          <w:rFonts w:ascii="Times" w:eastAsia="Times New Roman" w:hAnsi="Times" w:cs="New York"/>
+          <w:b/>
+          <w:noProof/>
+          <w:szCs w:val="20"/>
+        </w:rPr>
+      </w:pPr>
+    </w:p>
+    <w:p>
+      <w:pPr>
+        <w:rPr>
+          <w:rFonts w:ascii="Times" w:eastAsia="Times New Roman" w:hAnsi="Times" w:cs="New York"/>
+          <w:b/>
+          <w:noProof/>
+          <w:szCs w:val="20"/>
+        </w:rPr>
+      </w:pPr>
+    </w:p>
+    <w:p>
+      <w:pPr>
+        <w:rPr>
+          <w:rFonts w:ascii="Times" w:eastAsia="Times New Roman" w:hAnsi="Times" w:cs="New York"/>
+          <w:b/>
+          <w:noProof/>
+          <w:szCs w:val="20"/>
+        </w:rPr>
+      </w:pPr>
+    </w:p>
+    <w:p>
+      <w:pPr>
+        <w:rPr>
+          <w:rFonts w:ascii="Times" w:eastAsia="Times New Roman" w:hAnsi="Times" w:cs="New York"/>
+          <w:b/>
+          <w:noProof/>
+          <w:szCs w:val="20"/>
+        </w:rPr>
+      </w:pPr>
+      <w:r>
+        <w:rPr>
+          <w:rFonts w:ascii="Times" w:eastAsia="Times New Roman" w:hAnsi="Times" w:cs="New York"/>
+          <w:b/>
+          <w:noProof/>
+          <w:szCs w:val="20"/>
+        </w:rPr>
+        <w:t>3.</w:t>
+      </w:r>
+    </w:p>
+    <w:p>
+      <w:pPr>
+        <w:rPr>
+          <w:rFonts w:ascii="Times" w:eastAsia="Times New Roman" w:hAnsi="Times" w:cs="New York"/>
+          <w:b/>
+          <w:noProof/>
+          <w:szCs w:val="20"/>
+        </w:rPr>
+      </w:pPr>
+    </w:p>
+    <w:p>
+      <w:pPr>
+        <w:rPr>
+          <w:rFonts w:ascii="Times" w:eastAsia="Times New Roman" w:hAnsi="Times" w:cs="New York"/>
+          <w:b/>
+          <w:noProof/>
+          <w:szCs w:val="20"/>
+        </w:rPr>
+      </w:pPr>
+      <w:r>
+        <w:rPr>
+          <w:rFonts w:ascii="Times" w:eastAsia="Times New Roman" w:hAnsi="Times" w:cs="New York"/>
+          <w:b/>
+          <w:noProof/>
+          <w:szCs w:val="20"/>
+        </w:rPr>
         <w:br w:type="page"/>
       </w:r>
     </w:p>
@@ -1921,184 +4665,20 @@
       <w:pPr>
         <w:rPr>
           <w:rFonts w:ascii="Times" w:eastAsia="Times New Roman" w:hAnsi="Times" w:cs="New York"/>
-          <w:b/>
+          <w:i/>
           <w:noProof/>
           <w:szCs w:val="20"/>
         </w:rPr>
       </w:pPr>
-    </w:p>
-    <w:p>
-      <w:pPr>
+      <w:r>
         <w:rPr>
           <w:rFonts w:ascii="Times" w:eastAsia="Times New Roman" w:hAnsi="Times" w:cs="New York"/>
-          <w:b/>
+          <w:i/>
           <w:noProof/>
           <w:szCs w:val="20"/>
         </w:rPr>
-      </w:pPr>
-    </w:p>
-    <w:p>
-      <w:pPr>
-        <w:rPr>
-          <w:rFonts w:ascii="Times" w:eastAsia="Times New Roman" w:hAnsi="Times" w:cs="New York"/>
-          <w:b/>
-          <w:noProof/>
-          <w:szCs w:val="20"/>
-        </w:rPr>
-      </w:pPr>
-    </w:p>
-    <w:p>
-      <w:pPr>
-        <w:rPr>
-          <w:rFonts w:ascii="Times" w:eastAsia="Times New Roman" w:hAnsi="Times" w:cs="New York"/>
-          <w:b/>
-          <w:noProof/>
-          <w:szCs w:val="20"/>
-        </w:rPr>
-      </w:pPr>
-      <w:r>
-        <w:rPr>
-          <w:rFonts w:ascii="Times" w:eastAsia="Times New Roman" w:hAnsi="Times" w:cs="New York"/>
-          <w:b/>
-          <w:noProof/>
-          <w:szCs w:val="20"/>
-        </w:rPr>
-        <w:br w:type="page"/>
-      </w:r>
-    </w:p>
-    <w:p>
-      <w:pPr>
-        <w:rPr>
-          <w:rFonts w:ascii="Times" w:eastAsia="Times New Roman" w:hAnsi="Times" w:cs="New York"/>
-          <w:b/>
-          <w:noProof/>
-          <w:szCs w:val="20"/>
-        </w:rPr>
-      </w:pPr>
-    </w:p>
-    <w:p>
-      <w:pPr>
-        <w:rPr>
-          <w:rFonts w:ascii="Times" w:eastAsia="Times New Roman" w:hAnsi="Times" w:cs="New York"/>
-          <w:b/>
-          <w:noProof/>
-          <w:szCs w:val="20"/>
-        </w:rPr>
-      </w:pPr>
-      <w:r>
-        <w:rPr>
-          <w:rFonts w:ascii="Times" w:eastAsia="Times New Roman" w:hAnsi="Times" w:cs="New York"/>
-          <w:b/>
-          <w:noProof/>
-          <w:szCs w:val="20"/>
-        </w:rPr>
-        <w:t>Problem 2, Part 2</w:t>
-      </w:r>
-    </w:p>
-    <w:p>
-      <w:pPr>
-        <w:rPr>
-          <w:rFonts w:ascii="Times" w:eastAsia="Times New Roman" w:hAnsi="Times" w:cs="New York"/>
-          <w:b/>
-          <w:noProof/>
-          <w:szCs w:val="20"/>
-        </w:rPr>
-      </w:pPr>
-    </w:p>
-    <w:p>
-      <w:pPr>
-        <w:rPr>
-          <w:rFonts w:ascii="Times" w:eastAsia="Times New Roman" w:hAnsi="Times" w:cs="New York"/>
-          <w:b/>
-          <w:noProof/>
-          <w:szCs w:val="20"/>
-        </w:rPr>
-      </w:pPr>
-      <w:r>
-        <w:rPr>
-          <w:rFonts w:ascii="Times" w:eastAsia="Times New Roman" w:hAnsi="Times" w:cs="New York"/>
-          <w:b/>
-          <w:noProof/>
-          <w:szCs w:val="20"/>
-        </w:rPr>
-        <w:t>RESPONSE #1 (INHERITANCE):</w:t>
-      </w:r>
-    </w:p>
-    <w:p>
-      <w:pPr>
-        <w:rPr>
-          <w:rFonts w:ascii="Times" w:eastAsia="Times New Roman" w:hAnsi="Times" w:cs="New York"/>
-          <w:b/>
-          <w:noProof/>
-          <w:szCs w:val="20"/>
-        </w:rPr>
-      </w:pPr>
-    </w:p>
-    <w:p>
-      <w:pPr>
-        <w:rPr>
-          <w:rFonts w:ascii="Times" w:eastAsia="Times New Roman" w:hAnsi="Times" w:cs="New York"/>
-          <w:b/>
-          <w:noProof/>
-          <w:szCs w:val="20"/>
-        </w:rPr>
-      </w:pPr>
-    </w:p>
-    <w:p>
-      <w:pPr>
-        <w:rPr>
-          <w:rFonts w:ascii="Times" w:eastAsia="Times New Roman" w:hAnsi="Times" w:cs="New York"/>
-          <w:b/>
-          <w:noProof/>
-          <w:szCs w:val="20"/>
-        </w:rPr>
-      </w:pPr>
-      <w:r>
-        <w:rPr>
-          <w:rFonts w:ascii="Times" w:eastAsia="Times New Roman" w:hAnsi="Times" w:cs="New York"/>
-          <w:b/>
-          <w:noProof/>
-          <w:szCs w:val="20"/>
-        </w:rPr>
-        <w:br w:type="page"/>
-      </w:r>
-    </w:p>
-    <w:p>
-      <w:pPr>
-        <w:rPr>
-          <w:rFonts w:ascii="Times" w:eastAsia="Times New Roman" w:hAnsi="Times" w:cs="New York"/>
-          <w:b/>
-          <w:noProof/>
-          <w:szCs w:val="20"/>
-        </w:rPr>
-      </w:pPr>
-      <w:r>
-        <w:rPr>
-          <w:rFonts w:ascii="Times" w:eastAsia="Times New Roman" w:hAnsi="Times" w:cs="New York"/>
-          <w:b/>
-          <w:noProof/>
-          <w:szCs w:val="20"/>
-        </w:rPr>
-        <w:t>RESPONSE #2 (PRIMITIVES AND OBJECTS):</w:t>
-      </w:r>
-    </w:p>
-    <w:p>
-      <w:pPr>
-        <w:rPr>
-          <w:rFonts w:ascii="Times" w:eastAsia="Times New Roman" w:hAnsi="Times" w:cs="New York"/>
-          <w:b/>
-          <w:noProof/>
-          <w:szCs w:val="20"/>
-        </w:rPr>
-      </w:pPr>
-      <w:r>
-        <w:rPr>
-          <w:rFonts w:ascii="Times" w:eastAsia="Times New Roman" w:hAnsi="Times" w:cs="New York"/>
-          <w:b/>
-          <w:noProof/>
-          <w:szCs w:val="20"/>
-        </w:rPr>
-        <w:br w:type="page"/>
+        <w:lastRenderedPageBreak/>
+        <w:t>Scratch Paper for Problem 2</w:t>
       </w:r>
     </w:p>
     <w:p>
@@ -2117,140 +4697,1642 @@
           <w:docGrid w:linePitch="360"/>
         </w:sectPr>
       </w:pPr>
-    </w:p>
-    <w:p>
-      <w:pPr>
+      <w:r>
         <w:rPr>
           <w:rFonts w:ascii="Times" w:eastAsia="Times New Roman" w:hAnsi="Times" w:cs="New York"/>
           <w:b/>
           <w:noProof/>
           <w:szCs w:val="20"/>
         </w:rPr>
-      </w:pPr>
-      <w:r>
+        <w:br w:type="page"/>
+      </w:r>
+    </w:p>
+    <w:p>
+      <w:pPr>
         <w:rPr>
           <w:rFonts w:ascii="Times" w:eastAsia="Times New Roman" w:hAnsi="Times" w:cs="New York"/>
           <w:b/>
           <w:noProof/>
-          <w:szCs w:val="20"/>
-        </w:rPr>
-        <w:t>Problem 3</w:t>
-      </w:r>
+          <w:sz w:val="32"/>
+          <w:szCs w:val="32"/>
+          <w:u w:val="single"/>
+        </w:rPr>
+      </w:pPr>
       <w:r>
         <w:rPr>
           <w:rFonts w:ascii="Times" w:eastAsia="Times New Roman" w:hAnsi="Times" w:cs="New York"/>
           <w:b/>
           <w:noProof/>
-          <w:szCs w:val="20"/>
-        </w:rPr>
-        <w:t>, Part 1 (Part 2 is on later pages)</w:t>
-      </w:r>
-    </w:p>
-    <w:p>
-      <w:pPr>
+          <w:sz w:val="32"/>
+          <w:szCs w:val="32"/>
+          <w:u w:val="single"/>
+        </w:rPr>
+        <w:lastRenderedPageBreak/>
+        <w:t xml:space="preserve">Problem </w:t>
+      </w:r>
+      <w:r>
         <w:rPr>
           <w:rFonts w:ascii="Times" w:eastAsia="Times New Roman" w:hAnsi="Times" w:cs="New York"/>
           <w:b/>
           <w:noProof/>
-          <w:szCs w:val="20"/>
-        </w:rPr>
-      </w:pPr>
-    </w:p>
-    <w:p>
-      <w:pPr>
-        <w:rPr>
-          <w:rFonts w:ascii="Times" w:eastAsia="Times New Roman" w:hAnsi="Times" w:cs="New York"/>
-          <w:b/>
-          <w:noProof/>
-          <w:szCs w:val="20"/>
-        </w:rPr>
-      </w:pPr>
-      <w:r>
-        <w:rPr>
-          <w:rFonts w:ascii="Times" w:eastAsia="Times New Roman" w:hAnsi="Times" w:cs="New York"/>
-          <w:b/>
-          <w:noProof/>
-          <w:szCs w:val="20"/>
-        </w:rPr>
-        <w:br w:type="page"/>
-      </w:r>
-    </w:p>
-    <w:p>
-      <w:pPr>
-        <w:rPr>
-          <w:rFonts w:ascii="Times" w:eastAsia="Times New Roman" w:hAnsi="Times" w:cs="New York"/>
-          <w:b/>
-          <w:noProof/>
-          <w:szCs w:val="20"/>
-        </w:rPr>
-      </w:pPr>
-    </w:p>
-    <w:p>
-      <w:pPr>
-        <w:rPr>
-          <w:rFonts w:ascii="Times" w:eastAsia="Times New Roman" w:hAnsi="Times" w:cs="New York"/>
-          <w:b/>
-          <w:noProof/>
-          <w:szCs w:val="20"/>
-        </w:rPr>
-      </w:pPr>
-      <w:r>
-        <w:rPr>
-          <w:rFonts w:ascii="Times" w:eastAsia="Times New Roman" w:hAnsi="Times" w:cs="New York"/>
-          <w:b/>
-          <w:noProof/>
-          <w:szCs w:val="20"/>
-        </w:rPr>
-        <w:br w:type="page"/>
-      </w:r>
-    </w:p>
-    <w:p>
-      <w:pPr>
-        <w:rPr>
-          <w:rFonts w:ascii="Times" w:eastAsia="Times New Roman" w:hAnsi="Times" w:cs="New York"/>
-          <w:b/>
-          <w:noProof/>
-          <w:szCs w:val="20"/>
-        </w:rPr>
-      </w:pPr>
-      <w:r>
-        <w:rPr>
-          <w:rFonts w:ascii="Times" w:eastAsia="Times New Roman" w:hAnsi="Times" w:cs="New York"/>
-          <w:b/>
-          <w:noProof/>
-          <w:szCs w:val="20"/>
-        </w:rPr>
-        <w:t>Problem 3, Part 2</w:t>
-      </w:r>
-    </w:p>
-    <w:p>
-      <w:pPr>
-        <w:rPr>
-          <w:rFonts w:ascii="Times" w:eastAsia="Times New Roman" w:hAnsi="Times" w:cs="New York"/>
-          <w:b/>
-          <w:noProof/>
-          <w:szCs w:val="20"/>
-        </w:rPr>
-      </w:pPr>
-      <w:r>
-        <w:rPr>
-          <w:rFonts w:ascii="Times" w:eastAsia="Times New Roman" w:hAnsi="Times" w:cs="New York"/>
-          <w:b/>
-          <w:noProof/>
-          <w:szCs w:val="20"/>
-        </w:rPr>
-        <w:br w:type="page"/>
-      </w:r>
-    </w:p>
-    <w:p>
-      <w:pPr>
-        <w:rPr>
-          <w:rFonts w:ascii="Times" w:eastAsia="Times New Roman" w:hAnsi="Times" w:cs="New York"/>
-          <w:b/>
-          <w:noProof/>
-          <w:szCs w:val="20"/>
-        </w:rPr>
-      </w:pPr>
+          <w:sz w:val="32"/>
+          <w:szCs w:val="32"/>
+          <w:u w:val="single"/>
+        </w:rPr>
+        <w:t>3</w:t>
+      </w:r>
+    </w:p>
+    <w:p>
+      <w:pPr>
+        <w:rPr>
+          <w:rFonts w:ascii="Consolas" w:eastAsia="Times New Roman" w:hAnsi="Consolas" w:cs="Consolas"/>
+          <w:noProof/>
+          <w:sz w:val="22"/>
+          <w:szCs w:val="22"/>
+        </w:rPr>
+      </w:pPr>
+    </w:p>
+    <w:p>
+      <w:pPr>
+        <w:rPr>
+          <w:rFonts w:ascii="Consolas" w:eastAsia="Times New Roman" w:hAnsi="Consolas" w:cs="Consolas"/>
+          <w:noProof/>
+          <w:sz w:val="22"/>
+          <w:szCs w:val="22"/>
+        </w:rPr>
+      </w:pPr>
+      <w:r>
+        <w:rPr>
+          <w:rFonts w:ascii="Consolas" w:eastAsia="Times New Roman" w:hAnsi="Consolas" w:cs="Consolas"/>
+          <w:noProof/>
+          <w:sz w:val="22"/>
+          <w:szCs w:val="22"/>
+        </w:rPr>
+        <w:t>// don't worry about importing packages</w:t>
+      </w:r>
+    </w:p>
+    <w:p>
+      <w:pPr>
+        <w:rPr>
+          <w:rFonts w:ascii="Consolas" w:eastAsia="Times New Roman" w:hAnsi="Consolas" w:cs="Consolas"/>
+          <w:noProof/>
+          <w:sz w:val="22"/>
+          <w:szCs w:val="22"/>
+        </w:rPr>
+      </w:pPr>
+    </w:p>
+    <w:p>
+      <w:pPr>
+        <w:rPr>
+          <w:rFonts w:ascii="Consolas" w:eastAsia="Times New Roman" w:hAnsi="Consolas" w:cs="Consolas"/>
+          <w:noProof/>
+          <w:sz w:val="22"/>
+          <w:szCs w:val="22"/>
+        </w:rPr>
+      </w:pPr>
+      <w:r>
+        <w:rPr>
+          <w:rFonts w:ascii="Consolas" w:eastAsia="Times New Roman" w:hAnsi="Consolas" w:cs="Consolas"/>
+          <w:noProof/>
+          <w:sz w:val="22"/>
+          <w:szCs w:val="22"/>
+        </w:rPr>
+        <w:t>public class FurnitureCatalog {</w:t>
+      </w:r>
+    </w:p>
+    <w:p>
+      <w:pPr>
+        <w:rPr>
+          <w:rFonts w:ascii="Consolas" w:eastAsia="Times New Roman" w:hAnsi="Consolas" w:cs="Consolas"/>
+          <w:noProof/>
+          <w:sz w:val="22"/>
+          <w:szCs w:val="22"/>
+        </w:rPr>
+      </w:pPr>
+      <w:r>
+        <w:rPr>
+          <w:rFonts w:ascii="Consolas" w:eastAsia="Times New Roman" w:hAnsi="Consolas" w:cs="Consolas"/>
+          <w:noProof/>
+          <w:sz w:val="22"/>
+          <w:szCs w:val="22"/>
+        </w:rPr>
+        <w:t xml:space="preserve">    </w:t>
+      </w:r>
+    </w:p>
+    <w:p>
+      <w:pPr>
+        <w:rPr>
+          <w:rFonts w:ascii="Consolas" w:eastAsia="Times New Roman" w:hAnsi="Consolas" w:cs="Consolas"/>
+          <w:noProof/>
+          <w:sz w:val="22"/>
+          <w:szCs w:val="22"/>
+        </w:rPr>
+      </w:pPr>
+      <w:r>
+        <w:rPr>
+          <w:rFonts w:ascii="Consolas" w:eastAsia="Times New Roman" w:hAnsi="Consolas" w:cs="Consolas"/>
+          <w:noProof/>
+          <w:sz w:val="22"/>
+          <w:szCs w:val="22"/>
+        </w:rPr>
+        <w:t xml:space="preserve">    // TODO any instance variables you need go here</w:t>
+      </w:r>
+    </w:p>
+    <w:p>
+      <w:pPr>
+        <w:rPr>
+          <w:rFonts w:ascii="Consolas" w:eastAsia="Times New Roman" w:hAnsi="Consolas" w:cs="Consolas"/>
+          <w:noProof/>
+          <w:sz w:val="22"/>
+          <w:szCs w:val="22"/>
+        </w:rPr>
+      </w:pPr>
+    </w:p>
+    <w:p>
+      <w:pPr>
+        <w:rPr>
+          <w:rFonts w:ascii="Consolas" w:eastAsia="Times New Roman" w:hAnsi="Consolas" w:cs="Consolas"/>
+          <w:noProof/>
+          <w:sz w:val="22"/>
+          <w:szCs w:val="22"/>
+        </w:rPr>
+      </w:pPr>
+    </w:p>
+    <w:p>
+      <w:pPr>
+        <w:rPr>
+          <w:rFonts w:ascii="Consolas" w:eastAsia="Times New Roman" w:hAnsi="Consolas" w:cs="Consolas"/>
+          <w:noProof/>
+          <w:sz w:val="22"/>
+          <w:szCs w:val="22"/>
+        </w:rPr>
+      </w:pPr>
+    </w:p>
+    <w:p>
+      <w:pPr>
+        <w:rPr>
+          <w:rFonts w:ascii="Consolas" w:eastAsia="Times New Roman" w:hAnsi="Consolas" w:cs="Consolas"/>
+          <w:noProof/>
+          <w:sz w:val="22"/>
+          <w:szCs w:val="22"/>
+        </w:rPr>
+      </w:pPr>
+    </w:p>
+    <w:p>
+      <w:pPr>
+        <w:rPr>
+          <w:rFonts w:ascii="Consolas" w:eastAsia="Times New Roman" w:hAnsi="Consolas" w:cs="Consolas"/>
+          <w:noProof/>
+          <w:sz w:val="22"/>
+          <w:szCs w:val="22"/>
+        </w:rPr>
+      </w:pPr>
+    </w:p>
+    <w:p>
+      <w:pPr>
+        <w:rPr>
+          <w:rFonts w:ascii="Consolas" w:eastAsia="Times New Roman" w:hAnsi="Consolas" w:cs="Consolas"/>
+          <w:noProof/>
+          <w:sz w:val="22"/>
+          <w:szCs w:val="22"/>
+        </w:rPr>
+      </w:pPr>
+    </w:p>
+    <w:p>
+      <w:pPr>
+        <w:rPr>
+          <w:rFonts w:ascii="Consolas" w:eastAsia="Times New Roman" w:hAnsi="Consolas" w:cs="Consolas"/>
+          <w:noProof/>
+          <w:sz w:val="22"/>
+          <w:szCs w:val="22"/>
+        </w:rPr>
+      </w:pPr>
+    </w:p>
+    <w:p>
+      <w:pPr>
+        <w:rPr>
+          <w:rFonts w:ascii="Consolas" w:eastAsia="Times New Roman" w:hAnsi="Consolas" w:cs="Consolas"/>
+          <w:noProof/>
+          <w:sz w:val="22"/>
+          <w:szCs w:val="22"/>
+        </w:rPr>
+      </w:pPr>
+    </w:p>
+    <w:p>
+      <w:pPr>
+        <w:rPr>
+          <w:rFonts w:ascii="Consolas" w:eastAsia="Times New Roman" w:hAnsi="Consolas" w:cs="Consolas"/>
+          <w:noProof/>
+          <w:sz w:val="22"/>
+          <w:szCs w:val="22"/>
+        </w:rPr>
+      </w:pPr>
+    </w:p>
+    <w:p>
+      <w:pPr>
+        <w:rPr>
+          <w:rFonts w:ascii="Consolas" w:eastAsia="Times New Roman" w:hAnsi="Consolas" w:cs="Consolas"/>
+          <w:noProof/>
+          <w:sz w:val="22"/>
+          <w:szCs w:val="22"/>
+        </w:rPr>
+      </w:pPr>
+      <w:r>
+        <w:rPr>
+          <w:rFonts w:ascii="Consolas" w:eastAsia="Times New Roman" w:hAnsi="Consolas" w:cs="Consolas"/>
+          <w:noProof/>
+          <w:sz w:val="22"/>
+          <w:szCs w:val="22"/>
+        </w:rPr>
+        <w:t xml:space="preserve">    </w:t>
+      </w:r>
+    </w:p>
+    <w:p>
+      <w:pPr>
+        <w:rPr>
+          <w:rFonts w:ascii="Consolas" w:eastAsia="Times New Roman" w:hAnsi="Consolas" w:cs="Consolas"/>
+          <w:noProof/>
+          <w:sz w:val="22"/>
+          <w:szCs w:val="22"/>
+        </w:rPr>
+      </w:pPr>
+      <w:r>
+        <w:rPr>
+          <w:rFonts w:ascii="Consolas" w:eastAsia="Times New Roman" w:hAnsi="Consolas" w:cs="Consolas"/>
+          <w:noProof/>
+          <w:sz w:val="22"/>
+          <w:szCs w:val="22"/>
+        </w:rPr>
+        <w:t xml:space="preserve">    /* Creates a new furniture catalog</w:t>
+      </w:r>
+    </w:p>
+    <w:p>
+      <w:pPr>
+        <w:rPr>
+          <w:rFonts w:ascii="Consolas" w:eastAsia="Times New Roman" w:hAnsi="Consolas" w:cs="Consolas"/>
+          <w:noProof/>
+          <w:sz w:val="22"/>
+          <w:szCs w:val="22"/>
+        </w:rPr>
+      </w:pPr>
+      <w:r>
+        <w:rPr>
+          <w:rFonts w:ascii="Consolas" w:eastAsia="Times New Roman" w:hAnsi="Consolas" w:cs="Consolas"/>
+          <w:noProof/>
+          <w:sz w:val="22"/>
+          <w:szCs w:val="22"/>
+        </w:rPr>
+        <w:t xml:space="preserve">     * given a file of initial items and their prices.</w:t>
+      </w:r>
+    </w:p>
+    <w:p>
+      <w:pPr>
+        <w:rPr>
+          <w:rFonts w:ascii="Consolas" w:eastAsia="Times New Roman" w:hAnsi="Consolas" w:cs="Consolas"/>
+          <w:noProof/>
+          <w:sz w:val="22"/>
+          <w:szCs w:val="22"/>
+        </w:rPr>
+      </w:pPr>
+      <w:r>
+        <w:rPr>
+          <w:rFonts w:ascii="Consolas" w:eastAsia="Times New Roman" w:hAnsi="Consolas" w:cs="Consolas"/>
+          <w:noProof/>
+          <w:sz w:val="22"/>
+          <w:szCs w:val="22"/>
+        </w:rPr>
+        <w:t xml:space="preserve">     */</w:t>
+      </w:r>
+    </w:p>
+    <w:p>
+      <w:pPr>
+        <w:rPr>
+          <w:rFonts w:ascii="Consolas" w:eastAsia="Times New Roman" w:hAnsi="Consolas" w:cs="Consolas"/>
+          <w:noProof/>
+          <w:sz w:val="22"/>
+          <w:szCs w:val="22"/>
+        </w:rPr>
+      </w:pPr>
+      <w:r>
+        <w:rPr>
+          <w:rFonts w:ascii="Consolas" w:eastAsia="Times New Roman" w:hAnsi="Consolas" w:cs="Consolas"/>
+          <w:noProof/>
+          <w:sz w:val="22"/>
+          <w:szCs w:val="22"/>
+        </w:rPr>
+        <w:t xml:space="preserve">    public FurnitureCatalog(String filename) {</w:t>
+      </w:r>
+    </w:p>
+    <w:p>
+      <w:pPr>
+        <w:rPr>
+          <w:rFonts w:ascii="Consolas" w:eastAsia="Times New Roman" w:hAnsi="Consolas" w:cs="Consolas"/>
+          <w:noProof/>
+          <w:sz w:val="22"/>
+          <w:szCs w:val="22"/>
+        </w:rPr>
+      </w:pPr>
+      <w:r>
+        <w:rPr>
+          <w:rFonts w:ascii="Consolas" w:eastAsia="Times New Roman" w:hAnsi="Consolas" w:cs="Consolas"/>
+          <w:noProof/>
+          <w:sz w:val="22"/>
+          <w:szCs w:val="22"/>
+        </w:rPr>
+        <w:t xml:space="preserve">        // TODO implement this constructor</w:t>
+      </w:r>
+    </w:p>
+    <w:p>
+      <w:pPr>
+        <w:rPr>
+          <w:rFonts w:ascii="Consolas" w:eastAsia="Times New Roman" w:hAnsi="Consolas" w:cs="Consolas"/>
+          <w:noProof/>
+          <w:sz w:val="22"/>
+          <w:szCs w:val="22"/>
+        </w:rPr>
+      </w:pPr>
+    </w:p>
+    <w:p>
+      <w:pPr>
+        <w:rPr>
+          <w:rFonts w:ascii="Consolas" w:eastAsia="Times New Roman" w:hAnsi="Consolas" w:cs="Consolas"/>
+          <w:noProof/>
+          <w:sz w:val="22"/>
+          <w:szCs w:val="22"/>
+        </w:rPr>
+      </w:pPr>
+    </w:p>
+    <w:p>
+      <w:pPr>
+        <w:rPr>
+          <w:rFonts w:ascii="Consolas" w:eastAsia="Times New Roman" w:hAnsi="Consolas" w:cs="Consolas"/>
+          <w:noProof/>
+          <w:sz w:val="22"/>
+          <w:szCs w:val="22"/>
+        </w:rPr>
+      </w:pPr>
+    </w:p>
+    <w:p>
+      <w:pPr>
+        <w:rPr>
+          <w:rFonts w:ascii="Consolas" w:eastAsia="Times New Roman" w:hAnsi="Consolas" w:cs="Consolas"/>
+          <w:noProof/>
+          <w:sz w:val="22"/>
+          <w:szCs w:val="22"/>
+        </w:rPr>
+      </w:pPr>
+    </w:p>
+    <w:p>
+      <w:pPr>
+        <w:rPr>
+          <w:rFonts w:ascii="Consolas" w:eastAsia="Times New Roman" w:hAnsi="Consolas" w:cs="Consolas"/>
+          <w:noProof/>
+          <w:sz w:val="22"/>
+          <w:szCs w:val="22"/>
+        </w:rPr>
+      </w:pPr>
+    </w:p>
+    <w:p>
+      <w:pPr>
+        <w:rPr>
+          <w:rFonts w:ascii="Consolas" w:eastAsia="Times New Roman" w:hAnsi="Consolas" w:cs="Consolas"/>
+          <w:noProof/>
+          <w:sz w:val="22"/>
+          <w:szCs w:val="22"/>
+        </w:rPr>
+      </w:pPr>
+    </w:p>
+    <w:p>
+      <w:pPr>
+        <w:rPr>
+          <w:rFonts w:ascii="Consolas" w:eastAsia="Times New Roman" w:hAnsi="Consolas" w:cs="Consolas"/>
+          <w:noProof/>
+          <w:sz w:val="22"/>
+          <w:szCs w:val="22"/>
+        </w:rPr>
+      </w:pPr>
+    </w:p>
+    <w:p>
+      <w:pPr>
+        <w:rPr>
+          <w:rFonts w:ascii="Consolas" w:eastAsia="Times New Roman" w:hAnsi="Consolas" w:cs="Consolas"/>
+          <w:noProof/>
+          <w:sz w:val="22"/>
+          <w:szCs w:val="22"/>
+        </w:rPr>
+      </w:pPr>
+    </w:p>
+    <w:p>
+      <w:pPr>
+        <w:rPr>
+          <w:rFonts w:ascii="Consolas" w:eastAsia="Times New Roman" w:hAnsi="Consolas" w:cs="Consolas"/>
+          <w:noProof/>
+          <w:sz w:val="22"/>
+          <w:szCs w:val="22"/>
+        </w:rPr>
+      </w:pPr>
+    </w:p>
+    <w:p>
+      <w:pPr>
+        <w:rPr>
+          <w:rFonts w:ascii="Consolas" w:eastAsia="Times New Roman" w:hAnsi="Consolas" w:cs="Consolas"/>
+          <w:noProof/>
+          <w:sz w:val="22"/>
+          <w:szCs w:val="22"/>
+        </w:rPr>
+      </w:pPr>
+    </w:p>
+    <w:p>
+      <w:pPr>
+        <w:rPr>
+          <w:rFonts w:ascii="Consolas" w:eastAsia="Times New Roman" w:hAnsi="Consolas" w:cs="Consolas"/>
+          <w:noProof/>
+          <w:sz w:val="22"/>
+          <w:szCs w:val="22"/>
+        </w:rPr>
+      </w:pPr>
+    </w:p>
+    <w:p>
+      <w:pPr>
+        <w:rPr>
+          <w:rFonts w:ascii="Consolas" w:eastAsia="Times New Roman" w:hAnsi="Consolas" w:cs="Consolas"/>
+          <w:noProof/>
+          <w:sz w:val="22"/>
+          <w:szCs w:val="22"/>
+        </w:rPr>
+      </w:pPr>
+    </w:p>
+    <w:p>
+      <w:pPr>
+        <w:rPr>
+          <w:rFonts w:ascii="Consolas" w:eastAsia="Times New Roman" w:hAnsi="Consolas" w:cs="Consolas"/>
+          <w:noProof/>
+          <w:sz w:val="22"/>
+          <w:szCs w:val="22"/>
+        </w:rPr>
+      </w:pPr>
+    </w:p>
+    <w:p>
+      <w:pPr>
+        <w:rPr>
+          <w:rFonts w:ascii="Consolas" w:eastAsia="Times New Roman" w:hAnsi="Consolas" w:cs="Consolas"/>
+          <w:noProof/>
+          <w:sz w:val="22"/>
+          <w:szCs w:val="22"/>
+        </w:rPr>
+      </w:pPr>
+    </w:p>
+    <w:p>
+      <w:pPr>
+        <w:rPr>
+          <w:rFonts w:ascii="Consolas" w:eastAsia="Times New Roman" w:hAnsi="Consolas" w:cs="Consolas"/>
+          <w:noProof/>
+          <w:sz w:val="22"/>
+          <w:szCs w:val="22"/>
+        </w:rPr>
+      </w:pPr>
+    </w:p>
+    <w:p>
+      <w:pPr>
+        <w:rPr>
+          <w:rFonts w:ascii="Consolas" w:eastAsia="Times New Roman" w:hAnsi="Consolas" w:cs="Consolas"/>
+          <w:noProof/>
+          <w:sz w:val="22"/>
+          <w:szCs w:val="22"/>
+        </w:rPr>
+      </w:pPr>
+    </w:p>
+    <w:p>
+      <w:pPr>
+        <w:rPr>
+          <w:rFonts w:ascii="Consolas" w:eastAsia="Times New Roman" w:hAnsi="Consolas" w:cs="Consolas"/>
+          <w:noProof/>
+          <w:sz w:val="22"/>
+          <w:szCs w:val="22"/>
+        </w:rPr>
+      </w:pPr>
+    </w:p>
+    <w:p>
+      <w:pPr>
+        <w:rPr>
+          <w:rFonts w:ascii="Consolas" w:eastAsia="Times New Roman" w:hAnsi="Consolas" w:cs="Consolas"/>
+          <w:noProof/>
+          <w:sz w:val="22"/>
+          <w:szCs w:val="22"/>
+        </w:rPr>
+      </w:pPr>
+    </w:p>
+    <w:p>
+      <w:pPr>
+        <w:rPr>
+          <w:rFonts w:ascii="Consolas" w:eastAsia="Times New Roman" w:hAnsi="Consolas" w:cs="Consolas"/>
+          <w:noProof/>
+          <w:sz w:val="22"/>
+          <w:szCs w:val="22"/>
+        </w:rPr>
+      </w:pPr>
+    </w:p>
+    <w:p>
+      <w:pPr>
+        <w:rPr>
+          <w:rFonts w:ascii="Consolas" w:eastAsia="Times New Roman" w:hAnsi="Consolas" w:cs="Consolas"/>
+          <w:noProof/>
+          <w:sz w:val="22"/>
+          <w:szCs w:val="22"/>
+        </w:rPr>
+      </w:pPr>
+    </w:p>
+    <w:p>
+      <w:pPr>
+        <w:rPr>
+          <w:rFonts w:ascii="Consolas" w:eastAsia="Times New Roman" w:hAnsi="Consolas" w:cs="Consolas"/>
+          <w:noProof/>
+          <w:sz w:val="22"/>
+          <w:szCs w:val="22"/>
+        </w:rPr>
+      </w:pPr>
+    </w:p>
+    <w:p>
+      <w:pPr>
+        <w:rPr>
+          <w:rFonts w:ascii="Consolas" w:eastAsia="Times New Roman" w:hAnsi="Consolas" w:cs="Consolas"/>
+          <w:noProof/>
+          <w:sz w:val="22"/>
+          <w:szCs w:val="22"/>
+        </w:rPr>
+      </w:pPr>
+    </w:p>
+    <w:p>
+      <w:pPr>
+        <w:rPr>
+          <w:rFonts w:ascii="Consolas" w:eastAsia="Times New Roman" w:hAnsi="Consolas" w:cs="Consolas"/>
+          <w:noProof/>
+          <w:sz w:val="22"/>
+          <w:szCs w:val="22"/>
+        </w:rPr>
+      </w:pPr>
+    </w:p>
+    <w:p>
+      <w:pPr>
+        <w:rPr>
+          <w:rFonts w:ascii="Consolas" w:eastAsia="Times New Roman" w:hAnsi="Consolas" w:cs="Consolas"/>
+          <w:noProof/>
+          <w:sz w:val="22"/>
+          <w:szCs w:val="22"/>
+        </w:rPr>
+      </w:pPr>
+    </w:p>
+    <w:p>
+      <w:pPr>
+        <w:rPr>
+          <w:rFonts w:ascii="Consolas" w:eastAsia="Times New Roman" w:hAnsi="Consolas" w:cs="Consolas"/>
+          <w:noProof/>
+          <w:sz w:val="22"/>
+          <w:szCs w:val="22"/>
+        </w:rPr>
+      </w:pPr>
+    </w:p>
+    <w:p>
+      <w:pPr>
+        <w:rPr>
+          <w:rFonts w:ascii="Consolas" w:eastAsia="Times New Roman" w:hAnsi="Consolas" w:cs="Consolas"/>
+          <w:noProof/>
+          <w:sz w:val="22"/>
+          <w:szCs w:val="22"/>
+        </w:rPr>
+      </w:pPr>
+    </w:p>
+    <w:p>
+      <w:pPr>
+        <w:rPr>
+          <w:rFonts w:ascii="Consolas" w:eastAsia="Times New Roman" w:hAnsi="Consolas" w:cs="Consolas"/>
+          <w:noProof/>
+          <w:sz w:val="22"/>
+          <w:szCs w:val="22"/>
+        </w:rPr>
+      </w:pPr>
+    </w:p>
+    <w:p>
+      <w:pPr>
+        <w:rPr>
+          <w:rFonts w:ascii="Consolas" w:eastAsia="Times New Roman" w:hAnsi="Consolas" w:cs="Consolas"/>
+          <w:noProof/>
+          <w:sz w:val="22"/>
+          <w:szCs w:val="22"/>
+        </w:rPr>
+      </w:pPr>
+      <w:r>
+        <w:rPr>
+          <w:rFonts w:ascii="Consolas" w:eastAsia="Times New Roman" w:hAnsi="Consolas" w:cs="Consolas"/>
+          <w:noProof/>
+          <w:sz w:val="22"/>
+          <w:szCs w:val="22"/>
+        </w:rPr>
+        <w:lastRenderedPageBreak/>
+        <w:t xml:space="preserve">    }</w:t>
+      </w:r>
+    </w:p>
+    <w:p>
+      <w:pPr>
+        <w:rPr>
+          <w:rFonts w:ascii="Consolas" w:eastAsia="Times New Roman" w:hAnsi="Consolas" w:cs="Consolas"/>
+          <w:noProof/>
+          <w:sz w:val="22"/>
+          <w:szCs w:val="22"/>
+        </w:rPr>
+      </w:pPr>
+      <w:r>
+        <w:rPr>
+          <w:rFonts w:ascii="Consolas" w:eastAsia="Times New Roman" w:hAnsi="Consolas" w:cs="Consolas"/>
+          <w:noProof/>
+          <w:sz w:val="22"/>
+          <w:szCs w:val="22"/>
+        </w:rPr>
+        <w:t xml:space="preserve">    </w:t>
+      </w:r>
+    </w:p>
+    <w:p>
+      <w:pPr>
+        <w:rPr>
+          <w:rFonts w:ascii="Consolas" w:eastAsia="Times New Roman" w:hAnsi="Consolas" w:cs="Consolas"/>
+          <w:noProof/>
+          <w:sz w:val="22"/>
+          <w:szCs w:val="22"/>
+        </w:rPr>
+      </w:pPr>
+      <w:r>
+        <w:rPr>
+          <w:rFonts w:ascii="Consolas" w:eastAsia="Times New Roman" w:hAnsi="Consolas" w:cs="Consolas"/>
+          <w:noProof/>
+          <w:sz w:val="22"/>
+          <w:szCs w:val="22"/>
+        </w:rPr>
+        <w:t xml:space="preserve">    /* Returns a list of all the prices in this catalog for the given item.</w:t>
+      </w:r>
+    </w:p>
+    <w:p>
+      <w:pPr>
+        <w:rPr>
+          <w:rFonts w:ascii="Consolas" w:eastAsia="Times New Roman" w:hAnsi="Consolas" w:cs="Consolas"/>
+          <w:noProof/>
+          <w:sz w:val="22"/>
+          <w:szCs w:val="22"/>
+        </w:rPr>
+      </w:pPr>
+      <w:r>
+        <w:rPr>
+          <w:rFonts w:ascii="Consolas" w:eastAsia="Times New Roman" w:hAnsi="Consolas" w:cs="Consolas"/>
+          <w:noProof/>
+          <w:sz w:val="22"/>
+          <w:szCs w:val="22"/>
+        </w:rPr>
+        <w:t xml:space="preserve">     */</w:t>
+      </w:r>
+    </w:p>
+    <w:p>
+      <w:pPr>
+        <w:rPr>
+          <w:rFonts w:ascii="Consolas" w:eastAsia="Times New Roman" w:hAnsi="Consolas" w:cs="Consolas"/>
+          <w:noProof/>
+          <w:sz w:val="22"/>
+          <w:szCs w:val="22"/>
+        </w:rPr>
+      </w:pPr>
+      <w:r>
+        <w:rPr>
+          <w:rFonts w:ascii="Consolas" w:eastAsia="Times New Roman" w:hAnsi="Consolas" w:cs="Consolas"/>
+          <w:noProof/>
+          <w:sz w:val="22"/>
+          <w:szCs w:val="22"/>
+        </w:rPr>
+        <w:t xml:space="preserve">    public ArrayList&lt;Double&gt; getPriceOptions(String furnitureItem) {</w:t>
+      </w:r>
+    </w:p>
+    <w:p>
+      <w:pPr>
+        <w:rPr>
+          <w:rFonts w:ascii="Consolas" w:eastAsia="Times New Roman" w:hAnsi="Consolas" w:cs="Consolas"/>
+          <w:noProof/>
+          <w:sz w:val="22"/>
+          <w:szCs w:val="22"/>
+        </w:rPr>
+      </w:pPr>
+      <w:r>
+        <w:rPr>
+          <w:rFonts w:ascii="Consolas" w:eastAsia="Times New Roman" w:hAnsi="Consolas" w:cs="Consolas"/>
+          <w:noProof/>
+          <w:sz w:val="22"/>
+          <w:szCs w:val="22"/>
+        </w:rPr>
+        <w:t xml:space="preserve">        // TODO implement this method</w:t>
+      </w:r>
+    </w:p>
+    <w:p>
+      <w:pPr>
+        <w:rPr>
+          <w:rFonts w:ascii="Consolas" w:eastAsia="Times New Roman" w:hAnsi="Consolas" w:cs="Consolas"/>
+          <w:noProof/>
+          <w:sz w:val="22"/>
+          <w:szCs w:val="22"/>
+        </w:rPr>
+      </w:pPr>
+    </w:p>
+    <w:p>
+      <w:pPr>
+        <w:rPr>
+          <w:rFonts w:ascii="Consolas" w:eastAsia="Times New Roman" w:hAnsi="Consolas" w:cs="Consolas"/>
+          <w:noProof/>
+          <w:sz w:val="22"/>
+          <w:szCs w:val="22"/>
+        </w:rPr>
+      </w:pPr>
+    </w:p>
+    <w:p>
+      <w:pPr>
+        <w:rPr>
+          <w:rFonts w:ascii="Consolas" w:eastAsia="Times New Roman" w:hAnsi="Consolas" w:cs="Consolas"/>
+          <w:noProof/>
+          <w:sz w:val="22"/>
+          <w:szCs w:val="22"/>
+        </w:rPr>
+      </w:pPr>
+    </w:p>
+    <w:p>
+      <w:pPr>
+        <w:rPr>
+          <w:rFonts w:ascii="Consolas" w:eastAsia="Times New Roman" w:hAnsi="Consolas" w:cs="Consolas"/>
+          <w:noProof/>
+          <w:sz w:val="22"/>
+          <w:szCs w:val="22"/>
+        </w:rPr>
+      </w:pPr>
+    </w:p>
+    <w:p>
+      <w:pPr>
+        <w:rPr>
+          <w:rFonts w:ascii="Consolas" w:eastAsia="Times New Roman" w:hAnsi="Consolas" w:cs="Consolas"/>
+          <w:noProof/>
+          <w:sz w:val="22"/>
+          <w:szCs w:val="22"/>
+        </w:rPr>
+      </w:pPr>
+    </w:p>
+    <w:p>
+      <w:pPr>
+        <w:rPr>
+          <w:rFonts w:ascii="Consolas" w:eastAsia="Times New Roman" w:hAnsi="Consolas" w:cs="Consolas"/>
+          <w:noProof/>
+          <w:sz w:val="22"/>
+          <w:szCs w:val="22"/>
+        </w:rPr>
+      </w:pPr>
+    </w:p>
+    <w:p>
+      <w:pPr>
+        <w:rPr>
+          <w:rFonts w:ascii="Consolas" w:eastAsia="Times New Roman" w:hAnsi="Consolas" w:cs="Consolas"/>
+          <w:noProof/>
+          <w:sz w:val="22"/>
+          <w:szCs w:val="22"/>
+        </w:rPr>
+      </w:pPr>
+    </w:p>
+    <w:p>
+      <w:pPr>
+        <w:rPr>
+          <w:rFonts w:ascii="Consolas" w:eastAsia="Times New Roman" w:hAnsi="Consolas" w:cs="Consolas"/>
+          <w:noProof/>
+          <w:sz w:val="22"/>
+          <w:szCs w:val="22"/>
+        </w:rPr>
+      </w:pPr>
+    </w:p>
+    <w:p>
+      <w:pPr>
+        <w:rPr>
+          <w:rFonts w:ascii="Consolas" w:eastAsia="Times New Roman" w:hAnsi="Consolas" w:cs="Consolas"/>
+          <w:noProof/>
+          <w:sz w:val="22"/>
+          <w:szCs w:val="22"/>
+        </w:rPr>
+      </w:pPr>
+    </w:p>
+    <w:p>
+      <w:pPr>
+        <w:rPr>
+          <w:rFonts w:ascii="Consolas" w:eastAsia="Times New Roman" w:hAnsi="Consolas" w:cs="Consolas"/>
+          <w:noProof/>
+          <w:sz w:val="22"/>
+          <w:szCs w:val="22"/>
+        </w:rPr>
+      </w:pPr>
+    </w:p>
+    <w:p>
+      <w:pPr>
+        <w:rPr>
+          <w:rFonts w:ascii="Consolas" w:eastAsia="Times New Roman" w:hAnsi="Consolas" w:cs="Consolas"/>
+          <w:noProof/>
+          <w:sz w:val="22"/>
+          <w:szCs w:val="22"/>
+        </w:rPr>
+      </w:pPr>
+    </w:p>
+    <w:p>
+      <w:pPr>
+        <w:rPr>
+          <w:rFonts w:ascii="Consolas" w:eastAsia="Times New Roman" w:hAnsi="Consolas" w:cs="Consolas"/>
+          <w:noProof/>
+          <w:sz w:val="22"/>
+          <w:szCs w:val="22"/>
+        </w:rPr>
+      </w:pPr>
+    </w:p>
+    <w:p>
+      <w:pPr>
+        <w:rPr>
+          <w:rFonts w:ascii="Consolas" w:eastAsia="Times New Roman" w:hAnsi="Consolas" w:cs="Consolas"/>
+          <w:noProof/>
+          <w:sz w:val="22"/>
+          <w:szCs w:val="22"/>
+        </w:rPr>
+      </w:pPr>
+    </w:p>
+    <w:p>
+      <w:pPr>
+        <w:rPr>
+          <w:rFonts w:ascii="Consolas" w:eastAsia="Times New Roman" w:hAnsi="Consolas" w:cs="Consolas"/>
+          <w:noProof/>
+          <w:sz w:val="22"/>
+          <w:szCs w:val="22"/>
+        </w:rPr>
+      </w:pPr>
+    </w:p>
+    <w:p>
+      <w:pPr>
+        <w:rPr>
+          <w:rFonts w:ascii="Consolas" w:eastAsia="Times New Roman" w:hAnsi="Consolas" w:cs="Consolas"/>
+          <w:noProof/>
+          <w:sz w:val="22"/>
+          <w:szCs w:val="22"/>
+        </w:rPr>
+      </w:pPr>
+    </w:p>
+    <w:p>
+      <w:pPr>
+        <w:rPr>
+          <w:rFonts w:ascii="Consolas" w:eastAsia="Times New Roman" w:hAnsi="Consolas" w:cs="Consolas"/>
+          <w:noProof/>
+          <w:sz w:val="22"/>
+          <w:szCs w:val="22"/>
+        </w:rPr>
+      </w:pPr>
+    </w:p>
+    <w:p>
+      <w:pPr>
+        <w:rPr>
+          <w:rFonts w:ascii="Consolas" w:eastAsia="Times New Roman" w:hAnsi="Consolas" w:cs="Consolas"/>
+          <w:noProof/>
+          <w:sz w:val="22"/>
+          <w:szCs w:val="22"/>
+        </w:rPr>
+      </w:pPr>
+    </w:p>
+    <w:p>
+      <w:pPr>
+        <w:rPr>
+          <w:rFonts w:ascii="Consolas" w:eastAsia="Times New Roman" w:hAnsi="Consolas" w:cs="Consolas"/>
+          <w:noProof/>
+          <w:sz w:val="22"/>
+          <w:szCs w:val="22"/>
+        </w:rPr>
+      </w:pPr>
+    </w:p>
+    <w:p>
+      <w:pPr>
+        <w:rPr>
+          <w:rFonts w:ascii="Consolas" w:eastAsia="Times New Roman" w:hAnsi="Consolas" w:cs="Consolas"/>
+          <w:noProof/>
+          <w:sz w:val="22"/>
+          <w:szCs w:val="22"/>
+        </w:rPr>
+      </w:pPr>
+      <w:r>
+        <w:rPr>
+          <w:rFonts w:ascii="Consolas" w:eastAsia="Times New Roman" w:hAnsi="Consolas" w:cs="Consolas"/>
+          <w:noProof/>
+          <w:sz w:val="22"/>
+          <w:szCs w:val="22"/>
+        </w:rPr>
+        <w:t xml:space="preserve">    }</w:t>
+      </w:r>
+    </w:p>
+    <w:p>
+      <w:pPr>
+        <w:rPr>
+          <w:rFonts w:ascii="Consolas" w:eastAsia="Times New Roman" w:hAnsi="Consolas" w:cs="Consolas"/>
+          <w:noProof/>
+          <w:sz w:val="22"/>
+          <w:szCs w:val="22"/>
+        </w:rPr>
+      </w:pPr>
+      <w:r>
+        <w:rPr>
+          <w:rFonts w:ascii="Consolas" w:eastAsia="Times New Roman" w:hAnsi="Consolas" w:cs="Consolas"/>
+          <w:noProof/>
+          <w:sz w:val="22"/>
+          <w:szCs w:val="22"/>
+        </w:rPr>
+        <w:t xml:space="preserve">    </w:t>
+      </w:r>
+    </w:p>
+    <w:p>
+      <w:pPr>
+        <w:rPr>
+          <w:rFonts w:ascii="Consolas" w:eastAsia="Times New Roman" w:hAnsi="Consolas" w:cs="Consolas"/>
+          <w:noProof/>
+          <w:sz w:val="22"/>
+          <w:szCs w:val="22"/>
+        </w:rPr>
+      </w:pPr>
+      <w:r>
+        <w:rPr>
+          <w:rFonts w:ascii="Consolas" w:eastAsia="Times New Roman" w:hAnsi="Consolas" w:cs="Consolas"/>
+          <w:noProof/>
+          <w:sz w:val="22"/>
+          <w:szCs w:val="22"/>
+        </w:rPr>
+        <w:t xml:space="preserve">    /* Returns a list of all the items that only appear once in this catalog.</w:t>
+      </w:r>
+    </w:p>
+    <w:p>
+      <w:pPr>
+        <w:rPr>
+          <w:rFonts w:ascii="Consolas" w:eastAsia="Times New Roman" w:hAnsi="Consolas" w:cs="Consolas"/>
+          <w:noProof/>
+          <w:sz w:val="22"/>
+          <w:szCs w:val="22"/>
+        </w:rPr>
+      </w:pPr>
+      <w:r>
+        <w:rPr>
+          <w:rFonts w:ascii="Consolas" w:eastAsia="Times New Roman" w:hAnsi="Consolas" w:cs="Consolas"/>
+          <w:noProof/>
+          <w:sz w:val="22"/>
+          <w:szCs w:val="22"/>
+        </w:rPr>
+        <w:t xml:space="preserve">     */</w:t>
+      </w:r>
+    </w:p>
+    <w:p>
+      <w:pPr>
+        <w:rPr>
+          <w:rFonts w:ascii="Consolas" w:eastAsia="Times New Roman" w:hAnsi="Consolas" w:cs="Consolas"/>
+          <w:noProof/>
+          <w:sz w:val="22"/>
+          <w:szCs w:val="22"/>
+        </w:rPr>
+      </w:pPr>
+      <w:r>
+        <w:rPr>
+          <w:rFonts w:ascii="Consolas" w:eastAsia="Times New Roman" w:hAnsi="Consolas" w:cs="Consolas"/>
+          <w:noProof/>
+          <w:sz w:val="22"/>
+          <w:szCs w:val="22"/>
+        </w:rPr>
+        <w:t xml:space="preserve">    public ArrayList&lt;String&gt; getMustBuys() {</w:t>
+      </w:r>
+    </w:p>
+    <w:p>
+      <w:pPr>
+        <w:rPr>
+          <w:rFonts w:ascii="Consolas" w:eastAsia="Times New Roman" w:hAnsi="Consolas" w:cs="Consolas"/>
+          <w:noProof/>
+          <w:sz w:val="22"/>
+          <w:szCs w:val="22"/>
+        </w:rPr>
+      </w:pPr>
+      <w:r>
+        <w:rPr>
+          <w:rFonts w:ascii="Consolas" w:eastAsia="Times New Roman" w:hAnsi="Consolas" w:cs="Consolas"/>
+          <w:noProof/>
+          <w:sz w:val="22"/>
+          <w:szCs w:val="22"/>
+        </w:rPr>
+        <w:t xml:space="preserve">        // TODO implement this method</w:t>
+      </w:r>
+    </w:p>
+    <w:p>
+      <w:pPr>
+        <w:rPr>
+          <w:rFonts w:ascii="Consolas" w:eastAsia="Times New Roman" w:hAnsi="Consolas" w:cs="Consolas"/>
+          <w:noProof/>
+          <w:sz w:val="22"/>
+          <w:szCs w:val="22"/>
+        </w:rPr>
+      </w:pPr>
+    </w:p>
+    <w:p>
+      <w:pPr>
+        <w:rPr>
+          <w:rFonts w:ascii="Consolas" w:eastAsia="Times New Roman" w:hAnsi="Consolas" w:cs="Consolas"/>
+          <w:noProof/>
+          <w:sz w:val="22"/>
+          <w:szCs w:val="22"/>
+        </w:rPr>
+      </w:pPr>
+    </w:p>
+    <w:p>
+      <w:pPr>
+        <w:rPr>
+          <w:rFonts w:ascii="Consolas" w:eastAsia="Times New Roman" w:hAnsi="Consolas" w:cs="Consolas"/>
+          <w:noProof/>
+          <w:sz w:val="22"/>
+          <w:szCs w:val="22"/>
+        </w:rPr>
+      </w:pPr>
+    </w:p>
+    <w:p>
+      <w:pPr>
+        <w:rPr>
+          <w:rFonts w:ascii="Consolas" w:eastAsia="Times New Roman" w:hAnsi="Consolas" w:cs="Consolas"/>
+          <w:noProof/>
+          <w:sz w:val="22"/>
+          <w:szCs w:val="22"/>
+        </w:rPr>
+      </w:pPr>
+    </w:p>
+    <w:p>
+      <w:pPr>
+        <w:rPr>
+          <w:rFonts w:ascii="Consolas" w:eastAsia="Times New Roman" w:hAnsi="Consolas" w:cs="Consolas"/>
+          <w:noProof/>
+          <w:sz w:val="22"/>
+          <w:szCs w:val="22"/>
+        </w:rPr>
+      </w:pPr>
+    </w:p>
+    <w:p>
+      <w:pPr>
+        <w:rPr>
+          <w:rFonts w:ascii="Consolas" w:eastAsia="Times New Roman" w:hAnsi="Consolas" w:cs="Consolas"/>
+          <w:noProof/>
+          <w:sz w:val="22"/>
+          <w:szCs w:val="22"/>
+        </w:rPr>
+      </w:pPr>
+    </w:p>
+    <w:p>
+      <w:pPr>
+        <w:rPr>
+          <w:rFonts w:ascii="Consolas" w:eastAsia="Times New Roman" w:hAnsi="Consolas" w:cs="Consolas"/>
+          <w:noProof/>
+          <w:sz w:val="22"/>
+          <w:szCs w:val="22"/>
+        </w:rPr>
+      </w:pPr>
+    </w:p>
+    <w:p>
+      <w:pPr>
+        <w:rPr>
+          <w:rFonts w:ascii="Consolas" w:eastAsia="Times New Roman" w:hAnsi="Consolas" w:cs="Consolas"/>
+          <w:noProof/>
+          <w:sz w:val="22"/>
+          <w:szCs w:val="22"/>
+        </w:rPr>
+      </w:pPr>
+    </w:p>
+    <w:p>
+      <w:pPr>
+        <w:rPr>
+          <w:rFonts w:ascii="Consolas" w:eastAsia="Times New Roman" w:hAnsi="Consolas" w:cs="Consolas"/>
+          <w:noProof/>
+          <w:sz w:val="22"/>
+          <w:szCs w:val="22"/>
+        </w:rPr>
+      </w:pPr>
+    </w:p>
+    <w:p>
+      <w:pPr>
+        <w:rPr>
+          <w:rFonts w:ascii="Consolas" w:eastAsia="Times New Roman" w:hAnsi="Consolas" w:cs="Consolas"/>
+          <w:noProof/>
+          <w:sz w:val="22"/>
+          <w:szCs w:val="22"/>
+        </w:rPr>
+      </w:pPr>
+    </w:p>
+    <w:p>
+      <w:pPr>
+        <w:rPr>
+          <w:rFonts w:ascii="Consolas" w:eastAsia="Times New Roman" w:hAnsi="Consolas" w:cs="Consolas"/>
+          <w:noProof/>
+          <w:sz w:val="22"/>
+          <w:szCs w:val="22"/>
+        </w:rPr>
+      </w:pPr>
+    </w:p>
+    <w:p>
+      <w:pPr>
+        <w:rPr>
+          <w:rFonts w:ascii="Consolas" w:eastAsia="Times New Roman" w:hAnsi="Consolas" w:cs="Consolas"/>
+          <w:noProof/>
+          <w:sz w:val="22"/>
+          <w:szCs w:val="22"/>
+        </w:rPr>
+      </w:pPr>
+    </w:p>
+    <w:p>
+      <w:pPr>
+        <w:rPr>
+          <w:rFonts w:ascii="Consolas" w:eastAsia="Times New Roman" w:hAnsi="Consolas" w:cs="Consolas"/>
+          <w:noProof/>
+          <w:sz w:val="22"/>
+          <w:szCs w:val="22"/>
+        </w:rPr>
+      </w:pPr>
+    </w:p>
+    <w:p>
+      <w:pPr>
+        <w:rPr>
+          <w:rFonts w:ascii="Consolas" w:eastAsia="Times New Roman" w:hAnsi="Consolas" w:cs="Consolas"/>
+          <w:noProof/>
+          <w:sz w:val="22"/>
+          <w:szCs w:val="22"/>
+        </w:rPr>
+      </w:pPr>
+    </w:p>
+    <w:p>
+      <w:pPr>
+        <w:rPr>
+          <w:rFonts w:ascii="Consolas" w:eastAsia="Times New Roman" w:hAnsi="Consolas" w:cs="Consolas"/>
+          <w:noProof/>
+          <w:sz w:val="22"/>
+          <w:szCs w:val="22"/>
+        </w:rPr>
+      </w:pPr>
+    </w:p>
+    <w:p>
+      <w:pPr>
+        <w:rPr>
+          <w:rFonts w:ascii="Consolas" w:eastAsia="Times New Roman" w:hAnsi="Consolas" w:cs="Consolas"/>
+          <w:noProof/>
+          <w:sz w:val="22"/>
+          <w:szCs w:val="22"/>
+        </w:rPr>
+      </w:pPr>
+    </w:p>
+    <w:p>
+      <w:pPr>
+        <w:rPr>
+          <w:rFonts w:ascii="Consolas" w:eastAsia="Times New Roman" w:hAnsi="Consolas" w:cs="Consolas"/>
+          <w:noProof/>
+          <w:sz w:val="22"/>
+          <w:szCs w:val="22"/>
+        </w:rPr>
+      </w:pPr>
+    </w:p>
+    <w:p>
+      <w:pPr>
+        <w:rPr>
+          <w:rFonts w:ascii="Consolas" w:eastAsia="Times New Roman" w:hAnsi="Consolas" w:cs="Consolas"/>
+          <w:noProof/>
+          <w:sz w:val="22"/>
+          <w:szCs w:val="22"/>
+        </w:rPr>
+      </w:pPr>
+    </w:p>
+    <w:p>
+      <w:pPr>
+        <w:rPr>
+          <w:rFonts w:ascii="Consolas" w:eastAsia="Times New Roman" w:hAnsi="Consolas" w:cs="Consolas"/>
+          <w:noProof/>
+          <w:sz w:val="22"/>
+          <w:szCs w:val="22"/>
+        </w:rPr>
+      </w:pPr>
+    </w:p>
+    <w:p>
+      <w:pPr>
+        <w:rPr>
+          <w:rFonts w:ascii="Consolas" w:eastAsia="Times New Roman" w:hAnsi="Consolas" w:cs="Consolas"/>
+          <w:noProof/>
+          <w:sz w:val="22"/>
+          <w:szCs w:val="22"/>
+        </w:rPr>
+      </w:pPr>
+    </w:p>
+    <w:p>
+      <w:pPr>
+        <w:rPr>
+          <w:rFonts w:ascii="Consolas" w:eastAsia="Times New Roman" w:hAnsi="Consolas" w:cs="Consolas"/>
+          <w:noProof/>
+          <w:sz w:val="22"/>
+          <w:szCs w:val="22"/>
+        </w:rPr>
+      </w:pPr>
+      <w:r>
+        <w:rPr>
+          <w:rFonts w:ascii="Consolas" w:eastAsia="Times New Roman" w:hAnsi="Consolas" w:cs="Consolas"/>
+          <w:noProof/>
+          <w:sz w:val="22"/>
+          <w:szCs w:val="22"/>
+        </w:rPr>
+        <w:lastRenderedPageBreak/>
+        <w:t xml:space="preserve">    }</w:t>
+      </w:r>
+    </w:p>
+    <w:p>
+      <w:pPr>
+        <w:rPr>
+          <w:rFonts w:ascii="Consolas" w:eastAsia="Times New Roman" w:hAnsi="Consolas" w:cs="Consolas"/>
+          <w:noProof/>
+          <w:sz w:val="22"/>
+          <w:szCs w:val="22"/>
+        </w:rPr>
+      </w:pPr>
+    </w:p>
+    <w:p>
+      <w:pPr>
+        <w:rPr>
+          <w:rFonts w:ascii="Consolas" w:eastAsia="Times New Roman" w:hAnsi="Consolas" w:cs="Consolas"/>
+          <w:noProof/>
+          <w:sz w:val="22"/>
+          <w:szCs w:val="22"/>
+        </w:rPr>
+      </w:pPr>
+      <w:r>
+        <w:rPr>
+          <w:rFonts w:ascii="Consolas" w:eastAsia="Times New Roman" w:hAnsi="Consolas" w:cs="Consolas"/>
+          <w:noProof/>
+          <w:sz w:val="22"/>
+          <w:szCs w:val="22"/>
+        </w:rPr>
+        <w:t xml:space="preserve">    /* Adds an item and its price to this catalog. The item may be new,</w:t>
+      </w:r>
+    </w:p>
+    <w:p>
+      <w:pPr>
+        <w:rPr>
+          <w:rFonts w:ascii="Consolas" w:eastAsia="Times New Roman" w:hAnsi="Consolas" w:cs="Consolas"/>
+          <w:noProof/>
+          <w:sz w:val="22"/>
+          <w:szCs w:val="22"/>
+        </w:rPr>
+      </w:pPr>
+      <w:r>
+        <w:rPr>
+          <w:rFonts w:ascii="Consolas" w:eastAsia="Times New Roman" w:hAnsi="Consolas" w:cs="Consolas"/>
+          <w:noProof/>
+          <w:sz w:val="22"/>
+          <w:szCs w:val="22"/>
+        </w:rPr>
+        <w:t xml:space="preserve">     * or it may already be in the catalog. Does nothing if the catalog</w:t>
+      </w:r>
+    </w:p>
+    <w:p>
+      <w:pPr>
+        <w:rPr>
+          <w:rFonts w:ascii="Consolas" w:eastAsia="Times New Roman" w:hAnsi="Consolas" w:cs="Consolas"/>
+          <w:noProof/>
+          <w:sz w:val="22"/>
+          <w:szCs w:val="22"/>
+        </w:rPr>
+      </w:pPr>
+      <w:r>
+        <w:rPr>
+          <w:rFonts w:ascii="Consolas" w:eastAsia="Times New Roman" w:hAnsi="Consolas" w:cs="Consolas"/>
+          <w:noProof/>
+          <w:sz w:val="22"/>
+          <w:szCs w:val="22"/>
+        </w:rPr>
+        <w:t xml:space="preserve">     * already has an entry with this price for the given item.</w:t>
+      </w:r>
+    </w:p>
+    <w:p>
+      <w:pPr>
+        <w:rPr>
+          <w:rFonts w:ascii="Consolas" w:eastAsia="Times New Roman" w:hAnsi="Consolas" w:cs="Consolas"/>
+          <w:noProof/>
+          <w:sz w:val="22"/>
+          <w:szCs w:val="22"/>
+        </w:rPr>
+      </w:pPr>
+      <w:r>
+        <w:rPr>
+          <w:rFonts w:ascii="Consolas" w:eastAsia="Times New Roman" w:hAnsi="Consolas" w:cs="Consolas"/>
+          <w:noProof/>
+          <w:sz w:val="22"/>
+          <w:szCs w:val="22"/>
+        </w:rPr>
+        <w:t xml:space="preserve">     */</w:t>
+      </w:r>
+    </w:p>
+    <w:p>
+      <w:pPr>
+        <w:rPr>
+          <w:rFonts w:ascii="Consolas" w:eastAsia="Times New Roman" w:hAnsi="Consolas" w:cs="Consolas"/>
+          <w:noProof/>
+          <w:sz w:val="22"/>
+          <w:szCs w:val="22"/>
+        </w:rPr>
+      </w:pPr>
+      <w:r>
+        <w:rPr>
+          <w:rFonts w:ascii="Consolas" w:eastAsia="Times New Roman" w:hAnsi="Consolas" w:cs="Consolas"/>
+          <w:noProof/>
+          <w:sz w:val="22"/>
+          <w:szCs w:val="22"/>
+        </w:rPr>
+        <w:t xml:space="preserve">    public void addItem(String item, double price) {</w:t>
+      </w:r>
+    </w:p>
+    <w:p>
+      <w:pPr>
+        <w:rPr>
+          <w:rFonts w:ascii="Consolas" w:eastAsia="Times New Roman" w:hAnsi="Consolas" w:cs="Consolas"/>
+          <w:noProof/>
+          <w:sz w:val="22"/>
+          <w:szCs w:val="22"/>
+        </w:rPr>
+      </w:pPr>
+      <w:r>
+        <w:rPr>
+          <w:rFonts w:ascii="Consolas" w:eastAsia="Times New Roman" w:hAnsi="Consolas" w:cs="Consolas"/>
+          <w:noProof/>
+          <w:sz w:val="22"/>
+          <w:szCs w:val="22"/>
+        </w:rPr>
+        <w:t xml:space="preserve">        // TODO implement this method</w:t>
+      </w:r>
+    </w:p>
+    <w:p>
+      <w:pPr>
+        <w:rPr>
+          <w:rFonts w:ascii="Consolas" w:eastAsia="Times New Roman" w:hAnsi="Consolas" w:cs="Consolas"/>
+          <w:noProof/>
+          <w:sz w:val="22"/>
+          <w:szCs w:val="22"/>
+        </w:rPr>
+      </w:pPr>
+    </w:p>
+    <w:p>
+      <w:pPr>
+        <w:rPr>
+          <w:rFonts w:ascii="Consolas" w:eastAsia="Times New Roman" w:hAnsi="Consolas" w:cs="Consolas"/>
+          <w:noProof/>
+          <w:sz w:val="22"/>
+          <w:szCs w:val="22"/>
+        </w:rPr>
+      </w:pPr>
+    </w:p>
+    <w:p>
+      <w:pPr>
+        <w:rPr>
+          <w:rFonts w:ascii="Consolas" w:eastAsia="Times New Roman" w:hAnsi="Consolas" w:cs="Consolas"/>
+          <w:noProof/>
+          <w:sz w:val="22"/>
+          <w:szCs w:val="22"/>
+        </w:rPr>
+      </w:pPr>
+    </w:p>
+    <w:p>
+      <w:pPr>
+        <w:rPr>
+          <w:rFonts w:ascii="Consolas" w:eastAsia="Times New Roman" w:hAnsi="Consolas" w:cs="Consolas"/>
+          <w:noProof/>
+          <w:sz w:val="22"/>
+          <w:szCs w:val="22"/>
+        </w:rPr>
+      </w:pPr>
+    </w:p>
+    <w:p>
+      <w:pPr>
+        <w:rPr>
+          <w:rFonts w:ascii="Consolas" w:eastAsia="Times New Roman" w:hAnsi="Consolas" w:cs="Consolas"/>
+          <w:noProof/>
+          <w:sz w:val="22"/>
+          <w:szCs w:val="22"/>
+        </w:rPr>
+      </w:pPr>
+    </w:p>
+    <w:p>
+      <w:pPr>
+        <w:rPr>
+          <w:rFonts w:ascii="Consolas" w:eastAsia="Times New Roman" w:hAnsi="Consolas" w:cs="Consolas"/>
+          <w:noProof/>
+          <w:sz w:val="22"/>
+          <w:szCs w:val="22"/>
+        </w:rPr>
+      </w:pPr>
+    </w:p>
+    <w:p>
+      <w:pPr>
+        <w:rPr>
+          <w:rFonts w:ascii="Consolas" w:eastAsia="Times New Roman" w:hAnsi="Consolas" w:cs="Consolas"/>
+          <w:noProof/>
+          <w:sz w:val="22"/>
+          <w:szCs w:val="22"/>
+        </w:rPr>
+      </w:pPr>
+    </w:p>
+    <w:p>
+      <w:pPr>
+        <w:rPr>
+          <w:rFonts w:ascii="Consolas" w:eastAsia="Times New Roman" w:hAnsi="Consolas" w:cs="Consolas"/>
+          <w:noProof/>
+          <w:sz w:val="22"/>
+          <w:szCs w:val="22"/>
+        </w:rPr>
+      </w:pPr>
+    </w:p>
+    <w:p>
+      <w:pPr>
+        <w:rPr>
+          <w:rFonts w:ascii="Consolas" w:eastAsia="Times New Roman" w:hAnsi="Consolas" w:cs="Consolas"/>
+          <w:noProof/>
+          <w:sz w:val="22"/>
+          <w:szCs w:val="22"/>
+        </w:rPr>
+      </w:pPr>
+    </w:p>
+    <w:p>
+      <w:pPr>
+        <w:rPr>
+          <w:rFonts w:ascii="Consolas" w:eastAsia="Times New Roman" w:hAnsi="Consolas" w:cs="Consolas"/>
+          <w:noProof/>
+          <w:sz w:val="22"/>
+          <w:szCs w:val="22"/>
+        </w:rPr>
+      </w:pPr>
+    </w:p>
+    <w:p>
+      <w:pPr>
+        <w:rPr>
+          <w:rFonts w:ascii="Consolas" w:eastAsia="Times New Roman" w:hAnsi="Consolas" w:cs="Consolas"/>
+          <w:noProof/>
+          <w:sz w:val="22"/>
+          <w:szCs w:val="22"/>
+        </w:rPr>
+      </w:pPr>
+    </w:p>
+    <w:p>
+      <w:pPr>
+        <w:rPr>
+          <w:rFonts w:ascii="Consolas" w:eastAsia="Times New Roman" w:hAnsi="Consolas" w:cs="Consolas"/>
+          <w:noProof/>
+          <w:sz w:val="22"/>
+          <w:szCs w:val="22"/>
+        </w:rPr>
+      </w:pPr>
+    </w:p>
+    <w:p>
+      <w:pPr>
+        <w:rPr>
+          <w:rFonts w:ascii="Consolas" w:eastAsia="Times New Roman" w:hAnsi="Consolas" w:cs="Consolas"/>
+          <w:noProof/>
+          <w:sz w:val="22"/>
+          <w:szCs w:val="22"/>
+        </w:rPr>
+      </w:pPr>
+    </w:p>
+    <w:p>
+      <w:pPr>
+        <w:rPr>
+          <w:rFonts w:ascii="Consolas" w:eastAsia="Times New Roman" w:hAnsi="Consolas" w:cs="Consolas"/>
+          <w:noProof/>
+          <w:sz w:val="22"/>
+          <w:szCs w:val="22"/>
+        </w:rPr>
+      </w:pPr>
+    </w:p>
+    <w:p>
+      <w:pPr>
+        <w:rPr>
+          <w:rFonts w:ascii="Consolas" w:eastAsia="Times New Roman" w:hAnsi="Consolas" w:cs="Consolas"/>
+          <w:noProof/>
+          <w:sz w:val="22"/>
+          <w:szCs w:val="22"/>
+        </w:rPr>
+      </w:pPr>
+    </w:p>
+    <w:p>
+      <w:pPr>
+        <w:rPr>
+          <w:rFonts w:ascii="Consolas" w:eastAsia="Times New Roman" w:hAnsi="Consolas" w:cs="Consolas"/>
+          <w:noProof/>
+          <w:sz w:val="22"/>
+          <w:szCs w:val="22"/>
+        </w:rPr>
+      </w:pPr>
+    </w:p>
+    <w:p>
+      <w:pPr>
+        <w:rPr>
+          <w:rFonts w:ascii="Consolas" w:eastAsia="Times New Roman" w:hAnsi="Consolas" w:cs="Consolas"/>
+          <w:noProof/>
+          <w:sz w:val="22"/>
+          <w:szCs w:val="22"/>
+        </w:rPr>
+      </w:pPr>
+    </w:p>
+    <w:p>
+      <w:pPr>
+        <w:rPr>
+          <w:rFonts w:ascii="Consolas" w:eastAsia="Times New Roman" w:hAnsi="Consolas" w:cs="Consolas"/>
+          <w:noProof/>
+          <w:sz w:val="22"/>
+          <w:szCs w:val="22"/>
+        </w:rPr>
+      </w:pPr>
+    </w:p>
+    <w:p>
+      <w:pPr>
+        <w:rPr>
+          <w:rFonts w:ascii="Consolas" w:eastAsia="Times New Roman" w:hAnsi="Consolas" w:cs="Consolas"/>
+          <w:noProof/>
+          <w:sz w:val="22"/>
+          <w:szCs w:val="22"/>
+        </w:rPr>
+      </w:pPr>
+    </w:p>
+    <w:p>
+      <w:pPr>
+        <w:rPr>
+          <w:rFonts w:ascii="Consolas" w:eastAsia="Times New Roman" w:hAnsi="Consolas" w:cs="Consolas"/>
+          <w:noProof/>
+          <w:sz w:val="22"/>
+          <w:szCs w:val="22"/>
+        </w:rPr>
+      </w:pPr>
+    </w:p>
+    <w:p>
+      <w:pPr>
+        <w:rPr>
+          <w:rFonts w:ascii="Consolas" w:eastAsia="Times New Roman" w:hAnsi="Consolas" w:cs="Consolas"/>
+          <w:noProof/>
+          <w:sz w:val="22"/>
+          <w:szCs w:val="22"/>
+        </w:rPr>
+      </w:pPr>
+    </w:p>
+    <w:p>
+      <w:pPr>
+        <w:rPr>
+          <w:rFonts w:ascii="Consolas" w:eastAsia="Times New Roman" w:hAnsi="Consolas" w:cs="Consolas"/>
+          <w:noProof/>
+          <w:sz w:val="22"/>
+          <w:szCs w:val="22"/>
+        </w:rPr>
+      </w:pPr>
+    </w:p>
+    <w:p>
+      <w:pPr>
+        <w:rPr>
+          <w:rFonts w:ascii="Consolas" w:eastAsia="Times New Roman" w:hAnsi="Consolas" w:cs="Consolas"/>
+          <w:noProof/>
+          <w:sz w:val="22"/>
+          <w:szCs w:val="22"/>
+        </w:rPr>
+      </w:pPr>
+    </w:p>
+    <w:p>
+      <w:pPr>
+        <w:rPr>
+          <w:rFonts w:ascii="Consolas" w:eastAsia="Times New Roman" w:hAnsi="Consolas" w:cs="Consolas"/>
+          <w:noProof/>
+          <w:sz w:val="22"/>
+          <w:szCs w:val="22"/>
+        </w:rPr>
+      </w:pPr>
+    </w:p>
+    <w:p>
+      <w:pPr>
+        <w:rPr>
+          <w:rFonts w:ascii="Consolas" w:eastAsia="Times New Roman" w:hAnsi="Consolas" w:cs="Consolas"/>
+          <w:noProof/>
+          <w:sz w:val="22"/>
+          <w:szCs w:val="22"/>
+        </w:rPr>
+      </w:pPr>
+    </w:p>
+    <w:p>
+      <w:pPr>
+        <w:rPr>
+          <w:rFonts w:ascii="Consolas" w:eastAsia="Times New Roman" w:hAnsi="Consolas" w:cs="Consolas"/>
+          <w:noProof/>
+          <w:sz w:val="22"/>
+          <w:szCs w:val="22"/>
+        </w:rPr>
+      </w:pPr>
+      <w:r>
+        <w:rPr>
+          <w:rFonts w:ascii="Consolas" w:eastAsia="Times New Roman" w:hAnsi="Consolas" w:cs="Consolas"/>
+          <w:noProof/>
+          <w:sz w:val="22"/>
+          <w:szCs w:val="22"/>
+        </w:rPr>
+        <w:t xml:space="preserve">    }</w:t>
+      </w:r>
     </w:p>
     <w:p>
       <w:pPr>
@@ -2270,6 +6352,15 @@
       </w:pPr>
       <w:r>
         <w:rPr>
+          <w:rFonts w:ascii="Consolas" w:eastAsia="Times New Roman" w:hAnsi="Consolas" w:cs="Consolas"/>
+          <w:noProof/>
+          <w:sz w:val="22"/>
+          <w:szCs w:val="22"/>
+        </w:rPr>
+        <w:t>}</w:t>
+      </w:r>
+      <w:r>
+        <w:rPr>
           <w:rFonts w:ascii="Times" w:eastAsia="Times New Roman" w:hAnsi="Times" w:cs="New York"/>
           <w:b/>
           <w:noProof/>
@@ -2284,429 +6375,1690 @@
           <w:rFonts w:ascii="Times" w:eastAsia="Times New Roman" w:hAnsi="Times" w:cs="New York"/>
           <w:b/>
           <w:noProof/>
+          <w:sz w:val="32"/>
+          <w:szCs w:val="32"/>
+          <w:u w:val="single"/>
+        </w:rPr>
+      </w:pPr>
+      <w:r>
+        <w:rPr>
+          <w:rFonts w:ascii="Times" w:eastAsia="Times New Roman" w:hAnsi="Times" w:cs="New York"/>
+          <w:b/>
+          <w:noProof/>
+          <w:sz w:val="32"/>
+          <w:szCs w:val="32"/>
+          <w:u w:val="single"/>
+        </w:rPr>
+        <w:lastRenderedPageBreak/>
+        <w:t xml:space="preserve">Problem </w:t>
+      </w:r>
+      <w:r>
+        <w:rPr>
+          <w:rFonts w:ascii="Times" w:eastAsia="Times New Roman" w:hAnsi="Times" w:cs="New York"/>
+          <w:b/>
+          <w:noProof/>
+          <w:sz w:val="32"/>
+          <w:szCs w:val="32"/>
+          <w:u w:val="single"/>
+        </w:rPr>
+        <w:t>4</w:t>
+      </w:r>
+    </w:p>
+    <w:p>
+      <w:pPr>
+        <w:rPr>
+          <w:rFonts w:ascii="Times" w:eastAsia="Times New Roman" w:hAnsi="Times" w:cs="New York"/>
+          <w:b/>
+          <w:noProof/>
           <w:szCs w:val="20"/>
         </w:rPr>
       </w:pPr>
-      <w:r>
+    </w:p>
+    <w:p>
+      <w:pPr>
+        <w:rPr>
+          <w:rFonts w:ascii="Consolas" w:eastAsia="Times New Roman" w:hAnsi="Consolas" w:cs="Consolas"/>
+          <w:noProof/>
+          <w:sz w:val="22"/>
+          <w:szCs w:val="22"/>
+        </w:rPr>
+      </w:pPr>
+      <w:r>
+        <w:rPr>
+          <w:rFonts w:ascii="Consolas" w:eastAsia="Times New Roman" w:hAnsi="Consolas" w:cs="Consolas"/>
+          <w:noProof/>
+          <w:sz w:val="22"/>
+          <w:szCs w:val="22"/>
+        </w:rPr>
+        <w:t>// don't worry about importing packages</w:t>
+      </w:r>
+    </w:p>
+    <w:p>
+      <w:pPr>
+        <w:rPr>
+          <w:rFonts w:ascii="Consolas" w:eastAsia="Times New Roman" w:hAnsi="Consolas" w:cs="Consolas"/>
+          <w:noProof/>
+          <w:sz w:val="22"/>
+          <w:szCs w:val="22"/>
+        </w:rPr>
+      </w:pPr>
+    </w:p>
+    <w:p>
+      <w:pPr>
+        <w:rPr>
+          <w:rFonts w:ascii="Consolas" w:eastAsia="Times New Roman" w:hAnsi="Consolas" w:cs="Consolas"/>
+          <w:noProof/>
+          <w:sz w:val="22"/>
+          <w:szCs w:val="22"/>
+        </w:rPr>
+      </w:pPr>
+      <w:r>
+        <w:rPr>
+          <w:rFonts w:ascii="Consolas" w:eastAsia="Times New Roman" w:hAnsi="Consolas" w:cs="Consolas"/>
+          <w:noProof/>
+          <w:sz w:val="22"/>
+          <w:szCs w:val="22"/>
+        </w:rPr>
+        <w:t>public class BakerRank extends GraphicsProgram {</w:t>
+      </w:r>
+    </w:p>
+    <w:p>
+      <w:pPr>
+        <w:rPr>
+          <w:rFonts w:ascii="Consolas" w:eastAsia="Times New Roman" w:hAnsi="Consolas" w:cs="Consolas"/>
+          <w:noProof/>
+          <w:sz w:val="22"/>
+          <w:szCs w:val="22"/>
+        </w:rPr>
+      </w:pPr>
+      <w:r>
+        <w:rPr>
+          <w:rFonts w:ascii="Consolas" w:eastAsia="Times New Roman" w:hAnsi="Consolas" w:cs="Consolas"/>
+          <w:noProof/>
+          <w:sz w:val="22"/>
+          <w:szCs w:val="22"/>
+        </w:rPr>
+        <w:tab/>
+      </w:r>
+    </w:p>
+    <w:p>
+      <w:pPr>
+        <w:rPr>
+          <w:rFonts w:ascii="Consolas" w:eastAsia="Times New Roman" w:hAnsi="Consolas" w:cs="Consolas"/>
+          <w:noProof/>
+          <w:sz w:val="22"/>
+          <w:szCs w:val="22"/>
+        </w:rPr>
+      </w:pPr>
+      <w:r>
+        <w:rPr>
+          <w:rFonts w:ascii="Consolas" w:eastAsia="Times New Roman" w:hAnsi="Consolas" w:cs="Consolas"/>
+          <w:noProof/>
+          <w:sz w:val="22"/>
+          <w:szCs w:val="22"/>
+        </w:rPr>
+        <w:tab/>
+        <w:t>private static final String[] BAKERS = {/* fixed-length array of baker names will be provided here (no action required) */};</w:t>
+      </w:r>
+    </w:p>
+    <w:p>
+      <w:pPr>
+        <w:rPr>
+          <w:rFonts w:ascii="Consolas" w:eastAsia="Times New Roman" w:hAnsi="Consolas" w:cs="Consolas"/>
+          <w:noProof/>
+          <w:sz w:val="22"/>
+          <w:szCs w:val="22"/>
+        </w:rPr>
+      </w:pPr>
+      <w:r>
+        <w:rPr>
+          <w:rFonts w:ascii="Consolas" w:eastAsia="Times New Roman" w:hAnsi="Consolas" w:cs="Consolas"/>
+          <w:noProof/>
+          <w:sz w:val="22"/>
+          <w:szCs w:val="22"/>
+        </w:rPr>
+        <w:tab/>
+        <w:t>private static final int DELAY = 1000;</w:t>
+      </w:r>
+    </w:p>
+    <w:p>
+      <w:pPr>
+        <w:rPr>
+          <w:rFonts w:ascii="Consolas" w:eastAsia="Times New Roman" w:hAnsi="Consolas" w:cs="Consolas"/>
+          <w:noProof/>
+          <w:sz w:val="22"/>
+          <w:szCs w:val="22"/>
+        </w:rPr>
+      </w:pPr>
+      <w:r>
+        <w:rPr>
+          <w:rFonts w:ascii="Consolas" w:eastAsia="Times New Roman" w:hAnsi="Consolas" w:cs="Consolas"/>
+          <w:noProof/>
+          <w:sz w:val="22"/>
+          <w:szCs w:val="22"/>
+        </w:rPr>
+        <w:tab/>
+      </w:r>
+    </w:p>
+    <w:p>
+      <w:pPr>
+        <w:rPr>
+          <w:rFonts w:ascii="Consolas" w:eastAsia="Times New Roman" w:hAnsi="Consolas" w:cs="Consolas"/>
+          <w:noProof/>
+          <w:sz w:val="22"/>
+          <w:szCs w:val="22"/>
+        </w:rPr>
+      </w:pPr>
+      <w:r>
+        <w:rPr>
+          <w:rFonts w:ascii="Consolas" w:eastAsia="Times New Roman" w:hAnsi="Consolas" w:cs="Consolas"/>
+          <w:noProof/>
+          <w:sz w:val="22"/>
+          <w:szCs w:val="22"/>
+        </w:rPr>
+        <w:tab/>
+        <w:t>// TODO any instance variables you need go here</w:t>
+      </w:r>
+    </w:p>
+    <w:p>
+      <w:pPr>
+        <w:rPr>
+          <w:rFonts w:ascii="Consolas" w:eastAsia="Times New Roman" w:hAnsi="Consolas" w:cs="Consolas"/>
+          <w:noProof/>
+          <w:sz w:val="22"/>
+          <w:szCs w:val="22"/>
+        </w:rPr>
+      </w:pPr>
+      <w:r>
+        <w:rPr>
+          <w:rFonts w:ascii="Consolas" w:eastAsia="Times New Roman" w:hAnsi="Consolas" w:cs="Consolas"/>
+          <w:noProof/>
+          <w:sz w:val="22"/>
+          <w:szCs w:val="22"/>
+        </w:rPr>
+        <w:tab/>
+      </w:r>
+    </w:p>
+    <w:p>
+      <w:pPr>
+        <w:rPr>
+          <w:rFonts w:ascii="Consolas" w:eastAsia="Times New Roman" w:hAnsi="Consolas" w:cs="Consolas"/>
+          <w:noProof/>
+          <w:sz w:val="22"/>
+          <w:szCs w:val="22"/>
+        </w:rPr>
+      </w:pPr>
+    </w:p>
+    <w:p>
+      <w:pPr>
+        <w:rPr>
+          <w:rFonts w:ascii="Consolas" w:eastAsia="Times New Roman" w:hAnsi="Consolas" w:cs="Consolas"/>
+          <w:noProof/>
+          <w:sz w:val="22"/>
+          <w:szCs w:val="22"/>
+        </w:rPr>
+      </w:pPr>
+    </w:p>
+    <w:p>
+      <w:pPr>
+        <w:rPr>
+          <w:rFonts w:ascii="Consolas" w:eastAsia="Times New Roman" w:hAnsi="Consolas" w:cs="Consolas"/>
+          <w:noProof/>
+          <w:sz w:val="22"/>
+          <w:szCs w:val="22"/>
+        </w:rPr>
+      </w:pPr>
+    </w:p>
+    <w:p>
+      <w:pPr>
+        <w:rPr>
+          <w:rFonts w:ascii="Consolas" w:eastAsia="Times New Roman" w:hAnsi="Consolas" w:cs="Consolas"/>
+          <w:noProof/>
+          <w:sz w:val="22"/>
+          <w:szCs w:val="22"/>
+        </w:rPr>
+      </w:pPr>
+    </w:p>
+    <w:p>
+      <w:pPr>
+        <w:rPr>
+          <w:rFonts w:ascii="Consolas" w:eastAsia="Times New Roman" w:hAnsi="Consolas" w:cs="Consolas"/>
+          <w:noProof/>
+          <w:sz w:val="22"/>
+          <w:szCs w:val="22"/>
+        </w:rPr>
+      </w:pPr>
+    </w:p>
+    <w:p>
+      <w:pPr>
+        <w:rPr>
+          <w:rFonts w:ascii="Consolas" w:eastAsia="Times New Roman" w:hAnsi="Consolas" w:cs="Consolas"/>
+          <w:noProof/>
+          <w:sz w:val="22"/>
+          <w:szCs w:val="22"/>
+        </w:rPr>
+      </w:pPr>
+    </w:p>
+    <w:p>
+      <w:pPr>
+        <w:rPr>
+          <w:rFonts w:ascii="Consolas" w:eastAsia="Times New Roman" w:hAnsi="Consolas" w:cs="Consolas"/>
+          <w:noProof/>
+          <w:sz w:val="22"/>
+          <w:szCs w:val="22"/>
+        </w:rPr>
+      </w:pPr>
+    </w:p>
+    <w:p>
+      <w:pPr>
+        <w:rPr>
+          <w:rFonts w:ascii="Consolas" w:eastAsia="Times New Roman" w:hAnsi="Consolas" w:cs="Consolas"/>
+          <w:noProof/>
+          <w:sz w:val="22"/>
+          <w:szCs w:val="22"/>
+        </w:rPr>
+      </w:pPr>
+    </w:p>
+    <w:p>
+      <w:pPr>
+        <w:rPr>
+          <w:rFonts w:ascii="Consolas" w:eastAsia="Times New Roman" w:hAnsi="Consolas" w:cs="Consolas"/>
+          <w:noProof/>
+          <w:sz w:val="22"/>
+          <w:szCs w:val="22"/>
+        </w:rPr>
+      </w:pPr>
+    </w:p>
+    <w:p>
+      <w:pPr>
+        <w:rPr>
+          <w:rFonts w:ascii="Consolas" w:eastAsia="Times New Roman" w:hAnsi="Consolas" w:cs="Consolas"/>
+          <w:noProof/>
+          <w:sz w:val="22"/>
+          <w:szCs w:val="22"/>
+        </w:rPr>
+      </w:pPr>
+    </w:p>
+    <w:p>
+      <w:pPr>
+        <w:rPr>
+          <w:rFonts w:ascii="Consolas" w:eastAsia="Times New Roman" w:hAnsi="Consolas" w:cs="Consolas"/>
+          <w:noProof/>
+          <w:sz w:val="22"/>
+          <w:szCs w:val="22"/>
+        </w:rPr>
+      </w:pPr>
+    </w:p>
+    <w:p>
+      <w:pPr>
+        <w:rPr>
+          <w:rFonts w:ascii="Consolas" w:eastAsia="Times New Roman" w:hAnsi="Consolas" w:cs="Consolas"/>
+          <w:noProof/>
+          <w:sz w:val="22"/>
+          <w:szCs w:val="22"/>
+        </w:rPr>
+      </w:pPr>
+      <w:r>
+        <w:rPr>
+          <w:rFonts w:ascii="Consolas" w:eastAsia="Times New Roman" w:hAnsi="Consolas" w:cs="Consolas"/>
+          <w:noProof/>
+          <w:sz w:val="22"/>
+          <w:szCs w:val="22"/>
+        </w:rPr>
+        <w:tab/>
+        <w:t>public void init() {</w:t>
+      </w:r>
+    </w:p>
+    <w:p>
+      <w:pPr>
+        <w:rPr>
+          <w:rFonts w:ascii="Consolas" w:eastAsia="Times New Roman" w:hAnsi="Consolas" w:cs="Consolas"/>
+          <w:noProof/>
+          <w:sz w:val="22"/>
+          <w:szCs w:val="22"/>
+        </w:rPr>
+      </w:pPr>
+      <w:r>
+        <w:rPr>
+          <w:rFonts w:ascii="Consolas" w:eastAsia="Times New Roman" w:hAnsi="Consolas" w:cs="Consolas"/>
+          <w:noProof/>
+          <w:sz w:val="22"/>
+          <w:szCs w:val="22"/>
+        </w:rPr>
+        <w:tab/>
+      </w:r>
+      <w:r>
+        <w:rPr>
+          <w:rFonts w:ascii="Consolas" w:eastAsia="Times New Roman" w:hAnsi="Consolas" w:cs="Consolas"/>
+          <w:noProof/>
+          <w:sz w:val="22"/>
+          <w:szCs w:val="22"/>
+        </w:rPr>
+        <w:tab/>
+        <w:t>// TODO implement this method</w:t>
+      </w:r>
+    </w:p>
+    <w:p>
+      <w:pPr>
+        <w:rPr>
+          <w:rFonts w:ascii="Consolas" w:eastAsia="Times New Roman" w:hAnsi="Consolas" w:cs="Consolas"/>
+          <w:noProof/>
+          <w:sz w:val="22"/>
+          <w:szCs w:val="22"/>
+        </w:rPr>
+      </w:pPr>
+    </w:p>
+    <w:p>
+      <w:pPr>
+        <w:rPr>
+          <w:rFonts w:ascii="Consolas" w:eastAsia="Times New Roman" w:hAnsi="Consolas" w:cs="Consolas"/>
+          <w:noProof/>
+          <w:sz w:val="22"/>
+          <w:szCs w:val="22"/>
+        </w:rPr>
+      </w:pPr>
+    </w:p>
+    <w:p>
+      <w:pPr>
+        <w:rPr>
+          <w:rFonts w:ascii="Consolas" w:eastAsia="Times New Roman" w:hAnsi="Consolas" w:cs="Consolas"/>
+          <w:noProof/>
+          <w:sz w:val="22"/>
+          <w:szCs w:val="22"/>
+        </w:rPr>
+      </w:pPr>
+    </w:p>
+    <w:p>
+      <w:pPr>
+        <w:rPr>
+          <w:rFonts w:ascii="Consolas" w:eastAsia="Times New Roman" w:hAnsi="Consolas" w:cs="Consolas"/>
+          <w:noProof/>
+          <w:sz w:val="22"/>
+          <w:szCs w:val="22"/>
+        </w:rPr>
+      </w:pPr>
+    </w:p>
+    <w:p>
+      <w:pPr>
+        <w:rPr>
+          <w:rFonts w:ascii="Consolas" w:eastAsia="Times New Roman" w:hAnsi="Consolas" w:cs="Consolas"/>
+          <w:noProof/>
+          <w:sz w:val="22"/>
+          <w:szCs w:val="22"/>
+        </w:rPr>
+      </w:pPr>
+    </w:p>
+    <w:p>
+      <w:pPr>
+        <w:rPr>
+          <w:rFonts w:ascii="Consolas" w:eastAsia="Times New Roman" w:hAnsi="Consolas" w:cs="Consolas"/>
+          <w:noProof/>
+          <w:sz w:val="22"/>
+          <w:szCs w:val="22"/>
+        </w:rPr>
+      </w:pPr>
+    </w:p>
+    <w:p>
+      <w:pPr>
+        <w:rPr>
+          <w:rFonts w:ascii="Consolas" w:eastAsia="Times New Roman" w:hAnsi="Consolas" w:cs="Consolas"/>
+          <w:noProof/>
+          <w:sz w:val="22"/>
+          <w:szCs w:val="22"/>
+        </w:rPr>
+      </w:pPr>
+    </w:p>
+    <w:p>
+      <w:pPr>
+        <w:rPr>
+          <w:rFonts w:ascii="Consolas" w:eastAsia="Times New Roman" w:hAnsi="Consolas" w:cs="Consolas"/>
+          <w:noProof/>
+          <w:sz w:val="22"/>
+          <w:szCs w:val="22"/>
+        </w:rPr>
+      </w:pPr>
+    </w:p>
+    <w:p>
+      <w:pPr>
+        <w:rPr>
+          <w:rFonts w:ascii="Consolas" w:eastAsia="Times New Roman" w:hAnsi="Consolas" w:cs="Consolas"/>
+          <w:noProof/>
+          <w:sz w:val="22"/>
+          <w:szCs w:val="22"/>
+        </w:rPr>
+      </w:pPr>
+    </w:p>
+    <w:p>
+      <w:pPr>
+        <w:rPr>
+          <w:rFonts w:ascii="Consolas" w:eastAsia="Times New Roman" w:hAnsi="Consolas" w:cs="Consolas"/>
+          <w:noProof/>
+          <w:sz w:val="22"/>
+          <w:szCs w:val="22"/>
+        </w:rPr>
+      </w:pPr>
+    </w:p>
+    <w:p>
+      <w:pPr>
+        <w:rPr>
+          <w:rFonts w:ascii="Consolas" w:eastAsia="Times New Roman" w:hAnsi="Consolas" w:cs="Consolas"/>
+          <w:noProof/>
+          <w:sz w:val="22"/>
+          <w:szCs w:val="22"/>
+        </w:rPr>
+      </w:pPr>
+    </w:p>
+    <w:p>
+      <w:pPr>
+        <w:rPr>
+          <w:rFonts w:ascii="Consolas" w:eastAsia="Times New Roman" w:hAnsi="Consolas" w:cs="Consolas"/>
+          <w:noProof/>
+          <w:sz w:val="22"/>
+          <w:szCs w:val="22"/>
+        </w:rPr>
+      </w:pPr>
+    </w:p>
+    <w:p>
+      <w:pPr>
+        <w:rPr>
+          <w:rFonts w:ascii="Consolas" w:eastAsia="Times New Roman" w:hAnsi="Consolas" w:cs="Consolas"/>
+          <w:noProof/>
+          <w:sz w:val="22"/>
+          <w:szCs w:val="22"/>
+        </w:rPr>
+      </w:pPr>
+    </w:p>
+    <w:p>
+      <w:pPr>
+        <w:rPr>
+          <w:rFonts w:ascii="Consolas" w:eastAsia="Times New Roman" w:hAnsi="Consolas" w:cs="Consolas"/>
+          <w:noProof/>
+          <w:sz w:val="22"/>
+          <w:szCs w:val="22"/>
+        </w:rPr>
+      </w:pPr>
+    </w:p>
+    <w:p>
+      <w:pPr>
+        <w:rPr>
+          <w:rFonts w:ascii="Consolas" w:eastAsia="Times New Roman" w:hAnsi="Consolas" w:cs="Consolas"/>
+          <w:noProof/>
+          <w:sz w:val="22"/>
+          <w:szCs w:val="22"/>
+        </w:rPr>
+      </w:pPr>
+    </w:p>
+    <w:p>
+      <w:pPr>
+        <w:rPr>
+          <w:rFonts w:ascii="Consolas" w:eastAsia="Times New Roman" w:hAnsi="Consolas" w:cs="Consolas"/>
+          <w:noProof/>
+          <w:sz w:val="22"/>
+          <w:szCs w:val="22"/>
+        </w:rPr>
+      </w:pPr>
+    </w:p>
+    <w:p>
+      <w:pPr>
+        <w:rPr>
+          <w:rFonts w:ascii="Consolas" w:eastAsia="Times New Roman" w:hAnsi="Consolas" w:cs="Consolas"/>
+          <w:noProof/>
+          <w:sz w:val="22"/>
+          <w:szCs w:val="22"/>
+        </w:rPr>
+      </w:pPr>
+    </w:p>
+    <w:p>
+      <w:pPr>
+        <w:rPr>
+          <w:rFonts w:ascii="Consolas" w:eastAsia="Times New Roman" w:hAnsi="Consolas" w:cs="Consolas"/>
+          <w:noProof/>
+          <w:sz w:val="22"/>
+          <w:szCs w:val="22"/>
+        </w:rPr>
+      </w:pPr>
+    </w:p>
+    <w:p>
+      <w:pPr>
+        <w:rPr>
+          <w:rFonts w:ascii="Consolas" w:eastAsia="Times New Roman" w:hAnsi="Consolas" w:cs="Consolas"/>
+          <w:noProof/>
+          <w:sz w:val="22"/>
+          <w:szCs w:val="22"/>
+        </w:rPr>
+      </w:pPr>
+    </w:p>
+    <w:p>
+      <w:pPr>
+        <w:rPr>
+          <w:rFonts w:ascii="Consolas" w:eastAsia="Times New Roman" w:hAnsi="Consolas" w:cs="Consolas"/>
+          <w:noProof/>
+          <w:sz w:val="22"/>
+          <w:szCs w:val="22"/>
+        </w:rPr>
+      </w:pPr>
+    </w:p>
+    <w:p>
+      <w:pPr>
+        <w:rPr>
+          <w:rFonts w:ascii="Consolas" w:eastAsia="Times New Roman" w:hAnsi="Consolas" w:cs="Consolas"/>
+          <w:noProof/>
+          <w:sz w:val="22"/>
+          <w:szCs w:val="22"/>
+        </w:rPr>
+      </w:pPr>
+    </w:p>
+    <w:p>
+      <w:pPr>
+        <w:rPr>
+          <w:rFonts w:ascii="Consolas" w:eastAsia="Times New Roman" w:hAnsi="Consolas" w:cs="Consolas"/>
+          <w:noProof/>
+          <w:sz w:val="22"/>
+          <w:szCs w:val="22"/>
+        </w:rPr>
+      </w:pPr>
+    </w:p>
+    <w:p>
+      <w:pPr>
+        <w:rPr>
+          <w:rFonts w:ascii="Consolas" w:eastAsia="Times New Roman" w:hAnsi="Consolas" w:cs="Consolas"/>
+          <w:noProof/>
+          <w:sz w:val="22"/>
+          <w:szCs w:val="22"/>
+        </w:rPr>
+      </w:pPr>
+    </w:p>
+    <w:p>
+      <w:pPr>
+        <w:rPr>
+          <w:rFonts w:ascii="Consolas" w:eastAsia="Times New Roman" w:hAnsi="Consolas" w:cs="Consolas"/>
+          <w:noProof/>
+          <w:sz w:val="22"/>
+          <w:szCs w:val="22"/>
+        </w:rPr>
+      </w:pPr>
+      <w:r>
+        <w:rPr>
+          <w:rFonts w:ascii="Consolas" w:eastAsia="Times New Roman" w:hAnsi="Consolas" w:cs="Consolas"/>
+          <w:noProof/>
+          <w:sz w:val="22"/>
+          <w:szCs w:val="22"/>
+        </w:rPr>
+        <w:tab/>
+        <w:t>}</w:t>
+      </w:r>
+    </w:p>
+    <w:p>
+      <w:pPr>
+        <w:rPr>
+          <w:rFonts w:ascii="Consolas" w:eastAsia="Times New Roman" w:hAnsi="Consolas" w:cs="Consolas"/>
+          <w:noProof/>
+          <w:sz w:val="22"/>
+          <w:szCs w:val="22"/>
+        </w:rPr>
+      </w:pPr>
+      <w:r>
+        <w:rPr>
+          <w:rFonts w:ascii="Consolas" w:eastAsia="Times New Roman" w:hAnsi="Consolas" w:cs="Consolas"/>
+          <w:noProof/>
+          <w:sz w:val="22"/>
+          <w:szCs w:val="22"/>
+        </w:rPr>
+        <w:lastRenderedPageBreak/>
+        <w:tab/>
+      </w:r>
+    </w:p>
+    <w:p>
+      <w:pPr>
+        <w:rPr>
+          <w:rFonts w:ascii="Consolas" w:eastAsia="Times New Roman" w:hAnsi="Consolas" w:cs="Consolas"/>
+          <w:noProof/>
+          <w:sz w:val="22"/>
+          <w:szCs w:val="22"/>
+        </w:rPr>
+      </w:pPr>
+      <w:r>
+        <w:rPr>
+          <w:rFonts w:ascii="Consolas" w:eastAsia="Times New Roman" w:hAnsi="Consolas" w:cs="Consolas"/>
+          <w:noProof/>
+          <w:sz w:val="22"/>
+          <w:szCs w:val="22"/>
+        </w:rPr>
+        <w:tab/>
+        <w:t>public void run() {</w:t>
+      </w:r>
+    </w:p>
+    <w:p>
+      <w:pPr>
+        <w:rPr>
+          <w:rFonts w:ascii="Consolas" w:eastAsia="Times New Roman" w:hAnsi="Consolas" w:cs="Consolas"/>
+          <w:noProof/>
+          <w:sz w:val="22"/>
+          <w:szCs w:val="22"/>
+        </w:rPr>
+      </w:pPr>
+      <w:r>
+        <w:rPr>
+          <w:rFonts w:ascii="Consolas" w:eastAsia="Times New Roman" w:hAnsi="Consolas" w:cs="Consolas"/>
+          <w:noProof/>
+          <w:sz w:val="22"/>
+          <w:szCs w:val="22"/>
+        </w:rPr>
+        <w:tab/>
+      </w:r>
+      <w:r>
+        <w:rPr>
+          <w:rFonts w:ascii="Consolas" w:eastAsia="Times New Roman" w:hAnsi="Consolas" w:cs="Consolas"/>
+          <w:noProof/>
+          <w:sz w:val="22"/>
+          <w:szCs w:val="22"/>
+        </w:rPr>
+        <w:tab/>
+        <w:t>// TODO implement this method</w:t>
+      </w:r>
+    </w:p>
+    <w:p>
+      <w:pPr>
+        <w:rPr>
+          <w:rFonts w:ascii="Consolas" w:eastAsia="Times New Roman" w:hAnsi="Consolas" w:cs="Consolas"/>
+          <w:noProof/>
+          <w:sz w:val="22"/>
+          <w:szCs w:val="22"/>
+        </w:rPr>
+      </w:pPr>
+    </w:p>
+    <w:p>
+      <w:pPr>
+        <w:rPr>
+          <w:rFonts w:ascii="Consolas" w:eastAsia="Times New Roman" w:hAnsi="Consolas" w:cs="Consolas"/>
+          <w:noProof/>
+          <w:sz w:val="22"/>
+          <w:szCs w:val="22"/>
+        </w:rPr>
+      </w:pPr>
+    </w:p>
+    <w:p>
+      <w:pPr>
+        <w:rPr>
+          <w:rFonts w:ascii="Consolas" w:eastAsia="Times New Roman" w:hAnsi="Consolas" w:cs="Consolas"/>
+          <w:noProof/>
+          <w:sz w:val="22"/>
+          <w:szCs w:val="22"/>
+        </w:rPr>
+      </w:pPr>
+    </w:p>
+    <w:p>
+      <w:pPr>
+        <w:rPr>
+          <w:rFonts w:ascii="Consolas" w:eastAsia="Times New Roman" w:hAnsi="Consolas" w:cs="Consolas"/>
+          <w:noProof/>
+          <w:sz w:val="22"/>
+          <w:szCs w:val="22"/>
+        </w:rPr>
+      </w:pPr>
+    </w:p>
+    <w:p>
+      <w:pPr>
+        <w:rPr>
+          <w:rFonts w:ascii="Consolas" w:eastAsia="Times New Roman" w:hAnsi="Consolas" w:cs="Consolas"/>
+          <w:noProof/>
+          <w:sz w:val="22"/>
+          <w:szCs w:val="22"/>
+        </w:rPr>
+      </w:pPr>
+    </w:p>
+    <w:p>
+      <w:pPr>
+        <w:rPr>
+          <w:rFonts w:ascii="Consolas" w:eastAsia="Times New Roman" w:hAnsi="Consolas" w:cs="Consolas"/>
+          <w:noProof/>
+          <w:sz w:val="22"/>
+          <w:szCs w:val="22"/>
+        </w:rPr>
+      </w:pPr>
+    </w:p>
+    <w:p>
+      <w:pPr>
+        <w:rPr>
+          <w:rFonts w:ascii="Consolas" w:eastAsia="Times New Roman" w:hAnsi="Consolas" w:cs="Consolas"/>
+          <w:noProof/>
+          <w:sz w:val="22"/>
+          <w:szCs w:val="22"/>
+        </w:rPr>
+      </w:pPr>
+    </w:p>
+    <w:p>
+      <w:pPr>
+        <w:rPr>
+          <w:rFonts w:ascii="Consolas" w:eastAsia="Times New Roman" w:hAnsi="Consolas" w:cs="Consolas"/>
+          <w:noProof/>
+          <w:sz w:val="22"/>
+          <w:szCs w:val="22"/>
+        </w:rPr>
+      </w:pPr>
+    </w:p>
+    <w:p>
+      <w:pPr>
+        <w:rPr>
+          <w:rFonts w:ascii="Consolas" w:eastAsia="Times New Roman" w:hAnsi="Consolas" w:cs="Consolas"/>
+          <w:noProof/>
+          <w:sz w:val="22"/>
+          <w:szCs w:val="22"/>
+        </w:rPr>
+      </w:pPr>
+    </w:p>
+    <w:p>
+      <w:pPr>
+        <w:rPr>
+          <w:rFonts w:ascii="Consolas" w:eastAsia="Times New Roman" w:hAnsi="Consolas" w:cs="Consolas"/>
+          <w:noProof/>
+          <w:sz w:val="22"/>
+          <w:szCs w:val="22"/>
+        </w:rPr>
+      </w:pPr>
+    </w:p>
+    <w:p>
+      <w:pPr>
+        <w:rPr>
+          <w:rFonts w:ascii="Consolas" w:eastAsia="Times New Roman" w:hAnsi="Consolas" w:cs="Consolas"/>
+          <w:noProof/>
+          <w:sz w:val="22"/>
+          <w:szCs w:val="22"/>
+        </w:rPr>
+      </w:pPr>
+    </w:p>
+    <w:p>
+      <w:pPr>
+        <w:rPr>
+          <w:rFonts w:ascii="Consolas" w:eastAsia="Times New Roman" w:hAnsi="Consolas" w:cs="Consolas"/>
+          <w:noProof/>
+          <w:sz w:val="22"/>
+          <w:szCs w:val="22"/>
+        </w:rPr>
+      </w:pPr>
+    </w:p>
+    <w:p>
+      <w:pPr>
+        <w:rPr>
+          <w:rFonts w:ascii="Consolas" w:eastAsia="Times New Roman" w:hAnsi="Consolas" w:cs="Consolas"/>
+          <w:noProof/>
+          <w:sz w:val="22"/>
+          <w:szCs w:val="22"/>
+        </w:rPr>
+      </w:pPr>
+    </w:p>
+    <w:p>
+      <w:pPr>
+        <w:rPr>
+          <w:rFonts w:ascii="Consolas" w:eastAsia="Times New Roman" w:hAnsi="Consolas" w:cs="Consolas"/>
+          <w:noProof/>
+          <w:sz w:val="22"/>
+          <w:szCs w:val="22"/>
+        </w:rPr>
+      </w:pPr>
+    </w:p>
+    <w:p>
+      <w:pPr>
+        <w:rPr>
+          <w:rFonts w:ascii="Consolas" w:eastAsia="Times New Roman" w:hAnsi="Consolas" w:cs="Consolas"/>
+          <w:noProof/>
+          <w:sz w:val="22"/>
+          <w:szCs w:val="22"/>
+        </w:rPr>
+      </w:pPr>
+    </w:p>
+    <w:p>
+      <w:pPr>
+        <w:rPr>
+          <w:rFonts w:ascii="Consolas" w:eastAsia="Times New Roman" w:hAnsi="Consolas" w:cs="Consolas"/>
+          <w:noProof/>
+          <w:sz w:val="22"/>
+          <w:szCs w:val="22"/>
+        </w:rPr>
+      </w:pPr>
+    </w:p>
+    <w:p>
+      <w:pPr>
+        <w:rPr>
+          <w:rFonts w:ascii="Consolas" w:eastAsia="Times New Roman" w:hAnsi="Consolas" w:cs="Consolas"/>
+          <w:noProof/>
+          <w:sz w:val="22"/>
+          <w:szCs w:val="22"/>
+        </w:rPr>
+      </w:pPr>
+    </w:p>
+    <w:p>
+      <w:pPr>
+        <w:rPr>
+          <w:rFonts w:ascii="Consolas" w:eastAsia="Times New Roman" w:hAnsi="Consolas" w:cs="Consolas"/>
+          <w:noProof/>
+          <w:sz w:val="22"/>
+          <w:szCs w:val="22"/>
+        </w:rPr>
+      </w:pPr>
+    </w:p>
+    <w:p>
+      <w:pPr>
+        <w:rPr>
+          <w:rFonts w:ascii="Consolas" w:eastAsia="Times New Roman" w:hAnsi="Consolas" w:cs="Consolas"/>
+          <w:noProof/>
+          <w:sz w:val="22"/>
+          <w:szCs w:val="22"/>
+        </w:rPr>
+      </w:pPr>
+    </w:p>
+    <w:p>
+      <w:pPr>
+        <w:rPr>
+          <w:rFonts w:ascii="Consolas" w:eastAsia="Times New Roman" w:hAnsi="Consolas" w:cs="Consolas"/>
+          <w:noProof/>
+          <w:sz w:val="22"/>
+          <w:szCs w:val="22"/>
+        </w:rPr>
+      </w:pPr>
+    </w:p>
+    <w:p>
+      <w:pPr>
+        <w:rPr>
+          <w:rFonts w:ascii="Consolas" w:eastAsia="Times New Roman" w:hAnsi="Consolas" w:cs="Consolas"/>
+          <w:noProof/>
+          <w:sz w:val="22"/>
+          <w:szCs w:val="22"/>
+        </w:rPr>
+      </w:pPr>
+    </w:p>
+    <w:p>
+      <w:pPr>
+        <w:rPr>
+          <w:rFonts w:ascii="Consolas" w:eastAsia="Times New Roman" w:hAnsi="Consolas" w:cs="Consolas"/>
+          <w:noProof/>
+          <w:sz w:val="22"/>
+          <w:szCs w:val="22"/>
+        </w:rPr>
+      </w:pPr>
+    </w:p>
+    <w:p>
+      <w:pPr>
+        <w:rPr>
+          <w:rFonts w:ascii="Consolas" w:eastAsia="Times New Roman" w:hAnsi="Consolas" w:cs="Consolas"/>
+          <w:noProof/>
+          <w:sz w:val="22"/>
+          <w:szCs w:val="22"/>
+        </w:rPr>
+      </w:pPr>
+    </w:p>
+    <w:p>
+      <w:pPr>
+        <w:rPr>
+          <w:rFonts w:ascii="Consolas" w:eastAsia="Times New Roman" w:hAnsi="Consolas" w:cs="Consolas"/>
+          <w:noProof/>
+          <w:sz w:val="22"/>
+          <w:szCs w:val="22"/>
+        </w:rPr>
+      </w:pPr>
+    </w:p>
+    <w:p>
+      <w:pPr>
+        <w:rPr>
+          <w:rFonts w:ascii="Consolas" w:eastAsia="Times New Roman" w:hAnsi="Consolas" w:cs="Consolas"/>
+          <w:noProof/>
+          <w:sz w:val="22"/>
+          <w:szCs w:val="22"/>
+        </w:rPr>
+      </w:pPr>
+    </w:p>
+    <w:p>
+      <w:pPr>
+        <w:rPr>
+          <w:rFonts w:ascii="Consolas" w:eastAsia="Times New Roman" w:hAnsi="Consolas" w:cs="Consolas"/>
+          <w:noProof/>
+          <w:sz w:val="22"/>
+          <w:szCs w:val="22"/>
+        </w:rPr>
+      </w:pPr>
+    </w:p>
+    <w:p>
+      <w:pPr>
+        <w:rPr>
+          <w:rFonts w:ascii="Consolas" w:eastAsia="Times New Roman" w:hAnsi="Consolas" w:cs="Consolas"/>
+          <w:noProof/>
+          <w:sz w:val="22"/>
+          <w:szCs w:val="22"/>
+        </w:rPr>
+      </w:pPr>
+    </w:p>
+    <w:p>
+      <w:pPr>
+        <w:rPr>
+          <w:rFonts w:ascii="Consolas" w:eastAsia="Times New Roman" w:hAnsi="Consolas" w:cs="Consolas"/>
+          <w:noProof/>
+          <w:sz w:val="22"/>
+          <w:szCs w:val="22"/>
+        </w:rPr>
+      </w:pPr>
+    </w:p>
+    <w:p>
+      <w:pPr>
+        <w:rPr>
+          <w:rFonts w:ascii="Consolas" w:eastAsia="Times New Roman" w:hAnsi="Consolas" w:cs="Consolas"/>
+          <w:noProof/>
+          <w:sz w:val="22"/>
+          <w:szCs w:val="22"/>
+        </w:rPr>
+      </w:pPr>
+    </w:p>
+    <w:p>
+      <w:pPr>
+        <w:rPr>
+          <w:rFonts w:ascii="Consolas" w:eastAsia="Times New Roman" w:hAnsi="Consolas" w:cs="Consolas"/>
+          <w:noProof/>
+          <w:sz w:val="22"/>
+          <w:szCs w:val="22"/>
+        </w:rPr>
+      </w:pPr>
+    </w:p>
+    <w:p>
+      <w:pPr>
+        <w:rPr>
+          <w:rFonts w:ascii="Consolas" w:eastAsia="Times New Roman" w:hAnsi="Consolas" w:cs="Consolas"/>
+          <w:noProof/>
+          <w:sz w:val="22"/>
+          <w:szCs w:val="22"/>
+        </w:rPr>
+      </w:pPr>
+    </w:p>
+    <w:p>
+      <w:pPr>
+        <w:rPr>
+          <w:rFonts w:ascii="Consolas" w:eastAsia="Times New Roman" w:hAnsi="Consolas" w:cs="Consolas"/>
+          <w:noProof/>
+          <w:sz w:val="22"/>
+          <w:szCs w:val="22"/>
+        </w:rPr>
+      </w:pPr>
+    </w:p>
+    <w:p>
+      <w:pPr>
+        <w:rPr>
+          <w:rFonts w:ascii="Consolas" w:eastAsia="Times New Roman" w:hAnsi="Consolas" w:cs="Consolas"/>
+          <w:noProof/>
+          <w:sz w:val="22"/>
+          <w:szCs w:val="22"/>
+        </w:rPr>
+      </w:pPr>
+    </w:p>
+    <w:p>
+      <w:pPr>
+        <w:rPr>
+          <w:rFonts w:ascii="Consolas" w:eastAsia="Times New Roman" w:hAnsi="Consolas" w:cs="Consolas"/>
+          <w:noProof/>
+          <w:sz w:val="22"/>
+          <w:szCs w:val="22"/>
+        </w:rPr>
+      </w:pPr>
+    </w:p>
+    <w:p>
+      <w:pPr>
+        <w:rPr>
+          <w:rFonts w:ascii="Consolas" w:eastAsia="Times New Roman" w:hAnsi="Consolas" w:cs="Consolas"/>
+          <w:noProof/>
+          <w:sz w:val="22"/>
+          <w:szCs w:val="22"/>
+        </w:rPr>
+      </w:pPr>
+    </w:p>
+    <w:p>
+      <w:pPr>
+        <w:rPr>
+          <w:rFonts w:ascii="Consolas" w:eastAsia="Times New Roman" w:hAnsi="Consolas" w:cs="Consolas"/>
+          <w:noProof/>
+          <w:sz w:val="22"/>
+          <w:szCs w:val="22"/>
+        </w:rPr>
+      </w:pPr>
+    </w:p>
+    <w:p>
+      <w:pPr>
+        <w:rPr>
+          <w:rFonts w:ascii="Consolas" w:eastAsia="Times New Roman" w:hAnsi="Consolas" w:cs="Consolas"/>
+          <w:noProof/>
+          <w:sz w:val="22"/>
+          <w:szCs w:val="22"/>
+        </w:rPr>
+      </w:pPr>
+    </w:p>
+    <w:p>
+      <w:pPr>
+        <w:rPr>
+          <w:rFonts w:ascii="Consolas" w:eastAsia="Times New Roman" w:hAnsi="Consolas" w:cs="Consolas"/>
+          <w:noProof/>
+          <w:sz w:val="22"/>
+          <w:szCs w:val="22"/>
+        </w:rPr>
+      </w:pPr>
+    </w:p>
+    <w:p>
+      <w:pPr>
+        <w:rPr>
+          <w:rFonts w:ascii="Consolas" w:eastAsia="Times New Roman" w:hAnsi="Consolas" w:cs="Consolas"/>
+          <w:noProof/>
+          <w:sz w:val="22"/>
+          <w:szCs w:val="22"/>
+        </w:rPr>
+      </w:pPr>
+    </w:p>
+    <w:p>
+      <w:pPr>
+        <w:rPr>
+          <w:rFonts w:ascii="Consolas" w:eastAsia="Times New Roman" w:hAnsi="Consolas" w:cs="Consolas"/>
+          <w:noProof/>
+          <w:sz w:val="22"/>
+          <w:szCs w:val="22"/>
+        </w:rPr>
+      </w:pPr>
+    </w:p>
+    <w:p>
+      <w:pPr>
+        <w:rPr>
+          <w:rFonts w:ascii="Consolas" w:eastAsia="Times New Roman" w:hAnsi="Consolas" w:cs="Consolas"/>
+          <w:noProof/>
+          <w:sz w:val="22"/>
+          <w:szCs w:val="22"/>
+        </w:rPr>
+      </w:pPr>
+    </w:p>
+    <w:p>
+      <w:pPr>
+        <w:rPr>
+          <w:rFonts w:ascii="Consolas" w:eastAsia="Times New Roman" w:hAnsi="Consolas" w:cs="Consolas"/>
+          <w:noProof/>
+          <w:sz w:val="22"/>
+          <w:szCs w:val="22"/>
+        </w:rPr>
+      </w:pPr>
+    </w:p>
+    <w:p>
+      <w:pPr>
+        <w:rPr>
+          <w:rFonts w:ascii="Consolas" w:eastAsia="Times New Roman" w:hAnsi="Consolas" w:cs="Consolas"/>
+          <w:noProof/>
+          <w:sz w:val="22"/>
+          <w:szCs w:val="22"/>
+        </w:rPr>
+      </w:pPr>
+    </w:p>
+    <w:p>
+      <w:pPr>
+        <w:rPr>
+          <w:rFonts w:ascii="Consolas" w:eastAsia="Times New Roman" w:hAnsi="Consolas" w:cs="Consolas"/>
+          <w:noProof/>
+          <w:sz w:val="22"/>
+          <w:szCs w:val="22"/>
+        </w:rPr>
+      </w:pPr>
+    </w:p>
+    <w:p>
+      <w:pPr>
+        <w:rPr>
+          <w:rFonts w:ascii="Consolas" w:eastAsia="Times New Roman" w:hAnsi="Consolas" w:cs="Consolas"/>
+          <w:noProof/>
+          <w:sz w:val="22"/>
+          <w:szCs w:val="22"/>
+        </w:rPr>
+      </w:pPr>
+    </w:p>
+    <w:p>
+      <w:pPr>
+        <w:rPr>
+          <w:rFonts w:ascii="Consolas" w:eastAsia="Times New Roman" w:hAnsi="Consolas" w:cs="Consolas"/>
+          <w:noProof/>
+          <w:sz w:val="22"/>
+          <w:szCs w:val="22"/>
+        </w:rPr>
+      </w:pPr>
+      <w:r>
+        <w:rPr>
+          <w:rFonts w:ascii="Consolas" w:eastAsia="Times New Roman" w:hAnsi="Consolas" w:cs="Consolas"/>
+          <w:noProof/>
+          <w:sz w:val="22"/>
+          <w:szCs w:val="22"/>
+        </w:rPr>
+        <w:tab/>
+        <w:t>}</w:t>
+      </w:r>
+    </w:p>
+    <w:p>
+      <w:pPr>
+        <w:rPr>
+          <w:rFonts w:ascii="Consolas" w:eastAsia="Times New Roman" w:hAnsi="Consolas" w:cs="Consolas"/>
+          <w:noProof/>
+          <w:sz w:val="22"/>
+          <w:szCs w:val="22"/>
+        </w:rPr>
+      </w:pPr>
+    </w:p>
+    <w:p>
+      <w:pPr>
+        <w:rPr>
+          <w:rFonts w:ascii="Consolas" w:eastAsia="Times New Roman" w:hAnsi="Consolas" w:cs="Consolas"/>
+          <w:noProof/>
+          <w:sz w:val="22"/>
+          <w:szCs w:val="22"/>
+        </w:rPr>
+      </w:pPr>
+      <w:r>
+        <w:rPr>
+          <w:rFonts w:ascii="Consolas" w:eastAsia="Times New Roman" w:hAnsi="Consolas" w:cs="Consolas"/>
+          <w:noProof/>
+          <w:sz w:val="22"/>
+          <w:szCs w:val="22"/>
+        </w:rPr>
+        <w:lastRenderedPageBreak/>
+        <w:tab/>
+        <w:t>// TODO write method to respond to button pressing here</w:t>
+      </w:r>
+    </w:p>
+    <w:p>
+      <w:pPr>
+        <w:rPr>
+          <w:rFonts w:ascii="Consolas" w:eastAsia="Times New Roman" w:hAnsi="Consolas" w:cs="Consolas"/>
+          <w:noProof/>
+          <w:sz w:val="22"/>
+          <w:szCs w:val="22"/>
+        </w:rPr>
+      </w:pPr>
+    </w:p>
+    <w:p>
+      <w:pPr>
+        <w:rPr>
+          <w:rFonts w:ascii="Consolas" w:eastAsia="Times New Roman" w:hAnsi="Consolas" w:cs="Consolas"/>
+          <w:noProof/>
+          <w:sz w:val="22"/>
+          <w:szCs w:val="22"/>
+        </w:rPr>
+      </w:pPr>
+    </w:p>
+    <w:p>
+      <w:pPr>
+        <w:rPr>
+          <w:rFonts w:ascii="Consolas" w:eastAsia="Times New Roman" w:hAnsi="Consolas" w:cs="Consolas"/>
+          <w:noProof/>
+          <w:sz w:val="22"/>
+          <w:szCs w:val="22"/>
+        </w:rPr>
+      </w:pPr>
+    </w:p>
+    <w:p>
+      <w:pPr>
+        <w:rPr>
+          <w:rFonts w:ascii="Consolas" w:eastAsia="Times New Roman" w:hAnsi="Consolas" w:cs="Consolas"/>
+          <w:noProof/>
+          <w:sz w:val="22"/>
+          <w:szCs w:val="22"/>
+        </w:rPr>
+      </w:pPr>
+    </w:p>
+    <w:p>
+      <w:pPr>
+        <w:rPr>
+          <w:rFonts w:ascii="Consolas" w:eastAsia="Times New Roman" w:hAnsi="Consolas" w:cs="Consolas"/>
+          <w:noProof/>
+          <w:sz w:val="22"/>
+          <w:szCs w:val="22"/>
+        </w:rPr>
+      </w:pPr>
+    </w:p>
+    <w:p>
+      <w:pPr>
+        <w:rPr>
+          <w:rFonts w:ascii="Consolas" w:eastAsia="Times New Roman" w:hAnsi="Consolas" w:cs="Consolas"/>
+          <w:noProof/>
+          <w:sz w:val="22"/>
+          <w:szCs w:val="22"/>
+        </w:rPr>
+      </w:pPr>
+    </w:p>
+    <w:p>
+      <w:pPr>
+        <w:rPr>
+          <w:rFonts w:ascii="Consolas" w:eastAsia="Times New Roman" w:hAnsi="Consolas" w:cs="Consolas"/>
+          <w:noProof/>
+          <w:sz w:val="22"/>
+          <w:szCs w:val="22"/>
+        </w:rPr>
+      </w:pPr>
+    </w:p>
+    <w:p>
+      <w:pPr>
+        <w:rPr>
+          <w:rFonts w:ascii="Consolas" w:eastAsia="Times New Roman" w:hAnsi="Consolas" w:cs="Consolas"/>
+          <w:noProof/>
+          <w:sz w:val="22"/>
+          <w:szCs w:val="22"/>
+        </w:rPr>
+      </w:pPr>
+    </w:p>
+    <w:p>
+      <w:pPr>
+        <w:rPr>
+          <w:rFonts w:ascii="Consolas" w:eastAsia="Times New Roman" w:hAnsi="Consolas" w:cs="Consolas"/>
+          <w:noProof/>
+          <w:sz w:val="22"/>
+          <w:szCs w:val="22"/>
+        </w:rPr>
+      </w:pPr>
+    </w:p>
+    <w:p>
+      <w:pPr>
+        <w:rPr>
+          <w:rFonts w:ascii="Consolas" w:eastAsia="Times New Roman" w:hAnsi="Consolas" w:cs="Consolas"/>
+          <w:noProof/>
+          <w:sz w:val="22"/>
+          <w:szCs w:val="22"/>
+        </w:rPr>
+      </w:pPr>
+    </w:p>
+    <w:p>
+      <w:pPr>
+        <w:rPr>
+          <w:rFonts w:ascii="Consolas" w:eastAsia="Times New Roman" w:hAnsi="Consolas" w:cs="Consolas"/>
+          <w:noProof/>
+          <w:sz w:val="22"/>
+          <w:szCs w:val="22"/>
+        </w:rPr>
+      </w:pPr>
+    </w:p>
+    <w:p>
+      <w:pPr>
+        <w:rPr>
+          <w:rFonts w:ascii="Consolas" w:eastAsia="Times New Roman" w:hAnsi="Consolas" w:cs="Consolas"/>
+          <w:noProof/>
+          <w:sz w:val="22"/>
+          <w:szCs w:val="22"/>
+        </w:rPr>
+      </w:pPr>
+    </w:p>
+    <w:p>
+      <w:pPr>
+        <w:rPr>
+          <w:rFonts w:ascii="Consolas" w:eastAsia="Times New Roman" w:hAnsi="Consolas" w:cs="Consolas"/>
+          <w:noProof/>
+          <w:sz w:val="22"/>
+          <w:szCs w:val="22"/>
+        </w:rPr>
+      </w:pPr>
+    </w:p>
+    <w:p>
+      <w:pPr>
+        <w:rPr>
+          <w:rFonts w:ascii="Consolas" w:eastAsia="Times New Roman" w:hAnsi="Consolas" w:cs="Consolas"/>
+          <w:noProof/>
+          <w:sz w:val="22"/>
+          <w:szCs w:val="22"/>
+        </w:rPr>
+      </w:pPr>
+    </w:p>
+    <w:p>
+      <w:pPr>
+        <w:rPr>
+          <w:rFonts w:ascii="Consolas" w:eastAsia="Times New Roman" w:hAnsi="Consolas" w:cs="Consolas"/>
+          <w:noProof/>
+          <w:sz w:val="22"/>
+          <w:szCs w:val="22"/>
+        </w:rPr>
+      </w:pPr>
+    </w:p>
+    <w:p>
+      <w:pPr>
+        <w:rPr>
+          <w:rFonts w:ascii="Consolas" w:eastAsia="Times New Roman" w:hAnsi="Consolas" w:cs="Consolas"/>
+          <w:noProof/>
+          <w:sz w:val="22"/>
+          <w:szCs w:val="22"/>
+        </w:rPr>
+      </w:pPr>
+    </w:p>
+    <w:p>
+      <w:pPr>
+        <w:rPr>
+          <w:rFonts w:ascii="Consolas" w:eastAsia="Times New Roman" w:hAnsi="Consolas" w:cs="Consolas"/>
+          <w:noProof/>
+          <w:sz w:val="22"/>
+          <w:szCs w:val="22"/>
+        </w:rPr>
+      </w:pPr>
+    </w:p>
+    <w:p>
+      <w:pPr>
+        <w:rPr>
+          <w:rFonts w:ascii="Consolas" w:eastAsia="Times New Roman" w:hAnsi="Consolas" w:cs="Consolas"/>
+          <w:noProof/>
+          <w:sz w:val="22"/>
+          <w:szCs w:val="22"/>
+        </w:rPr>
+      </w:pPr>
+    </w:p>
+    <w:p>
+      <w:pPr>
+        <w:rPr>
+          <w:rFonts w:ascii="Consolas" w:eastAsia="Times New Roman" w:hAnsi="Consolas" w:cs="Consolas"/>
+          <w:noProof/>
+          <w:sz w:val="22"/>
+          <w:szCs w:val="22"/>
+        </w:rPr>
+      </w:pPr>
+    </w:p>
+    <w:p>
+      <w:pPr>
+        <w:rPr>
+          <w:rFonts w:ascii="Consolas" w:eastAsia="Times New Roman" w:hAnsi="Consolas" w:cs="Consolas"/>
+          <w:noProof/>
+          <w:sz w:val="22"/>
+          <w:szCs w:val="22"/>
+        </w:rPr>
+      </w:pPr>
+    </w:p>
+    <w:p>
+      <w:pPr>
+        <w:rPr>
+          <w:rFonts w:ascii="Consolas" w:eastAsia="Times New Roman" w:hAnsi="Consolas" w:cs="Consolas"/>
+          <w:noProof/>
+          <w:sz w:val="22"/>
+          <w:szCs w:val="22"/>
+        </w:rPr>
+      </w:pPr>
+    </w:p>
+    <w:p>
+      <w:pPr>
+        <w:rPr>
+          <w:rFonts w:ascii="Consolas" w:eastAsia="Times New Roman" w:hAnsi="Consolas" w:cs="Consolas"/>
+          <w:noProof/>
+          <w:sz w:val="22"/>
+          <w:szCs w:val="22"/>
+        </w:rPr>
+      </w:pPr>
+    </w:p>
+    <w:p>
+      <w:pPr>
+        <w:rPr>
+          <w:rFonts w:ascii="Consolas" w:eastAsia="Times New Roman" w:hAnsi="Consolas" w:cs="Consolas"/>
+          <w:noProof/>
+          <w:sz w:val="22"/>
+          <w:szCs w:val="22"/>
+        </w:rPr>
+      </w:pPr>
+    </w:p>
+    <w:p>
+      <w:pPr>
+        <w:rPr>
+          <w:rFonts w:ascii="Consolas" w:eastAsia="Times New Roman" w:hAnsi="Consolas" w:cs="Consolas"/>
+          <w:noProof/>
+          <w:sz w:val="22"/>
+          <w:szCs w:val="22"/>
+        </w:rPr>
+      </w:pPr>
+    </w:p>
+    <w:p>
+      <w:pPr>
+        <w:rPr>
+          <w:rFonts w:ascii="Consolas" w:eastAsia="Times New Roman" w:hAnsi="Consolas" w:cs="Consolas"/>
+          <w:noProof/>
+          <w:sz w:val="22"/>
+          <w:szCs w:val="22"/>
+        </w:rPr>
+      </w:pPr>
+    </w:p>
+    <w:p>
+      <w:pPr>
+        <w:rPr>
+          <w:rFonts w:ascii="Consolas" w:eastAsia="Times New Roman" w:hAnsi="Consolas" w:cs="Consolas"/>
+          <w:noProof/>
+          <w:sz w:val="22"/>
+          <w:szCs w:val="22"/>
+        </w:rPr>
+      </w:pPr>
+    </w:p>
+    <w:p>
+      <w:pPr>
+        <w:rPr>
+          <w:rFonts w:ascii="Consolas" w:eastAsia="Times New Roman" w:hAnsi="Consolas" w:cs="Consolas"/>
+          <w:noProof/>
+          <w:sz w:val="22"/>
+          <w:szCs w:val="22"/>
+        </w:rPr>
+      </w:pPr>
+    </w:p>
+    <w:p>
+      <w:pPr>
+        <w:rPr>
+          <w:rFonts w:ascii="Consolas" w:eastAsia="Times New Roman" w:hAnsi="Consolas" w:cs="Consolas"/>
+          <w:noProof/>
+          <w:sz w:val="22"/>
+          <w:szCs w:val="22"/>
+        </w:rPr>
+      </w:pPr>
+    </w:p>
+    <w:p>
+      <w:pPr>
+        <w:rPr>
+          <w:rFonts w:ascii="Consolas" w:eastAsia="Times New Roman" w:hAnsi="Consolas" w:cs="Consolas"/>
+          <w:noProof/>
+          <w:sz w:val="22"/>
+          <w:szCs w:val="22"/>
+        </w:rPr>
+      </w:pPr>
+    </w:p>
+    <w:p>
+      <w:pPr>
+        <w:rPr>
+          <w:rFonts w:ascii="Consolas" w:eastAsia="Times New Roman" w:hAnsi="Consolas" w:cs="Consolas"/>
+          <w:noProof/>
+          <w:sz w:val="22"/>
+          <w:szCs w:val="22"/>
+        </w:rPr>
+      </w:pPr>
+    </w:p>
+    <w:p>
+      <w:pPr>
+        <w:rPr>
+          <w:rFonts w:ascii="Consolas" w:eastAsia="Times New Roman" w:hAnsi="Consolas" w:cs="Consolas"/>
+          <w:noProof/>
+          <w:sz w:val="22"/>
+          <w:szCs w:val="22"/>
+        </w:rPr>
+      </w:pPr>
+    </w:p>
+    <w:p>
+      <w:pPr>
+        <w:rPr>
+          <w:rFonts w:ascii="Consolas" w:eastAsia="Times New Roman" w:hAnsi="Consolas" w:cs="Consolas"/>
+          <w:noProof/>
+          <w:sz w:val="22"/>
+          <w:szCs w:val="22"/>
+        </w:rPr>
+      </w:pPr>
+    </w:p>
+    <w:p>
+      <w:pPr>
+        <w:rPr>
+          <w:rFonts w:ascii="Consolas" w:eastAsia="Times New Roman" w:hAnsi="Consolas" w:cs="Consolas"/>
+          <w:noProof/>
+          <w:sz w:val="22"/>
+          <w:szCs w:val="22"/>
+        </w:rPr>
+      </w:pPr>
+    </w:p>
+    <w:p>
+      <w:pPr>
+        <w:rPr>
+          <w:rFonts w:ascii="Consolas" w:eastAsia="Times New Roman" w:hAnsi="Consolas" w:cs="Consolas"/>
+          <w:noProof/>
+          <w:sz w:val="22"/>
+          <w:szCs w:val="22"/>
+        </w:rPr>
+      </w:pPr>
+    </w:p>
+    <w:p>
+      <w:pPr>
+        <w:rPr>
+          <w:rFonts w:ascii="Consolas" w:eastAsia="Times New Roman" w:hAnsi="Consolas" w:cs="Consolas"/>
+          <w:noProof/>
+          <w:sz w:val="22"/>
+          <w:szCs w:val="22"/>
+        </w:rPr>
+      </w:pPr>
+    </w:p>
+    <w:p>
+      <w:pPr>
+        <w:rPr>
+          <w:rFonts w:ascii="Consolas" w:eastAsia="Times New Roman" w:hAnsi="Consolas" w:cs="Consolas"/>
+          <w:noProof/>
+          <w:sz w:val="22"/>
+          <w:szCs w:val="22"/>
+        </w:rPr>
+      </w:pPr>
+    </w:p>
+    <w:p>
+      <w:pPr>
+        <w:rPr>
+          <w:rFonts w:ascii="Consolas" w:eastAsia="Times New Roman" w:hAnsi="Consolas" w:cs="Consolas"/>
+          <w:noProof/>
+          <w:sz w:val="22"/>
+          <w:szCs w:val="22"/>
+        </w:rPr>
+      </w:pPr>
+    </w:p>
+    <w:p>
+      <w:pPr>
+        <w:rPr>
+          <w:rFonts w:ascii="Consolas" w:eastAsia="Times New Roman" w:hAnsi="Consolas" w:cs="Consolas"/>
+          <w:noProof/>
+          <w:sz w:val="22"/>
+          <w:szCs w:val="22"/>
+        </w:rPr>
+      </w:pPr>
+    </w:p>
+    <w:p>
+      <w:pPr>
+        <w:rPr>
+          <w:rFonts w:ascii="Consolas" w:eastAsia="Times New Roman" w:hAnsi="Consolas" w:cs="Consolas"/>
+          <w:noProof/>
+          <w:sz w:val="22"/>
+          <w:szCs w:val="22"/>
+        </w:rPr>
+      </w:pPr>
+    </w:p>
+    <w:p>
+      <w:pPr>
+        <w:rPr>
+          <w:rFonts w:ascii="Consolas" w:eastAsia="Times New Roman" w:hAnsi="Consolas" w:cs="Consolas"/>
+          <w:noProof/>
+          <w:sz w:val="22"/>
+          <w:szCs w:val="22"/>
+        </w:rPr>
+      </w:pPr>
+    </w:p>
+    <w:p>
+      <w:pPr>
+        <w:rPr>
+          <w:rFonts w:ascii="Consolas" w:eastAsia="Times New Roman" w:hAnsi="Consolas" w:cs="Consolas"/>
+          <w:noProof/>
+          <w:sz w:val="22"/>
+          <w:szCs w:val="22"/>
+        </w:rPr>
+      </w:pPr>
+    </w:p>
+    <w:p>
+      <w:pPr>
+        <w:rPr>
+          <w:rFonts w:ascii="Consolas" w:eastAsia="Times New Roman" w:hAnsi="Consolas" w:cs="Consolas"/>
+          <w:noProof/>
+          <w:sz w:val="22"/>
+          <w:szCs w:val="22"/>
+        </w:rPr>
+      </w:pPr>
+    </w:p>
+    <w:p>
+      <w:pPr>
+        <w:rPr>
+          <w:rFonts w:ascii="Consolas" w:eastAsia="Times New Roman" w:hAnsi="Consolas" w:cs="Consolas"/>
+          <w:noProof/>
+          <w:sz w:val="22"/>
+          <w:szCs w:val="22"/>
+        </w:rPr>
+      </w:pPr>
+    </w:p>
+    <w:p>
+      <w:pPr>
+        <w:rPr>
+          <w:rFonts w:ascii="Consolas" w:eastAsia="Times New Roman" w:hAnsi="Consolas" w:cs="Consolas"/>
+          <w:noProof/>
+          <w:sz w:val="22"/>
+          <w:szCs w:val="22"/>
+        </w:rPr>
+      </w:pPr>
+    </w:p>
+    <w:p>
+      <w:pPr>
+        <w:rPr>
+          <w:rFonts w:ascii="Consolas" w:eastAsia="Times New Roman" w:hAnsi="Consolas" w:cs="Consolas"/>
+          <w:noProof/>
+          <w:sz w:val="22"/>
+          <w:szCs w:val="22"/>
+        </w:rPr>
+      </w:pPr>
+    </w:p>
+    <w:p>
+      <w:pPr>
+        <w:rPr>
+          <w:rFonts w:ascii="Consolas" w:eastAsia="Times New Roman" w:hAnsi="Consolas" w:cs="Consolas"/>
+          <w:noProof/>
+          <w:sz w:val="22"/>
+          <w:szCs w:val="22"/>
+        </w:rPr>
+      </w:pPr>
+    </w:p>
+    <w:p>
+      <w:pPr>
+        <w:rPr>
+          <w:rFonts w:ascii="Consolas" w:eastAsia="Times New Roman" w:hAnsi="Consolas" w:cs="Consolas"/>
+          <w:noProof/>
+          <w:sz w:val="22"/>
+          <w:szCs w:val="22"/>
+        </w:rPr>
+      </w:pPr>
+    </w:p>
+    <w:p>
+      <w:pPr>
+        <w:rPr>
+          <w:rFonts w:ascii="Consolas" w:eastAsia="Times New Roman" w:hAnsi="Consolas" w:cs="Consolas"/>
+          <w:noProof/>
+          <w:sz w:val="22"/>
+          <w:szCs w:val="22"/>
+        </w:rPr>
+      </w:pPr>
+    </w:p>
+    <w:p>
+      <w:pPr>
         <w:rPr>
           <w:rFonts w:ascii="Times" w:eastAsia="Times New Roman" w:hAnsi="Times" w:cs="New York"/>
           <w:b/>
           <w:noProof/>
           <w:szCs w:val="20"/>
         </w:rPr>
-        <w:t xml:space="preserve">Problem </w:t>
-      </w:r>
-      <w:r>
-        <w:rPr>
-          <w:rFonts w:ascii="Times" w:eastAsia="Times New Roman" w:hAnsi="Times" w:cs="New York"/>
-          <w:b/>
-          <w:noProof/>
-          <w:szCs w:val="20"/>
-        </w:rPr>
-        <w:t>4</w:t>
-      </w:r>
-    </w:p>
-    <w:p>
-      <w:pPr>
-        <w:rPr>
-          <w:rFonts w:ascii="Times" w:eastAsia="Times New Roman" w:hAnsi="Times" w:cs="New York"/>
-          <w:b/>
-          <w:noProof/>
-          <w:szCs w:val="20"/>
-        </w:rPr>
-      </w:pPr>
-    </w:p>
-    <w:p>
-      <w:pPr>
-        <w:rPr>
-          <w:rFonts w:ascii="Times" w:eastAsia="Times New Roman" w:hAnsi="Times" w:cs="New York"/>
-          <w:b/>
-          <w:noProof/>
-          <w:szCs w:val="20"/>
-        </w:rPr>
-      </w:pPr>
-      <w:r>
-        <w:rPr>
-          <w:rFonts w:ascii="Times" w:eastAsia="Times New Roman" w:hAnsi="Times" w:cs="New York"/>
-          <w:b/>
-          <w:noProof/>
-          <w:szCs w:val="20"/>
-        </w:rPr>
-        <w:br w:type="page"/>
-      </w:r>
-    </w:p>
-    <w:p>
-      <w:pPr>
-        <w:rPr>
-          <w:rFonts w:ascii="Times" w:eastAsia="Times New Roman" w:hAnsi="Times" w:cs="New York"/>
-          <w:b/>
-          <w:noProof/>
-          <w:szCs w:val="20"/>
-        </w:rPr>
-      </w:pPr>
-    </w:p>
-    <w:p>
-      <w:pPr>
-        <w:rPr>
-          <w:rFonts w:ascii="Times" w:eastAsia="Times New Roman" w:hAnsi="Times" w:cs="New York"/>
-          <w:b/>
-          <w:noProof/>
-          <w:szCs w:val="20"/>
-        </w:rPr>
-      </w:pPr>
-      <w:r>
-        <w:rPr>
-          <w:rFonts w:ascii="Times" w:eastAsia="Times New Roman" w:hAnsi="Times" w:cs="New York"/>
-          <w:b/>
-          <w:noProof/>
-          <w:szCs w:val="20"/>
-        </w:rPr>
-        <w:br w:type="page"/>
-      </w:r>
-    </w:p>
-    <w:p>
-      <w:pPr>
-        <w:rPr>
-          <w:rFonts w:ascii="Times" w:eastAsia="Times New Roman" w:hAnsi="Times" w:cs="New York"/>
-          <w:b/>
-          <w:noProof/>
-          <w:szCs w:val="20"/>
-        </w:rPr>
-      </w:pPr>
-    </w:p>
-    <w:p>
-      <w:pPr>
-        <w:rPr>
-          <w:rFonts w:ascii="Times" w:eastAsia="Times New Roman" w:hAnsi="Times" w:cs="New York"/>
-          <w:b/>
-          <w:noProof/>
-          <w:szCs w:val="20"/>
-        </w:rPr>
-      </w:pPr>
-      <w:r>
-        <w:rPr>
-          <w:rFonts w:ascii="Times" w:eastAsia="Times New Roman" w:hAnsi="Times" w:cs="New York"/>
-          <w:b/>
-          <w:noProof/>
-          <w:szCs w:val="20"/>
-        </w:rPr>
-        <w:br w:type="page"/>
-      </w:r>
-    </w:p>
-    <w:p>
-      <w:pPr>
-        <w:rPr>
-          <w:rFonts w:ascii="Times" w:eastAsia="Times New Roman" w:hAnsi="Times" w:cs="New York"/>
-          <w:b/>
-          <w:noProof/>
-          <w:szCs w:val="20"/>
-        </w:rPr>
-        <w:sectPr>
-          <w:headerReference w:type="default" r:id="rId12"/>
-          <w:pgSz w:w="12240" w:h="15840"/>
-          <w:pgMar w:top="1440" w:right="1440" w:bottom="1440" w:left="1440" w:header="720" w:footer="720" w:gutter="0"/>
-          <w:cols w:space="720"/>
-          <w:docGrid w:linePitch="360"/>
-        </w:sectPr>
-      </w:pPr>
-      <w:r>
-        <w:rPr>
-          <w:rFonts w:ascii="Times" w:eastAsia="Times New Roman" w:hAnsi="Times" w:cs="New York"/>
-          <w:b/>
-          <w:noProof/>
-          <w:szCs w:val="20"/>
-        </w:rPr>
-        <w:br w:type="page"/>
-      </w:r>
-    </w:p>
-    <w:p>
-      <w:pPr>
-        <w:rPr>
-          <w:rFonts w:ascii="Times" w:eastAsia="Times New Roman" w:hAnsi="Times" w:cs="New York"/>
-          <w:b/>
-          <w:noProof/>
-          <w:szCs w:val="20"/>
-        </w:rPr>
-      </w:pPr>
-      <w:r>
-        <w:rPr>
-          <w:rFonts w:ascii="Times" w:eastAsia="Times New Roman" w:hAnsi="Times" w:cs="New York"/>
-          <w:b/>
-          <w:noProof/>
-          <w:szCs w:val="20"/>
-        </w:rPr>
-        <w:t xml:space="preserve">Problem </w:t>
-      </w:r>
-      <w:r>
-        <w:rPr>
-          <w:rFonts w:ascii="Times" w:eastAsia="Times New Roman" w:hAnsi="Times" w:cs="New York"/>
-          <w:b/>
-          <w:noProof/>
-          <w:szCs w:val="20"/>
-        </w:rPr>
-        <w:t>5</w:t>
-      </w:r>
-    </w:p>
-    <w:p>
-      <w:pPr>
-        <w:rPr>
-          <w:rFonts w:ascii="Times" w:eastAsia="Times New Roman" w:hAnsi="Times" w:cs="New York"/>
-          <w:b/>
-          <w:noProof/>
-          <w:szCs w:val="20"/>
-        </w:rPr>
-      </w:pPr>
-      <w:r>
-        <w:rPr>
-          <w:rFonts w:ascii="Times" w:eastAsia="Times New Roman" w:hAnsi="Times" w:cs="New York"/>
-          <w:b/>
-          <w:noProof/>
-          <w:szCs w:val="20"/>
-        </w:rPr>
-        <w:br w:type="page"/>
-      </w:r>
-    </w:p>
-    <w:p>
-      <w:pPr>
-        <w:rPr>
-          <w:rFonts w:ascii="Times" w:eastAsia="Times New Roman" w:hAnsi="Times" w:cs="New York"/>
-          <w:b/>
-          <w:noProof/>
-          <w:szCs w:val="20"/>
-        </w:rPr>
-      </w:pPr>
-    </w:p>
-    <w:p>
-      <w:pPr>
-        <w:rPr>
-          <w:rFonts w:ascii="Times" w:eastAsia="Times New Roman" w:hAnsi="Times" w:cs="New York"/>
-          <w:b/>
-          <w:noProof/>
-          <w:szCs w:val="20"/>
-        </w:rPr>
-      </w:pPr>
-    </w:p>
-    <w:p>
-      <w:pPr>
-        <w:rPr>
-          <w:rFonts w:ascii="Times" w:eastAsia="Times New Roman" w:hAnsi="Times" w:cs="New York"/>
-          <w:b/>
-          <w:noProof/>
-          <w:szCs w:val="20"/>
-        </w:rPr>
-      </w:pPr>
-      <w:r>
-        <w:rPr>
-          <w:rFonts w:ascii="Times" w:eastAsia="Times New Roman" w:hAnsi="Times" w:cs="New York"/>
-          <w:b/>
-          <w:noProof/>
-          <w:szCs w:val="20"/>
-        </w:rPr>
-        <w:br w:type="page"/>
-      </w:r>
-    </w:p>
-    <w:p>
-      <w:pPr>
-        <w:rPr>
-          <w:rFonts w:ascii="Times" w:eastAsia="Times New Roman" w:hAnsi="Times" w:cs="New York"/>
-          <w:b/>
-          <w:noProof/>
-          <w:szCs w:val="20"/>
-        </w:rPr>
-      </w:pPr>
-    </w:p>
-    <w:p>
-      <w:pPr>
-        <w:rPr>
-          <w:rFonts w:ascii="Times" w:eastAsia="Times New Roman" w:hAnsi="Times" w:cs="New York"/>
-          <w:b/>
-          <w:noProof/>
-          <w:szCs w:val="20"/>
-        </w:rPr>
-      </w:pPr>
-    </w:p>
-    <w:p>
-      <w:pPr>
-        <w:rPr>
-          <w:rFonts w:ascii="Times" w:eastAsia="Times New Roman" w:hAnsi="Times" w:cs="New York"/>
-          <w:b/>
-          <w:noProof/>
-          <w:szCs w:val="20"/>
-        </w:rPr>
-      </w:pPr>
-      <w:r>
-        <w:rPr>
-          <w:rFonts w:ascii="Times" w:eastAsia="Times New Roman" w:hAnsi="Times" w:cs="New York"/>
-          <w:b/>
-          <w:noProof/>
-          <w:szCs w:val="20"/>
-        </w:rPr>
-        <w:br w:type="page"/>
-      </w:r>
-    </w:p>
-    <w:p>
-      <w:pPr>
-        <w:rPr>
-          <w:rFonts w:ascii="Times" w:eastAsia="Times New Roman" w:hAnsi="Times" w:cs="New York"/>
-          <w:b/>
-          <w:noProof/>
-          <w:szCs w:val="20"/>
-        </w:rPr>
-      </w:pPr>
-    </w:p>
-    <w:p>
-      <w:pPr>
-        <w:rPr>
-          <w:rFonts w:ascii="Times" w:eastAsia="Times New Roman" w:hAnsi="Times" w:cs="New York"/>
-          <w:b/>
-          <w:noProof/>
-          <w:szCs w:val="20"/>
-        </w:rPr>
-      </w:pPr>
-      <w:r>
-        <w:rPr>
-          <w:rFonts w:ascii="Times" w:eastAsia="Times New Roman" w:hAnsi="Times" w:cs="New York"/>
-          <w:b/>
-          <w:noProof/>
-          <w:szCs w:val="20"/>
-        </w:rPr>
-        <w:br w:type="page"/>
-      </w:r>
-    </w:p>
-    <w:p>
-      <w:pPr>
-        <w:rPr>
-          <w:rFonts w:ascii="Times" w:eastAsia="Times New Roman" w:hAnsi="Times" w:cs="New York"/>
-          <w:b/>
-          <w:noProof/>
-          <w:szCs w:val="20"/>
-        </w:rPr>
-        <w:sectPr>
-          <w:headerReference w:type="default" r:id="rId13"/>
-          <w:pgSz w:w="12240" w:h="15840"/>
-          <w:pgMar w:top="1440" w:right="1440" w:bottom="1440" w:left="1440" w:header="720" w:footer="720" w:gutter="0"/>
-          <w:cols w:space="720"/>
-          <w:docGrid w:linePitch="360"/>
-        </w:sectPr>
-      </w:pPr>
-    </w:p>
-    <w:p>
-      <w:pPr>
-        <w:rPr>
-          <w:rFonts w:ascii="Times" w:eastAsia="Times New Roman" w:hAnsi="Times" w:cs="New York"/>
-          <w:b/>
-          <w:noProof/>
-          <w:szCs w:val="20"/>
-        </w:rPr>
-      </w:pPr>
-      <w:r>
-        <w:rPr>
-          <w:rFonts w:ascii="Times" w:eastAsia="Times New Roman" w:hAnsi="Times" w:cs="New York"/>
-          <w:b/>
-          <w:noProof/>
-          <w:szCs w:val="20"/>
-        </w:rPr>
-        <w:t>Problem 6, Part 1 (Part 2 is on later pages)</w:t>
-      </w:r>
-      <w:r>
-        <w:rPr>
-          <w:rFonts w:ascii="Times" w:eastAsia="Times New Roman" w:hAnsi="Times" w:cs="New York"/>
-          <w:b/>
-          <w:noProof/>
-          <w:szCs w:val="20"/>
-        </w:rPr>
-        <w:br w:type="page"/>
-      </w:r>
-    </w:p>
-    <w:p>
-      <w:pPr>
-        <w:rPr>
-          <w:rFonts w:ascii="Times" w:eastAsia="Times New Roman" w:hAnsi="Times" w:cs="New York"/>
-          <w:b/>
-          <w:noProof/>
-          <w:szCs w:val="20"/>
-        </w:rPr>
-      </w:pPr>
-      <w:r>
-        <w:rPr>
-          <w:rFonts w:ascii="Times" w:eastAsia="Times New Roman" w:hAnsi="Times" w:cs="New York"/>
-          <w:b/>
-          <w:noProof/>
-          <w:szCs w:val="20"/>
-        </w:rPr>
-        <w:br w:type="page"/>
-      </w:r>
-    </w:p>
-    <w:p>
-      <w:pPr>
-        <w:rPr>
-          <w:rFonts w:ascii="Times" w:eastAsia="Times New Roman" w:hAnsi="Times" w:cs="New York"/>
-          <w:b/>
-          <w:noProof/>
-          <w:szCs w:val="20"/>
-        </w:rPr>
-      </w:pPr>
-      <w:r>
-        <w:rPr>
-          <w:rFonts w:ascii="Times" w:eastAsia="Times New Roman" w:hAnsi="Times" w:cs="New York"/>
-          <w:b/>
-          <w:noProof/>
-          <w:szCs w:val="20"/>
-        </w:rPr>
-        <w:t>Problem 6, Part 2</w:t>
-      </w:r>
-    </w:p>
-    <w:p>
-      <w:pPr>
-        <w:rPr>
-          <w:rFonts w:ascii="Times" w:eastAsia="Times New Roman" w:hAnsi="Times" w:cs="New York"/>
-          <w:b/>
-          <w:noProof/>
-          <w:szCs w:val="20"/>
-        </w:rPr>
-      </w:pPr>
-    </w:p>
-    <w:p>
-      <w:pPr>
-        <w:rPr>
-          <w:rFonts w:ascii="Times" w:eastAsia="Times New Roman" w:hAnsi="Times" w:cs="New York"/>
-          <w:b/>
-          <w:noProof/>
-          <w:szCs w:val="20"/>
-        </w:rPr>
-      </w:pPr>
-      <w:r>
-        <w:rPr>
-          <w:rFonts w:ascii="Times" w:eastAsia="Times New Roman" w:hAnsi="Times" w:cs="New York"/>
-          <w:b/>
-          <w:noProof/>
-          <w:szCs w:val="20"/>
-        </w:rPr>
-        <w:br w:type="page"/>
-      </w:r>
-    </w:p>
-    <w:p>
-      <w:pPr>
-        <w:rPr>
-          <w:rFonts w:ascii="Times" w:eastAsia="Times New Roman" w:hAnsi="Times" w:cs="New York"/>
-          <w:b/>
-          <w:noProof/>
-          <w:szCs w:val="20"/>
-        </w:rPr>
-      </w:pPr>
-    </w:p>
-    <w:p>
-      <w:pPr>
-        <w:rPr>
-          <w:rFonts w:ascii="Times" w:eastAsia="Times New Roman" w:hAnsi="Times" w:cs="New York"/>
-          <w:b/>
-          <w:noProof/>
-          <w:szCs w:val="20"/>
-        </w:rPr>
-      </w:pPr>
+      </w:pPr>
+      <w:r>
+        <w:rPr>
+          <w:rFonts w:ascii="Consolas" w:eastAsia="Times New Roman" w:hAnsi="Consolas" w:cs="Consolas"/>
+          <w:noProof/>
+          <w:sz w:val="22"/>
+          <w:szCs w:val="22"/>
+        </w:rPr>
+        <w:t>}</w:t>
+      </w:r>
     </w:p>
     <w:sectPr>
-      <w:headerReference w:type="default" r:id="rId14"/>
+      <w:headerReference w:type="default" r:id="rId12"/>
       <w:pgSz w:w="12240" w:h="15840"/>
       <w:pgMar w:top="1440" w:right="1440" w:bottom="1440" w:left="1440" w:header="720" w:footer="720" w:gutter="0"/>
       <w:cols w:space="720"/>
@@ -2717,7 +8069,7 @@
 </file>
 
 <file path=word/endnotes.xml><?xml version="1.0" encoding="utf-8"?>
-<w:endnotes xmlns:wpc="http://schemas.microsoft.com/office/word/2010/wordprocessingCanvas" xmlns:mo="http://schemas.microsoft.com/office/mac/office/2008/main" xmlns:mc="http://schemas.openxmlformats.org/markup-compatibility/2006" xmlns:mv="urn:schemas-microsoft-com:mac:vml" xmlns:o="urn:schemas-microsoft-com:office:office" xmlns:r="http://schemas.openxmlformats.org/officeDocument/2006/relationships" xmlns:m="http://schemas.openxmlformats.org/officeDocument/2006/math" xmlns:v="urn:schemas-microsoft-com:vml" xmlns:wp14="http://schemas.microsoft.com/office/word/2010/wordprocessingDrawing" xmlns:wp="http://schemas.openxmlformats.org/drawingml/2006/wordprocessingDrawing" xmlns:w10="urn:schemas-microsoft-com:office:word" xmlns:w="http://schemas.openxmlformats.org/wordprocessingml/2006/main" xmlns:w14="http://schemas.microsoft.com/office/word/2010/wordml" xmlns:w15="http://schemas.microsoft.com/office/word/2012/wordml" xmlns:wpg="http://schemas.microsoft.com/office/word/2010/wordprocessingGroup" xmlns:wpi="http://schemas.microsoft.com/office/word/2010/wordprocessingInk" xmlns:wne="http://schemas.microsoft.com/office/word/2006/wordml" xmlns:wps="http://schemas.microsoft.com/office/word/2010/wordprocessingShape" mc:Ignorable="w14 w15 wp14">
+<w:endnotes xmlns:wpc="http://schemas.microsoft.com/office/word/2010/wordprocessingCanvas" xmlns:cx="http://schemas.microsoft.com/office/drawing/2014/chartex" xmlns:cx1="http://schemas.microsoft.com/office/drawing/2015/9/8/chartex" xmlns:cx2="http://schemas.microsoft.com/office/drawing/2015/10/21/chartex" xmlns:cx3="http://schemas.microsoft.com/office/drawing/2016/5/9/chartex" xmlns:cx4="http://schemas.microsoft.com/office/drawing/2016/5/10/chartex" xmlns:cx5="http://schemas.microsoft.com/office/drawing/2016/5/11/chartex" xmlns:cx6="http://schemas.microsoft.com/office/drawing/2016/5/12/chartex" xmlns:cx7="http://schemas.microsoft.com/office/drawing/2016/5/13/chartex" xmlns:cx8="http://schemas.microsoft.com/office/drawing/2016/5/14/chartex" xmlns:mc="http://schemas.openxmlformats.org/markup-compatibility/2006" xmlns:aink="http://schemas.microsoft.com/office/drawing/2016/ink" xmlns:am3d="http://schemas.microsoft.com/office/drawing/2017/model3d" xmlns:o="urn:schemas-microsoft-com:office:office" xmlns:r="http://schemas.openxmlformats.org/officeDocument/2006/relationships" xmlns:m="http://schemas.openxmlformats.org/officeDocument/2006/math" xmlns:v="urn:schemas-microsoft-com:vml" xmlns:wp14="http://schemas.microsoft.com/office/word/2010/wordprocessingDrawing" xmlns:wp="http://schemas.openxmlformats.org/drawingml/2006/wordprocessingDrawing" xmlns:w10="urn:schemas-microsoft-com:office:word" xmlns:w="http://schemas.openxmlformats.org/wordprocessingml/2006/main" xmlns:w14="http://schemas.microsoft.com/office/word/2010/wordml" xmlns:w15="http://schemas.microsoft.com/office/word/2012/wordml" xmlns:w16cid="http://schemas.microsoft.com/office/word/2016/wordml/cid" xmlns:w16se="http://schemas.microsoft.com/office/word/2015/wordml/symex" xmlns:wpg="http://schemas.microsoft.com/office/word/2010/wordprocessingGroup" xmlns:wpi="http://schemas.microsoft.com/office/word/2010/wordprocessingInk" xmlns:wne="http://schemas.microsoft.com/office/word/2006/wordml" xmlns:wps="http://schemas.microsoft.com/office/word/2010/wordprocessingShape" mc:Ignorable="w14 w15 w16se w16cid wp14">
   <w:endnote w:type="separator" w:id="-1">
     <w:p>
       <w:r>
@@ -2736,7 +8088,7 @@
 </file>
 
 <file path=word/footer1.xml><?xml version="1.0" encoding="utf-8"?>
-<w:ftr xmlns:wpc="http://schemas.microsoft.com/office/word/2010/wordprocessingCanvas" xmlns:mo="http://schemas.microsoft.com/office/mac/office/2008/main" xmlns:mc="http://schemas.openxmlformats.org/markup-compatibility/2006" xmlns:mv="urn:schemas-microsoft-com:mac:vml" xmlns:o="urn:schemas-microsoft-com:office:office" xmlns:r="http://schemas.openxmlformats.org/officeDocument/2006/relationships" xmlns:m="http://schemas.openxmlformats.org/officeDocument/2006/math" xmlns:v="urn:schemas-microsoft-com:vml" xmlns:wp14="http://schemas.microsoft.com/office/word/2010/wordprocessingDrawing" xmlns:wp="http://schemas.openxmlformats.org/drawingml/2006/wordprocessingDrawing" xmlns:w10="urn:schemas-microsoft-com:office:word" xmlns:w="http://schemas.openxmlformats.org/wordprocessingml/2006/main" xmlns:w14="http://schemas.microsoft.com/office/word/2010/wordml" xmlns:w15="http://schemas.microsoft.com/office/word/2012/wordml" xmlns:wpg="http://schemas.microsoft.com/office/word/2010/wordprocessingGroup" xmlns:wpi="http://schemas.microsoft.com/office/word/2010/wordprocessingInk" xmlns:wne="http://schemas.microsoft.com/office/word/2006/wordml" xmlns:wps="http://schemas.microsoft.com/office/word/2010/wordprocessingShape" mc:Ignorable="w14 w15 wp14">
+<w:ftr xmlns:wpc="http://schemas.microsoft.com/office/word/2010/wordprocessingCanvas" xmlns:cx="http://schemas.microsoft.com/office/drawing/2014/chartex" xmlns:cx1="http://schemas.microsoft.com/office/drawing/2015/9/8/chartex" xmlns:cx2="http://schemas.microsoft.com/office/drawing/2015/10/21/chartex" xmlns:cx3="http://schemas.microsoft.com/office/drawing/2016/5/9/chartex" xmlns:cx4="http://schemas.microsoft.com/office/drawing/2016/5/10/chartex" xmlns:cx5="http://schemas.microsoft.com/office/drawing/2016/5/11/chartex" xmlns:cx6="http://schemas.microsoft.com/office/drawing/2016/5/12/chartex" xmlns:cx7="http://schemas.microsoft.com/office/drawing/2016/5/13/chartex" xmlns:cx8="http://schemas.microsoft.com/office/drawing/2016/5/14/chartex" xmlns:mc="http://schemas.openxmlformats.org/markup-compatibility/2006" xmlns:aink="http://schemas.microsoft.com/office/drawing/2016/ink" xmlns:am3d="http://schemas.microsoft.com/office/drawing/2017/model3d" xmlns:o="urn:schemas-microsoft-com:office:office" xmlns:r="http://schemas.openxmlformats.org/officeDocument/2006/relationships" xmlns:m="http://schemas.openxmlformats.org/officeDocument/2006/math" xmlns:v="urn:schemas-microsoft-com:vml" xmlns:wp14="http://schemas.microsoft.com/office/word/2010/wordprocessingDrawing" xmlns:wp="http://schemas.openxmlformats.org/drawingml/2006/wordprocessingDrawing" xmlns:w10="urn:schemas-microsoft-com:office:word" xmlns:w="http://schemas.openxmlformats.org/wordprocessingml/2006/main" xmlns:w14="http://schemas.microsoft.com/office/word/2010/wordml" xmlns:w15="http://schemas.microsoft.com/office/word/2012/wordml" xmlns:w16cid="http://schemas.microsoft.com/office/word/2016/wordml/cid" xmlns:w16se="http://schemas.microsoft.com/office/word/2015/wordml/symex" xmlns:wpg="http://schemas.microsoft.com/office/word/2010/wordprocessingGroup" xmlns:wpi="http://schemas.microsoft.com/office/word/2010/wordprocessingInk" xmlns:wne="http://schemas.microsoft.com/office/word/2006/wordml" xmlns:wps="http://schemas.microsoft.com/office/word/2010/wordprocessingShape" mc:Ignorable="w14 w15 w16se w16cid wp14">
   <w:p>
     <w:pPr>
       <w:pStyle w:val="Footer"/>
@@ -2774,7 +8126,7 @@
 </file>
 
 <file path=word/footer2.xml><?xml version="1.0" encoding="utf-8"?>
-<w:ftr xmlns:wpc="http://schemas.microsoft.com/office/word/2010/wordprocessingCanvas" xmlns:mo="http://schemas.microsoft.com/office/mac/office/2008/main" xmlns:mc="http://schemas.openxmlformats.org/markup-compatibility/2006" xmlns:mv="urn:schemas-microsoft-com:mac:vml" xmlns:o="urn:schemas-microsoft-com:office:office" xmlns:r="http://schemas.openxmlformats.org/officeDocument/2006/relationships" xmlns:m="http://schemas.openxmlformats.org/officeDocument/2006/math" xmlns:v="urn:schemas-microsoft-com:vml" xmlns:wp14="http://schemas.microsoft.com/office/word/2010/wordprocessingDrawing" xmlns:wp="http://schemas.openxmlformats.org/drawingml/2006/wordprocessingDrawing" xmlns:w10="urn:schemas-microsoft-com:office:word" xmlns:w="http://schemas.openxmlformats.org/wordprocessingml/2006/main" xmlns:w14="http://schemas.microsoft.com/office/word/2010/wordml" xmlns:w15="http://schemas.microsoft.com/office/word/2012/wordml" xmlns:wpg="http://schemas.microsoft.com/office/word/2010/wordprocessingGroup" xmlns:wpi="http://schemas.microsoft.com/office/word/2010/wordprocessingInk" xmlns:wne="http://schemas.microsoft.com/office/word/2006/wordml" xmlns:wps="http://schemas.microsoft.com/office/word/2010/wordprocessingShape" mc:Ignorable="w14 w15 wp14">
+<w:ftr xmlns:wpc="http://schemas.microsoft.com/office/word/2010/wordprocessingCanvas" xmlns:cx="http://schemas.microsoft.com/office/drawing/2014/chartex" xmlns:cx1="http://schemas.microsoft.com/office/drawing/2015/9/8/chartex" xmlns:cx2="http://schemas.microsoft.com/office/drawing/2015/10/21/chartex" xmlns:cx3="http://schemas.microsoft.com/office/drawing/2016/5/9/chartex" xmlns:cx4="http://schemas.microsoft.com/office/drawing/2016/5/10/chartex" xmlns:cx5="http://schemas.microsoft.com/office/drawing/2016/5/11/chartex" xmlns:cx6="http://schemas.microsoft.com/office/drawing/2016/5/12/chartex" xmlns:cx7="http://schemas.microsoft.com/office/drawing/2016/5/13/chartex" xmlns:cx8="http://schemas.microsoft.com/office/drawing/2016/5/14/chartex" xmlns:mc="http://schemas.openxmlformats.org/markup-compatibility/2006" xmlns:aink="http://schemas.microsoft.com/office/drawing/2016/ink" xmlns:am3d="http://schemas.microsoft.com/office/drawing/2017/model3d" xmlns:o="urn:schemas-microsoft-com:office:office" xmlns:r="http://schemas.openxmlformats.org/officeDocument/2006/relationships" xmlns:m="http://schemas.openxmlformats.org/officeDocument/2006/math" xmlns:v="urn:schemas-microsoft-com:vml" xmlns:wp14="http://schemas.microsoft.com/office/word/2010/wordprocessingDrawing" xmlns:wp="http://schemas.openxmlformats.org/drawingml/2006/wordprocessingDrawing" xmlns:w10="urn:schemas-microsoft-com:office:word" xmlns:w="http://schemas.openxmlformats.org/wordprocessingml/2006/main" xmlns:w14="http://schemas.microsoft.com/office/word/2010/wordml" xmlns:w15="http://schemas.microsoft.com/office/word/2012/wordml" xmlns:w16cid="http://schemas.microsoft.com/office/word/2016/wordml/cid" xmlns:w16se="http://schemas.microsoft.com/office/word/2015/wordml/symex" xmlns:wpg="http://schemas.microsoft.com/office/word/2010/wordprocessingGroup" xmlns:wpi="http://schemas.microsoft.com/office/word/2010/wordprocessingInk" xmlns:wne="http://schemas.microsoft.com/office/word/2006/wordml" xmlns:wps="http://schemas.microsoft.com/office/word/2010/wordprocessingShape" mc:Ignorable="w14 w15 w16se w16cid wp14">
   <w:p>
     <w:pPr>
       <w:pStyle w:val="Footer"/>
@@ -2825,7 +8177,7 @@
 </file>
 
 <file path=word/footnotes.xml><?xml version="1.0" encoding="utf-8"?>
-<w:footnotes xmlns:wpc="http://schemas.microsoft.com/office/word/2010/wordprocessingCanvas" xmlns:mo="http://schemas.microsoft.com/office/mac/office/2008/main" xmlns:mc="http://schemas.openxmlformats.org/markup-compatibility/2006" xmlns:mv="urn:schemas-microsoft-com:mac:vml" xmlns:o="urn:schemas-microsoft-com:office:office" xmlns:r="http://schemas.openxmlformats.org/officeDocument/2006/relationships" xmlns:m="http://schemas.openxmlformats.org/officeDocument/2006/math" xmlns:v="urn:schemas-microsoft-com:vml" xmlns:wp14="http://schemas.microsoft.com/office/word/2010/wordprocessingDrawing" xmlns:wp="http://schemas.openxmlformats.org/drawingml/2006/wordprocessingDrawing" xmlns:w10="urn:schemas-microsoft-com:office:word" xmlns:w="http://schemas.openxmlformats.org/wordprocessingml/2006/main" xmlns:w14="http://schemas.microsoft.com/office/word/2010/wordml" xmlns:w15="http://schemas.microsoft.com/office/word/2012/wordml" xmlns:wpg="http://schemas.microsoft.com/office/word/2010/wordprocessingGroup" xmlns:wpi="http://schemas.microsoft.com/office/word/2010/wordprocessingInk" xmlns:wne="http://schemas.microsoft.com/office/word/2006/wordml" xmlns:wps="http://schemas.microsoft.com/office/word/2010/wordprocessingShape" mc:Ignorable="w14 w15 wp14">
+<w:footnotes xmlns:wpc="http://schemas.microsoft.com/office/word/2010/wordprocessingCanvas" xmlns:cx="http://schemas.microsoft.com/office/drawing/2014/chartex" xmlns:cx1="http://schemas.microsoft.com/office/drawing/2015/9/8/chartex" xmlns:cx2="http://schemas.microsoft.com/office/drawing/2015/10/21/chartex" xmlns:cx3="http://schemas.microsoft.com/office/drawing/2016/5/9/chartex" xmlns:cx4="http://schemas.microsoft.com/office/drawing/2016/5/10/chartex" xmlns:cx5="http://schemas.microsoft.com/office/drawing/2016/5/11/chartex" xmlns:cx6="http://schemas.microsoft.com/office/drawing/2016/5/12/chartex" xmlns:cx7="http://schemas.microsoft.com/office/drawing/2016/5/13/chartex" xmlns:cx8="http://schemas.microsoft.com/office/drawing/2016/5/14/chartex" xmlns:mc="http://schemas.openxmlformats.org/markup-compatibility/2006" xmlns:aink="http://schemas.microsoft.com/office/drawing/2016/ink" xmlns:am3d="http://schemas.microsoft.com/office/drawing/2017/model3d" xmlns:o="urn:schemas-microsoft-com:office:office" xmlns:r="http://schemas.openxmlformats.org/officeDocument/2006/relationships" xmlns:m="http://schemas.openxmlformats.org/officeDocument/2006/math" xmlns:v="urn:schemas-microsoft-com:vml" xmlns:wp14="http://schemas.microsoft.com/office/word/2010/wordprocessingDrawing" xmlns:wp="http://schemas.openxmlformats.org/drawingml/2006/wordprocessingDrawing" xmlns:w10="urn:schemas-microsoft-com:office:word" xmlns:w="http://schemas.openxmlformats.org/wordprocessingml/2006/main" xmlns:w14="http://schemas.microsoft.com/office/word/2010/wordml" xmlns:w15="http://schemas.microsoft.com/office/word/2012/wordml" xmlns:w16cid="http://schemas.microsoft.com/office/word/2016/wordml/cid" xmlns:w16se="http://schemas.microsoft.com/office/word/2015/wordml/symex" xmlns:wpg="http://schemas.microsoft.com/office/word/2010/wordprocessingGroup" xmlns:wpi="http://schemas.microsoft.com/office/word/2010/wordprocessingInk" xmlns:wne="http://schemas.microsoft.com/office/word/2006/wordml" xmlns:wps="http://schemas.microsoft.com/office/word/2010/wordprocessingShape" mc:Ignorable="w14 w15 w16se w16cid wp14">
   <w:footnote w:type="separator" w:id="-1">
     <w:p>
       <w:r>
@@ -2844,7 +8196,7 @@
 </file>
 
 <file path=word/header1.xml><?xml version="1.0" encoding="utf-8"?>
-<w:hdr xmlns:wpc="http://schemas.microsoft.com/office/word/2010/wordprocessingCanvas" xmlns:mo="http://schemas.microsoft.com/office/mac/office/2008/main" xmlns:mc="http://schemas.openxmlformats.org/markup-compatibility/2006" xmlns:mv="urn:schemas-microsoft-com:mac:vml" xmlns:o="urn:schemas-microsoft-com:office:office" xmlns:r="http://schemas.openxmlformats.org/officeDocument/2006/relationships" xmlns:m="http://schemas.openxmlformats.org/officeDocument/2006/math" xmlns:v="urn:schemas-microsoft-com:vml" xmlns:wp14="http://schemas.microsoft.com/office/word/2010/wordprocessingDrawing" xmlns:wp="http://schemas.openxmlformats.org/drawingml/2006/wordprocessingDrawing" xmlns:w10="urn:schemas-microsoft-com:office:word" xmlns:w="http://schemas.openxmlformats.org/wordprocessingml/2006/main" xmlns:w14="http://schemas.microsoft.com/office/word/2010/wordml" xmlns:w15="http://schemas.microsoft.com/office/word/2012/wordml" xmlns:wpg="http://schemas.microsoft.com/office/word/2010/wordprocessingGroup" xmlns:wpi="http://schemas.microsoft.com/office/word/2010/wordprocessingInk" xmlns:wne="http://schemas.microsoft.com/office/word/2006/wordml" xmlns:wps="http://schemas.microsoft.com/office/word/2010/wordprocessingShape" mc:Ignorable="w14 w15 wp14">
+<w:hdr xmlns:wpc="http://schemas.microsoft.com/office/word/2010/wordprocessingCanvas" xmlns:cx="http://schemas.microsoft.com/office/drawing/2014/chartex" xmlns:cx1="http://schemas.microsoft.com/office/drawing/2015/9/8/chartex" xmlns:cx2="http://schemas.microsoft.com/office/drawing/2015/10/21/chartex" xmlns:cx3="http://schemas.microsoft.com/office/drawing/2016/5/9/chartex" xmlns:cx4="http://schemas.microsoft.com/office/drawing/2016/5/10/chartex" xmlns:cx5="http://schemas.microsoft.com/office/drawing/2016/5/11/chartex" xmlns:cx6="http://schemas.microsoft.com/office/drawing/2016/5/12/chartex" xmlns:cx7="http://schemas.microsoft.com/office/drawing/2016/5/13/chartex" xmlns:cx8="http://schemas.microsoft.com/office/drawing/2016/5/14/chartex" xmlns:mc="http://schemas.openxmlformats.org/markup-compatibility/2006" xmlns:aink="http://schemas.microsoft.com/office/drawing/2016/ink" xmlns:am3d="http://schemas.microsoft.com/office/drawing/2017/model3d" xmlns:o="urn:schemas-microsoft-com:office:office" xmlns:r="http://schemas.openxmlformats.org/officeDocument/2006/relationships" xmlns:m="http://schemas.openxmlformats.org/officeDocument/2006/math" xmlns:v="urn:schemas-microsoft-com:vml" xmlns:wp14="http://schemas.microsoft.com/office/word/2010/wordprocessingDrawing" xmlns:wp="http://schemas.openxmlformats.org/drawingml/2006/wordprocessingDrawing" xmlns:w10="urn:schemas-microsoft-com:office:word" xmlns:w="http://schemas.openxmlformats.org/wordprocessingml/2006/main" xmlns:w14="http://schemas.microsoft.com/office/word/2010/wordml" xmlns:w15="http://schemas.microsoft.com/office/word/2012/wordml" xmlns:w16cid="http://schemas.microsoft.com/office/word/2016/wordml/cid" xmlns:w16se="http://schemas.microsoft.com/office/word/2015/wordml/symex" xmlns:wpg="http://schemas.microsoft.com/office/word/2010/wordprocessingGroup" xmlns:wpi="http://schemas.microsoft.com/office/word/2010/wordprocessingInk" xmlns:wne="http://schemas.microsoft.com/office/word/2006/wordml" xmlns:wps="http://schemas.microsoft.com/office/word/2010/wordprocessingShape" mc:Ignorable="w14 w15 w16se w16cid wp14">
   <w:p>
     <w:pPr>
       <w:pStyle w:val="Header"/>
@@ -2855,9 +8207,11 @@
     <w:r>
       <w:t xml:space="preserve"> 1 – </w:t>
     </w:r>
+    <w:proofErr w:type="spellStart"/>
     <w:r>
-      <w:t>Designing a Spaceship</w:t>
+      <w:t>FourInARow</w:t>
     </w:r>
+    <w:proofErr w:type="spellEnd"/>
     <w:r>
       <w:tab/>
     </w:r>
@@ -2870,7 +8224,7 @@
 </file>
 
 <file path=word/header2.xml><?xml version="1.0" encoding="utf-8"?>
-<w:hdr xmlns:wpc="http://schemas.microsoft.com/office/word/2010/wordprocessingCanvas" xmlns:mo="http://schemas.microsoft.com/office/mac/office/2008/main" xmlns:mc="http://schemas.openxmlformats.org/markup-compatibility/2006" xmlns:mv="urn:schemas-microsoft-com:mac:vml" xmlns:o="urn:schemas-microsoft-com:office:office" xmlns:r="http://schemas.openxmlformats.org/officeDocument/2006/relationships" xmlns:m="http://schemas.openxmlformats.org/officeDocument/2006/math" xmlns:v="urn:schemas-microsoft-com:vml" xmlns:wp14="http://schemas.microsoft.com/office/word/2010/wordprocessingDrawing" xmlns:wp="http://schemas.openxmlformats.org/drawingml/2006/wordprocessingDrawing" xmlns:w10="urn:schemas-microsoft-com:office:word" xmlns:w="http://schemas.openxmlformats.org/wordprocessingml/2006/main" xmlns:w14="http://schemas.microsoft.com/office/word/2010/wordml" xmlns:w15="http://schemas.microsoft.com/office/word/2012/wordml" xmlns:wpg="http://schemas.microsoft.com/office/word/2010/wordprocessingGroup" xmlns:wpi="http://schemas.microsoft.com/office/word/2010/wordprocessingInk" xmlns:wne="http://schemas.microsoft.com/office/word/2006/wordml" xmlns:wps="http://schemas.microsoft.com/office/word/2010/wordprocessingShape" mc:Ignorable="w14 w15 wp14">
+<w:hdr xmlns:wpc="http://schemas.microsoft.com/office/word/2010/wordprocessingCanvas" xmlns:cx="http://schemas.microsoft.com/office/drawing/2014/chartex" xmlns:cx1="http://schemas.microsoft.com/office/drawing/2015/9/8/chartex" xmlns:cx2="http://schemas.microsoft.com/office/drawing/2015/10/21/chartex" xmlns:cx3="http://schemas.microsoft.com/office/drawing/2016/5/9/chartex" xmlns:cx4="http://schemas.microsoft.com/office/drawing/2016/5/10/chartex" xmlns:cx5="http://schemas.microsoft.com/office/drawing/2016/5/11/chartex" xmlns:cx6="http://schemas.microsoft.com/office/drawing/2016/5/12/chartex" xmlns:cx7="http://schemas.microsoft.com/office/drawing/2016/5/13/chartex" xmlns:cx8="http://schemas.microsoft.com/office/drawing/2016/5/14/chartex" xmlns:mc="http://schemas.openxmlformats.org/markup-compatibility/2006" xmlns:aink="http://schemas.microsoft.com/office/drawing/2016/ink" xmlns:am3d="http://schemas.microsoft.com/office/drawing/2017/model3d" xmlns:o="urn:schemas-microsoft-com:office:office" xmlns:r="http://schemas.openxmlformats.org/officeDocument/2006/relationships" xmlns:m="http://schemas.openxmlformats.org/officeDocument/2006/math" xmlns:v="urn:schemas-microsoft-com:vml" xmlns:wp14="http://schemas.microsoft.com/office/word/2010/wordprocessingDrawing" xmlns:wp="http://schemas.openxmlformats.org/drawingml/2006/wordprocessingDrawing" xmlns:w10="urn:schemas-microsoft-com:office:word" xmlns:w="http://schemas.openxmlformats.org/wordprocessingml/2006/main" xmlns:w14="http://schemas.microsoft.com/office/word/2010/wordml" xmlns:w15="http://schemas.microsoft.com/office/word/2012/wordml" xmlns:w16cid="http://schemas.microsoft.com/office/word/2016/wordml/cid" xmlns:w16se="http://schemas.microsoft.com/office/word/2015/wordml/symex" xmlns:wpg="http://schemas.microsoft.com/office/word/2010/wordprocessingGroup" xmlns:wpi="http://schemas.microsoft.com/office/word/2010/wordprocessingInk" xmlns:wne="http://schemas.microsoft.com/office/word/2006/wordml" xmlns:wps="http://schemas.microsoft.com/office/word/2010/wordprocessingShape" mc:Ignorable="w14 w15 w16se w16cid wp14">
   <w:p>
     <w:pPr>
       <w:pStyle w:val="Header"/>
@@ -2879,7 +8233,7 @@
       <w:t xml:space="preserve">Problem 2 – </w:t>
     </w:r>
     <w:r>
-      <w:t>Alien Communications</w:t>
+      <w:t>Short Answer</w:t>
     </w:r>
     <w:r>
       <w:tab/>
@@ -2893,7 +8247,7 @@
 </file>
 
 <file path=word/header3.xml><?xml version="1.0" encoding="utf-8"?>
-<w:hdr xmlns:wpc="http://schemas.microsoft.com/office/word/2010/wordprocessingCanvas" xmlns:mo="http://schemas.microsoft.com/office/mac/office/2008/main" xmlns:mc="http://schemas.openxmlformats.org/markup-compatibility/2006" xmlns:mv="urn:schemas-microsoft-com:mac:vml" xmlns:o="urn:schemas-microsoft-com:office:office" xmlns:r="http://schemas.openxmlformats.org/officeDocument/2006/relationships" xmlns:m="http://schemas.openxmlformats.org/officeDocument/2006/math" xmlns:v="urn:schemas-microsoft-com:vml" xmlns:wp14="http://schemas.microsoft.com/office/word/2010/wordprocessingDrawing" xmlns:wp="http://schemas.openxmlformats.org/drawingml/2006/wordprocessingDrawing" xmlns:w10="urn:schemas-microsoft-com:office:word" xmlns:w="http://schemas.openxmlformats.org/wordprocessingml/2006/main" xmlns:w14="http://schemas.microsoft.com/office/word/2010/wordml" xmlns:w15="http://schemas.microsoft.com/office/word/2012/wordml" xmlns:wpg="http://schemas.microsoft.com/office/word/2010/wordprocessingGroup" xmlns:wpi="http://schemas.microsoft.com/office/word/2010/wordprocessingInk" xmlns:wne="http://schemas.microsoft.com/office/word/2006/wordml" xmlns:wps="http://schemas.microsoft.com/office/word/2010/wordprocessingShape" mc:Ignorable="w14 w15 wp14">
+<w:hdr xmlns:wpc="http://schemas.microsoft.com/office/word/2010/wordprocessingCanvas" xmlns:cx="http://schemas.microsoft.com/office/drawing/2014/chartex" xmlns:cx1="http://schemas.microsoft.com/office/drawing/2015/9/8/chartex" xmlns:cx2="http://schemas.microsoft.com/office/drawing/2015/10/21/chartex" xmlns:cx3="http://schemas.microsoft.com/office/drawing/2016/5/9/chartex" xmlns:cx4="http://schemas.microsoft.com/office/drawing/2016/5/10/chartex" xmlns:cx5="http://schemas.microsoft.com/office/drawing/2016/5/11/chartex" xmlns:cx6="http://schemas.microsoft.com/office/drawing/2016/5/12/chartex" xmlns:cx7="http://schemas.microsoft.com/office/drawing/2016/5/13/chartex" xmlns:cx8="http://schemas.microsoft.com/office/drawing/2016/5/14/chartex" xmlns:mc="http://schemas.openxmlformats.org/markup-compatibility/2006" xmlns:aink="http://schemas.microsoft.com/office/drawing/2016/ink" xmlns:am3d="http://schemas.microsoft.com/office/drawing/2017/model3d" xmlns:o="urn:schemas-microsoft-com:office:office" xmlns:r="http://schemas.openxmlformats.org/officeDocument/2006/relationships" xmlns:m="http://schemas.openxmlformats.org/officeDocument/2006/math" xmlns:v="urn:schemas-microsoft-com:vml" xmlns:wp14="http://schemas.microsoft.com/office/word/2010/wordprocessingDrawing" xmlns:wp="http://schemas.openxmlformats.org/drawingml/2006/wordprocessingDrawing" xmlns:w10="urn:schemas-microsoft-com:office:word" xmlns:w="http://schemas.openxmlformats.org/wordprocessingml/2006/main" xmlns:w14="http://schemas.microsoft.com/office/word/2010/wordml" xmlns:w15="http://schemas.microsoft.com/office/word/2012/wordml" xmlns:w16cid="http://schemas.microsoft.com/office/word/2016/wordml/cid" xmlns:w16se="http://schemas.microsoft.com/office/word/2015/wordml/symex" xmlns:wpg="http://schemas.microsoft.com/office/word/2010/wordprocessingGroup" xmlns:wpi="http://schemas.microsoft.com/office/word/2010/wordprocessingInk" xmlns:wne="http://schemas.microsoft.com/office/word/2006/wordml" xmlns:wps="http://schemas.microsoft.com/office/word/2010/wordprocessingShape" mc:Ignorable="w14 w15 w16se w16cid wp14">
   <w:p>
     <w:pPr>
       <w:pStyle w:val="Header"/>
@@ -2901,9 +8255,11 @@
     <w:r>
       <w:t xml:space="preserve">Problem 3 – </w:t>
     </w:r>
+    <w:proofErr w:type="spellStart"/>
     <w:r>
-      <w:t>Decoding Messages</w:t>
+      <w:t>FurnitureCatalog</w:t>
     </w:r>
+    <w:proofErr w:type="spellEnd"/>
     <w:r>
       <w:tab/>
     </w:r>
@@ -2916,59 +8272,7 @@
 </file>
 
 <file path=word/header4.xml><?xml version="1.0" encoding="utf-8"?>
-<w:hdr xmlns:wpc="http://schemas.microsoft.com/office/word/2010/wordprocessingCanvas" xmlns:mo="http://schemas.microsoft.com/office/mac/office/2008/main" xmlns:mc="http://schemas.openxmlformats.org/markup-compatibility/2006" xmlns:mv="urn:schemas-microsoft-com:mac:vml" xmlns:o="urn:schemas-microsoft-com:office:office" xmlns:r="http://schemas.openxmlformats.org/officeDocument/2006/relationships" xmlns:m="http://schemas.openxmlformats.org/officeDocument/2006/math" xmlns:v="urn:schemas-microsoft-com:vml" xmlns:wp14="http://schemas.microsoft.com/office/word/2010/wordprocessingDrawing" xmlns:wp="http://schemas.openxmlformats.org/drawingml/2006/wordprocessingDrawing" xmlns:w10="urn:schemas-microsoft-com:office:word" xmlns:w="http://schemas.openxmlformats.org/wordprocessingml/2006/main" xmlns:w14="http://schemas.microsoft.com/office/word/2010/wordml" xmlns:w15="http://schemas.microsoft.com/office/word/2012/wordml" xmlns:wpg="http://schemas.microsoft.com/office/word/2010/wordprocessingGroup" xmlns:wpi="http://schemas.microsoft.com/office/word/2010/wordprocessingInk" xmlns:wne="http://schemas.microsoft.com/office/word/2006/wordml" xmlns:wps="http://schemas.microsoft.com/office/word/2010/wordprocessingShape" mc:Ignorable="w14 w15 wp14">
-  <w:p>
-    <w:pPr>
-      <w:pStyle w:val="Header"/>
-    </w:pPr>
-    <w:r>
-      <w:t xml:space="preserve">Problem 4 – </w:t>
-    </w:r>
-    <w:r>
-      <w:t>Analyzing Alien DNA</w:t>
-    </w:r>
-    <w:r>
-      <w:tab/>
-    </w:r>
-    <w:r>
-      <w:tab/>
-      <w:t>ONLY WRITE PROBLEM 4 ANSWER HERE</w:t>
-    </w:r>
-  </w:p>
-</w:hdr>
-</file>
-
-<file path=word/header5.xml><?xml version="1.0" encoding="utf-8"?>
-<w:hdr xmlns:wpc="http://schemas.microsoft.com/office/word/2010/wordprocessingCanvas" xmlns:mo="http://schemas.microsoft.com/office/mac/office/2008/main" xmlns:mc="http://schemas.openxmlformats.org/markup-compatibility/2006" xmlns:mv="urn:schemas-microsoft-com:mac:vml" xmlns:o="urn:schemas-microsoft-com:office:office" xmlns:r="http://schemas.openxmlformats.org/officeDocument/2006/relationships" xmlns:m="http://schemas.openxmlformats.org/officeDocument/2006/math" xmlns:v="urn:schemas-microsoft-com:vml" xmlns:wp14="http://schemas.microsoft.com/office/word/2010/wordprocessingDrawing" xmlns:wp="http://schemas.openxmlformats.org/drawingml/2006/wordprocessingDrawing" xmlns:w10="urn:schemas-microsoft-com:office:word" xmlns:w="http://schemas.openxmlformats.org/wordprocessingml/2006/main" xmlns:w14="http://schemas.microsoft.com/office/word/2010/wordml" xmlns:w15="http://schemas.microsoft.com/office/word/2012/wordml" xmlns:wpg="http://schemas.microsoft.com/office/word/2010/wordprocessingGroup" xmlns:wpi="http://schemas.microsoft.com/office/word/2010/wordprocessingInk" xmlns:wne="http://schemas.microsoft.com/office/word/2006/wordml" xmlns:wps="http://schemas.microsoft.com/office/word/2010/wordprocessingShape" mc:Ignorable="w14 w15 wp14">
-  <w:p>
-    <w:pPr>
-      <w:pStyle w:val="Header"/>
-    </w:pPr>
-    <w:r>
-      <w:t>Problem 5</w:t>
-    </w:r>
-    <w:r>
-      <w:t xml:space="preserve"> </w:t>
-    </w:r>
-    <w:r>
-      <w:t xml:space="preserve">– </w:t>
-    </w:r>
-    <w:r>
-      <w:t>Space Rocks!</w:t>
-    </w:r>
-    <w:r>
-      <w:tab/>
-    </w:r>
-    <w:r>
-      <w:tab/>
-      <w:t>ONLY WRITE PROBLEM 5 ANSWER HERE</w:t>
-    </w:r>
-  </w:p>
-</w:hdr>
-</file>
-
-<file path=word/header6.xml><?xml version="1.0" encoding="utf-8"?>
-<w:hdr xmlns:wpc="http://schemas.microsoft.com/office/word/2010/wordprocessingCanvas" xmlns:mo="http://schemas.microsoft.com/office/mac/office/2008/main" xmlns:mc="http://schemas.openxmlformats.org/markup-compatibility/2006" xmlns:mv="urn:schemas-microsoft-com:mac:vml" xmlns:o="urn:schemas-microsoft-com:office:office" xmlns:r="http://schemas.openxmlformats.org/officeDocument/2006/relationships" xmlns:m="http://schemas.openxmlformats.org/officeDocument/2006/math" xmlns:v="urn:schemas-microsoft-com:vml" xmlns:wp14="http://schemas.microsoft.com/office/word/2010/wordprocessingDrawing" xmlns:wp="http://schemas.openxmlformats.org/drawingml/2006/wordprocessingDrawing" xmlns:w10="urn:schemas-microsoft-com:office:word" xmlns:w="http://schemas.openxmlformats.org/wordprocessingml/2006/main" xmlns:w14="http://schemas.microsoft.com/office/word/2010/wordml" xmlns:w15="http://schemas.microsoft.com/office/word/2012/wordml" xmlns:wpg="http://schemas.microsoft.com/office/word/2010/wordprocessingGroup" xmlns:wpi="http://schemas.microsoft.com/office/word/2010/wordprocessingInk" xmlns:wne="http://schemas.microsoft.com/office/word/2006/wordml" xmlns:wps="http://schemas.microsoft.com/office/word/2010/wordprocessingShape" mc:Ignorable="w14 w15 wp14">
+<w:hdr xmlns:wpc="http://schemas.microsoft.com/office/word/2010/wordprocessingCanvas" xmlns:cx="http://schemas.microsoft.com/office/drawing/2014/chartex" xmlns:cx1="http://schemas.microsoft.com/office/drawing/2015/9/8/chartex" xmlns:cx2="http://schemas.microsoft.com/office/drawing/2015/10/21/chartex" xmlns:cx3="http://schemas.microsoft.com/office/drawing/2016/5/9/chartex" xmlns:cx4="http://schemas.microsoft.com/office/drawing/2016/5/10/chartex" xmlns:cx5="http://schemas.microsoft.com/office/drawing/2016/5/11/chartex" xmlns:cx6="http://schemas.microsoft.com/office/drawing/2016/5/12/chartex" xmlns:cx7="http://schemas.microsoft.com/office/drawing/2016/5/13/chartex" xmlns:cx8="http://schemas.microsoft.com/office/drawing/2016/5/14/chartex" xmlns:mc="http://schemas.openxmlformats.org/markup-compatibility/2006" xmlns:aink="http://schemas.microsoft.com/office/drawing/2016/ink" xmlns:am3d="http://schemas.microsoft.com/office/drawing/2017/model3d" xmlns:o="urn:schemas-microsoft-com:office:office" xmlns:r="http://schemas.openxmlformats.org/officeDocument/2006/relationships" xmlns:m="http://schemas.openxmlformats.org/officeDocument/2006/math" xmlns:v="urn:schemas-microsoft-com:vml" xmlns:wp14="http://schemas.microsoft.com/office/word/2010/wordprocessingDrawing" xmlns:wp="http://schemas.openxmlformats.org/drawingml/2006/wordprocessingDrawing" xmlns:w10="urn:schemas-microsoft-com:office:word" xmlns:w="http://schemas.openxmlformats.org/wordprocessingml/2006/main" xmlns:w14="http://schemas.microsoft.com/office/word/2010/wordml" xmlns:w15="http://schemas.microsoft.com/office/word/2012/wordml" xmlns:w16cid="http://schemas.microsoft.com/office/word/2016/wordml/cid" xmlns:w16se="http://schemas.microsoft.com/office/word/2015/wordml/symex" xmlns:wpg="http://schemas.microsoft.com/office/word/2010/wordprocessingGroup" xmlns:wpi="http://schemas.microsoft.com/office/word/2010/wordprocessingInk" xmlns:wne="http://schemas.microsoft.com/office/word/2006/wordml" xmlns:wps="http://schemas.microsoft.com/office/word/2010/wordprocessingShape" mc:Ignorable="w14 w15 w16se w16cid wp14">
   <w:p>
     <w:pPr>
       <w:pStyle w:val="Header"/>
@@ -2977,20 +8281,22 @@
       <w:t>P</w:t>
     </w:r>
     <w:r>
-      <w:t>roblem 6</w:t>
+      <w:t>roblem 4</w:t>
     </w:r>
     <w:r>
       <w:t xml:space="preserve"> – </w:t>
     </w:r>
+    <w:proofErr w:type="spellStart"/>
     <w:r>
-      <w:t>Images of Outer Space</w:t>
+      <w:t>BakerRank</w:t>
     </w:r>
+    <w:proofErr w:type="spellEnd"/>
     <w:r>
       <w:tab/>
     </w:r>
     <w:r>
       <w:tab/>
-      <w:t>ONLY WRITE PROBLEM 6</w:t>
+      <w:t>ONLY WRITE PROBLEM 4</w:t>
     </w:r>
     <w:r>
       <w:t xml:space="preserve"> ANSWER HERE</w:t>
@@ -3000,8 +8306,8 @@
 </file>
 
 <file path=word/numbering.xml><?xml version="1.0" encoding="utf-8"?>
-<w:numbering xmlns:wpc="http://schemas.microsoft.com/office/word/2010/wordprocessingCanvas" xmlns:mo="http://schemas.microsoft.com/office/mac/office/2008/main" xmlns:mc="http://schemas.openxmlformats.org/markup-compatibility/2006" xmlns:mv="urn:schemas-microsoft-com:mac:vml" xmlns:o="urn:schemas-microsoft-com:office:office" xmlns:r="http://schemas.openxmlformats.org/officeDocument/2006/relationships" xmlns:m="http://schemas.openxmlformats.org/officeDocument/2006/math" xmlns:v="urn:schemas-microsoft-com:vml" xmlns:wp14="http://schemas.microsoft.com/office/word/2010/wordprocessingDrawing" xmlns:wp="http://schemas.openxmlformats.org/drawingml/2006/wordprocessingDrawing" xmlns:w10="urn:schemas-microsoft-com:office:word" xmlns:w="http://schemas.openxmlformats.org/wordprocessingml/2006/main" xmlns:w14="http://schemas.microsoft.com/office/word/2010/wordml" xmlns:w15="http://schemas.microsoft.com/office/word/2012/wordml" xmlns:wpg="http://schemas.microsoft.com/office/word/2010/wordprocessingGroup" xmlns:wpi="http://schemas.microsoft.com/office/word/2010/wordprocessingInk" xmlns:wne="http://schemas.microsoft.com/office/word/2006/wordml" xmlns:wps="http://schemas.microsoft.com/office/word/2010/wordprocessingShape" mc:Ignorable="w14 w15 wp14">
-  <w:abstractNum w:abstractNumId="0">
+<w:numbering xmlns:wpc="http://schemas.microsoft.com/office/word/2010/wordprocessingCanvas" xmlns:cx="http://schemas.microsoft.com/office/drawing/2014/chartex" xmlns:cx1="http://schemas.microsoft.com/office/drawing/2015/9/8/chartex" xmlns:cx2="http://schemas.microsoft.com/office/drawing/2015/10/21/chartex" xmlns:cx3="http://schemas.microsoft.com/office/drawing/2016/5/9/chartex" xmlns:cx4="http://schemas.microsoft.com/office/drawing/2016/5/10/chartex" xmlns:cx5="http://schemas.microsoft.com/office/drawing/2016/5/11/chartex" xmlns:cx6="http://schemas.microsoft.com/office/drawing/2016/5/12/chartex" xmlns:cx7="http://schemas.microsoft.com/office/drawing/2016/5/13/chartex" xmlns:cx8="http://schemas.microsoft.com/office/drawing/2016/5/14/chartex" xmlns:mc="http://schemas.openxmlformats.org/markup-compatibility/2006" xmlns:aink="http://schemas.microsoft.com/office/drawing/2016/ink" xmlns:am3d="http://schemas.microsoft.com/office/drawing/2017/model3d" xmlns:o="urn:schemas-microsoft-com:office:office" xmlns:r="http://schemas.openxmlformats.org/officeDocument/2006/relationships" xmlns:m="http://schemas.openxmlformats.org/officeDocument/2006/math" xmlns:v="urn:schemas-microsoft-com:vml" xmlns:wp14="http://schemas.microsoft.com/office/word/2010/wordprocessingDrawing" xmlns:wp="http://schemas.openxmlformats.org/drawingml/2006/wordprocessingDrawing" xmlns:w10="urn:schemas-microsoft-com:office:word" xmlns:w="http://schemas.openxmlformats.org/wordprocessingml/2006/main" xmlns:w14="http://schemas.microsoft.com/office/word/2010/wordml" xmlns:w15="http://schemas.microsoft.com/office/word/2012/wordml" xmlns:w16cid="http://schemas.microsoft.com/office/word/2016/wordml/cid" xmlns:w16se="http://schemas.microsoft.com/office/word/2015/wordml/symex" xmlns:wpg="http://schemas.microsoft.com/office/word/2010/wordprocessingGroup" xmlns:wpi="http://schemas.microsoft.com/office/word/2010/wordprocessingInk" xmlns:wne="http://schemas.microsoft.com/office/word/2006/wordml" xmlns:wps="http://schemas.microsoft.com/office/word/2010/wordprocessingShape" mc:Ignorable="w14 w15 w16se w16cid wp14">
+  <w:abstractNum w:abstractNumId="0" w15:restartNumberingAfterBreak="0">
     <w:nsid w:val="12E646D4"/>
     <w:multiLevelType w:val="hybridMultilevel"/>
     <w:tmpl w:val="9036E5BA"/>
@@ -3090,7 +8396,96 @@
       </w:pPr>
     </w:lvl>
   </w:abstractNum>
-  <w:abstractNum w:abstractNumId="1">
+  <w:abstractNum w:abstractNumId="1" w15:restartNumberingAfterBreak="0">
+    <w:nsid w:val="1F2A406D"/>
+    <w:multiLevelType w:val="hybridMultilevel"/>
+    <w:tmpl w:val="2214ADC0"/>
+    <w:lvl w:ilvl="0" w:tplc="0409000F">
+      <w:start w:val="1"/>
+      <w:numFmt w:val="decimal"/>
+      <w:lvlText w:val="%1."/>
+      <w:lvlJc w:val="left"/>
+      <w:pPr>
+        <w:ind w:left="720" w:hanging="360"/>
+      </w:pPr>
+      <w:rPr>
+        <w:rFonts w:hint="default"/>
+      </w:rPr>
+    </w:lvl>
+    <w:lvl w:ilvl="1" w:tplc="04090019" w:tentative="1">
+      <w:start w:val="1"/>
+      <w:numFmt w:val="lowerLetter"/>
+      <w:lvlText w:val="%2."/>
+      <w:lvlJc w:val="left"/>
+      <w:pPr>
+        <w:ind w:left="1440" w:hanging="360"/>
+      </w:pPr>
+    </w:lvl>
+    <w:lvl w:ilvl="2" w:tplc="0409001B" w:tentative="1">
+      <w:start w:val="1"/>
+      <w:numFmt w:val="lowerRoman"/>
+      <w:lvlText w:val="%3."/>
+      <w:lvlJc w:val="right"/>
+      <w:pPr>
+        <w:ind w:left="2160" w:hanging="180"/>
+      </w:pPr>
+    </w:lvl>
+    <w:lvl w:ilvl="3" w:tplc="0409000F" w:tentative="1">
+      <w:start w:val="1"/>
+      <w:numFmt w:val="decimal"/>
+      <w:lvlText w:val="%4."/>
+      <w:lvlJc w:val="left"/>
+      <w:pPr>
+        <w:ind w:left="2880" w:hanging="360"/>
+      </w:pPr>
+    </w:lvl>
+    <w:lvl w:ilvl="4" w:tplc="04090019" w:tentative="1">
+      <w:start w:val="1"/>
+      <w:numFmt w:val="lowerLetter"/>
+      <w:lvlText w:val="%5."/>
+      <w:lvlJc w:val="left"/>
+      <w:pPr>
+        <w:ind w:left="3600" w:hanging="360"/>
+      </w:pPr>
+    </w:lvl>
+    <w:lvl w:ilvl="5" w:tplc="0409001B" w:tentative="1">
+      <w:start w:val="1"/>
+      <w:numFmt w:val="lowerRoman"/>
+      <w:lvlText w:val="%6."/>
+      <w:lvlJc w:val="right"/>
+      <w:pPr>
+        <w:ind w:left="4320" w:hanging="180"/>
+      </w:pPr>
+    </w:lvl>
+    <w:lvl w:ilvl="6" w:tplc="0409000F" w:tentative="1">
+      <w:start w:val="1"/>
+      <w:numFmt w:val="decimal"/>
+      <w:lvlText w:val="%7."/>
+      <w:lvlJc w:val="left"/>
+      <w:pPr>
+        <w:ind w:left="5040" w:hanging="360"/>
+      </w:pPr>
+    </w:lvl>
+    <w:lvl w:ilvl="7" w:tplc="04090019" w:tentative="1">
+      <w:start w:val="1"/>
+      <w:numFmt w:val="lowerLetter"/>
+      <w:lvlText w:val="%8."/>
+      <w:lvlJc w:val="left"/>
+      <w:pPr>
+        <w:ind w:left="5760" w:hanging="360"/>
+      </w:pPr>
+    </w:lvl>
+    <w:lvl w:ilvl="8" w:tplc="0409001B" w:tentative="1">
+      <w:start w:val="1"/>
+      <w:numFmt w:val="lowerRoman"/>
+      <w:lvlText w:val="%9."/>
+      <w:lvlJc w:val="right"/>
+      <w:pPr>
+        <w:ind w:left="6480" w:hanging="180"/>
+      </w:pPr>
+    </w:lvl>
+  </w:abstractNum>
+  <w:abstractNum w:abstractNumId="2" w15:restartNumberingAfterBreak="0">
     <w:nsid w:val="2ECD1F7E"/>
     <w:multiLevelType w:val="hybridMultilevel"/>
     <w:tmpl w:val="9B50E180"/>
@@ -3203,7 +8598,7 @@
       </w:rPr>
     </w:lvl>
   </w:abstractNum>
-  <w:abstractNum w:abstractNumId="2">
+  <w:abstractNum w:abstractNumId="3" w15:restartNumberingAfterBreak="0">
     <w:nsid w:val="582F3FF3"/>
     <w:multiLevelType w:val="hybridMultilevel"/>
     <w:tmpl w:val="4650FC40"/>
@@ -3292,7 +8687,7 @@
       </w:pPr>
     </w:lvl>
   </w:abstractNum>
-  <w:abstractNum w:abstractNumId="3">
+  <w:abstractNum w:abstractNumId="4" w15:restartNumberingAfterBreak="0">
     <w:nsid w:val="7492558F"/>
     <w:multiLevelType w:val="hybridMultilevel"/>
     <w:tmpl w:val="46B607A2"/>
@@ -3382,22 +8777,25 @@
     </w:lvl>
   </w:abstractNum>
   <w:num w:numId="1">
-    <w:abstractNumId w:val="1"/>
+    <w:abstractNumId w:val="2"/>
   </w:num>
   <w:num w:numId="2">
-    <w:abstractNumId w:val="3"/>
+    <w:abstractNumId w:val="4"/>
   </w:num>
   <w:num w:numId="3">
     <w:abstractNumId w:val="0"/>
   </w:num>
   <w:num w:numId="4">
-    <w:abstractNumId w:val="2"/>
+    <w:abstractNumId w:val="3"/>
+  </w:num>
+  <w:num w:numId="5">
+    <w:abstractNumId w:val="1"/>
   </w:num>
 </w:numbering>
 </file>
 
 <file path=word/styles.xml><?xml version="1.0" encoding="utf-8"?>
-<w:styles xmlns:mc="http://schemas.openxmlformats.org/markup-compatibility/2006" xmlns:r="http://schemas.openxmlformats.org/officeDocument/2006/relationships" xmlns:w="http://schemas.openxmlformats.org/wordprocessingml/2006/main" xmlns:w14="http://schemas.microsoft.com/office/word/2010/wordml" xmlns:w15="http://schemas.microsoft.com/office/word/2012/wordml" mc:Ignorable="w14 w15">
+<w:styles xmlns:mc="http://schemas.openxmlformats.org/markup-compatibility/2006" xmlns:r="http://schemas.openxmlformats.org/officeDocument/2006/relationships" xmlns:w="http://schemas.openxmlformats.org/wordprocessingml/2006/main" xmlns:w14="http://schemas.microsoft.com/office/word/2010/wordml" xmlns:w15="http://schemas.microsoft.com/office/word/2012/wordml" xmlns:w16cid="http://schemas.microsoft.com/office/word/2016/wordml/cid" xmlns:w16se="http://schemas.microsoft.com/office/word/2015/wordml/symex" mc:Ignorable="w14 w15 w16se w16cid">
   <w:docDefaults>
     <w:rPrDefault>
       <w:rPr>
@@ -3409,7 +8807,7 @@
     </w:rPrDefault>
     <w:pPrDefault/>
   </w:docDefaults>
-  <w:latentStyles w:defLockedState="0" w:defUIPriority="99" w:defSemiHidden="0" w:defUnhideWhenUsed="0" w:defQFormat="0" w:count="382">
+  <w:latentStyles w:defLockedState="0" w:defUIPriority="99" w:defSemiHidden="0" w:defUnhideWhenUsed="0" w:defQFormat="0" w:count="375">
     <w:lsdException w:name="Normal" w:uiPriority="0" w:qFormat="1"/>
     <w:lsdException w:name="heading 1" w:uiPriority="9" w:qFormat="1"/>
     <w:lsdException w:name="heading 2" w:semiHidden="1" w:uiPriority="9" w:unhideWhenUsed="1" w:qFormat="1"/>
@@ -3566,15 +8964,6 @@
     <w:lsdException w:name="Balloon Text" w:semiHidden="1" w:unhideWhenUsed="1"/>
     <w:lsdException w:name="Table Grid" w:uiPriority="39"/>
     <w:lsdException w:name="Table Theme" w:semiHidden="1" w:unhideWhenUsed="1"/>
-    <w:lsdException w:name="Note Level 1" w:semiHidden="1" w:unhideWhenUsed="1"/>
-    <w:lsdException w:name="Note Level 2" w:semiHidden="1" w:unhideWhenUsed="1"/>
-    <w:lsdException w:name="Note Level 3" w:semiHidden="1" w:unhideWhenUsed="1"/>
-    <w:lsdException w:name="Note Level 4" w:semiHidden="1" w:unhideWhenUsed="1"/>
-    <w:lsdException w:name="Note Level 5" w:semiHidden="1" w:unhideWhenUsed="1"/>
-    <w:lsdException w:name="Note Level 6" w:semiHidden="1" w:unhideWhenUsed="1"/>
-    <w:lsdException w:name="Note Level 7" w:semiHidden="1" w:unhideWhenUsed="1"/>
-    <w:lsdException w:name="Note Level 8" w:semiHidden="1" w:unhideWhenUsed="1"/>
-    <w:lsdException w:name="Note Level 9" w:semiHidden="1" w:unhideWhenUsed="1"/>
     <w:lsdException w:name="Placeholder Text" w:semiHidden="1"/>
     <w:lsdException w:name="No Spacing" w:uiPriority="1" w:qFormat="1"/>
     <w:lsdException w:name="Light Shading" w:uiPriority="60"/>
@@ -3874,7 +9263,6 @@
     <w:uiPriority w:val="39"/>
     <w:rsid w:val="007F46CD"/>
     <w:tblPr>
-      <w:tblInd w:w="0" w:type="dxa"/>
       <w:tblBorders>
         <w:top w:val="single" w:sz="4" w:space="0" w:color="auto"/>
         <w:left w:val="single" w:sz="4" w:space="0" w:color="auto"/>
@@ -3883,12 +9271,6 @@
         <w:insideH w:val="single" w:sz="4" w:space="0" w:color="auto"/>
         <w:insideV w:val="single" w:sz="4" w:space="0" w:color="auto"/>
       </w:tblBorders>
-      <w:tblCellMar>
-        <w:top w:w="0" w:type="dxa"/>
-        <w:left w:w="108" w:type="dxa"/>
-        <w:bottom w:w="0" w:type="dxa"/>
-        <w:right w:w="108" w:type="dxa"/>
-      </w:tblCellMar>
     </w:tblPr>
   </w:style>
   <w:style w:type="paragraph" w:styleId="Header">
